--- a/Rapport de projet.docx
+++ b/Rapport de projet.docx
@@ -1,46 +1,12 @@
 
 <file path=word/document.xml><?xml version="1.0" encoding="utf-8"?>
-<w:document xmlns:wpc="http://schemas.microsoft.com/office/word/2010/wordprocessingCanvas" xmlns:mc="http://schemas.openxmlformats.org/markup-compatibility/2006" xmlns:o="urn:schemas-microsoft-com:office:office" xmlns:r="http://schemas.openxmlformats.org/officeDocument/2006/relationships" xmlns:m="http://schemas.openxmlformats.org/officeDocument/2006/math" xmlns:v="urn:schemas-microsoft-com:vml" xmlns:wp14="http://schemas.microsoft.com/office/word/2010/wordprocessingDrawing" xmlns:wp="http://schemas.openxmlformats.org/drawingml/2006/wordprocessingDrawing" xmlns:w10="urn:schemas-microsoft-com:office:word" xmlns:w="http://schemas.openxmlformats.org/wordprocessingml/2006/main" xmlns:w14="http://schemas.microsoft.com/office/word/2010/wordml" xmlns:wpg="http://schemas.microsoft.com/office/word/2010/wordprocessingGroup" xmlns:wpi="http://schemas.microsoft.com/office/word/2010/wordprocessingInk" xmlns:wne="http://schemas.microsoft.com/office/word/2006/wordml" xmlns:wps="http://schemas.microsoft.com/office/word/2010/wordprocessingShape" mc:Ignorable="w14 wp14">
+<w:document xmlns:wpc="http://schemas.microsoft.com/office/word/2010/wordprocessingCanvas" xmlns:cx="http://schemas.microsoft.com/office/drawing/2014/chartex" xmlns:cx1="http://schemas.microsoft.com/office/drawing/2015/9/8/chartex" xmlns:cx2="http://schemas.microsoft.com/office/drawing/2015/10/21/chartex" xmlns:cx3="http://schemas.microsoft.com/office/drawing/2016/5/9/chartex" xmlns:cx4="http://schemas.microsoft.com/office/drawing/2016/5/10/chartex" xmlns:cx5="http://schemas.microsoft.com/office/drawing/2016/5/11/chartex" xmlns:cx6="http://schemas.microsoft.com/office/drawing/2016/5/12/chartex" xmlns:cx7="http://schemas.microsoft.com/office/drawing/2016/5/13/chartex" xmlns:cx8="http://schemas.microsoft.com/office/drawing/2016/5/14/chartex" xmlns:mc="http://schemas.openxmlformats.org/markup-compatibility/2006" xmlns:aink="http://schemas.microsoft.com/office/drawing/2016/ink" xmlns:am3d="http://schemas.microsoft.com/office/drawing/2017/model3d" xmlns:o="urn:schemas-microsoft-com:office:office" xmlns:r="http://schemas.openxmlformats.org/officeDocument/2006/relationships" xmlns:m="http://schemas.openxmlformats.org/officeDocument/2006/math" xmlns:v="urn:schemas-microsoft-com:vml" xmlns:wp14="http://schemas.microsoft.com/office/word/2010/wordprocessingDrawing" xmlns:wp="http://schemas.openxmlformats.org/drawingml/2006/wordprocessingDrawing" xmlns:w10="urn:schemas-microsoft-com:office:word" xmlns:w="http://schemas.openxmlformats.org/wordprocessingml/2006/main" xmlns:w14="http://schemas.microsoft.com/office/word/2010/wordml" xmlns:w15="http://schemas.microsoft.com/office/word/2012/wordml" xmlns:w16cid="http://schemas.microsoft.com/office/word/2016/wordml/cid" xmlns:w16se="http://schemas.microsoft.com/office/word/2015/wordml/symex" xmlns:wpg="http://schemas.microsoft.com/office/word/2010/wordprocessingGroup" xmlns:wpi="http://schemas.microsoft.com/office/word/2010/wordprocessingInk" xmlns:wne="http://schemas.microsoft.com/office/word/2006/wordml" xmlns:wps="http://schemas.microsoft.com/office/word/2010/wordprocessingShape" mc:Ignorable="w14 w15 w16se w16cid wp14">
   <w:body>
     <w:p>
       <w:pPr>
         <w:pStyle w:val="Titre"/>
       </w:pPr>
       <w:r>
-        <w:rPr>
-          <w:highlight w:val="yellow"/>
-        </w:rPr>
-        <w:t xml:space="preserve">J’ai surligné ou mis en rouge les chose </w:t>
-      </w:r>
-      <w:r>
-        <w:rPr>
-          <w:highlight w:val="yellow"/>
-        </w:rPr>
-        <w:t>à</w:t>
-      </w:r>
-      <w:r>
-        <w:rPr>
-          <w:highlight w:val="yellow"/>
-        </w:rPr>
-        <w:t xml:space="preserve"> cha</w:t>
-      </w:r>
-      <w:bookmarkStart w:id="0" w:name="_GoBack"/>
-      <w:bookmarkEnd w:id="0"/>
-      <w:r>
-        <w:rPr>
-          <w:highlight w:val="yellow"/>
-        </w:rPr>
-        <w:t>nger</w:t>
-      </w:r>
-      <w:r>
-        <w:t xml:space="preserve"> il manque des classes à commenter</w:t>
-      </w:r>
-    </w:p>
-    <w:p>
-      <w:pPr>
-        <w:pStyle w:val="Titre"/>
-      </w:pPr>
-      <w:r>
         <w:t>Rapport de projet « Casse-Briques »</w:t>
       </w:r>
     </w:p>
@@ -54,19 +20,167 @@
     </w:p>
     <w:p>
       <w:r>
-        <w:t>Dans notre interface, nous avons sur la fenêtre principale en haut le nombre balles restante, le score et le niveau dans lequel nous sommes.</w:t>
-      </w:r>
-    </w:p>
-    <w:p>
-      <w:r>
-        <w:t>Nous avons un bouton qui nous offre trois propositions : entamer une nouvelle partie, aller dans les paramètres ou fermer le jeu. Appuyer sur paramètre nous renvoi sur une boite de dialogue où l’on peut choisir la largeur du palet, l’activation de la caméra ou non.</w:t>
-      </w:r>
-    </w:p>
+        <w:t>Notre programme est composé d’une fenêtre de jeu et d’un menu. Une partie est automatiquement lancée au démarrage, et l’utilisateur peut donc tout de suite commencer à jouer.</w:t>
+      </w:r>
+    </w:p>
+    <w:p>
+      <w:pPr>
+        <w:pStyle w:val="Titre2"/>
+      </w:pPr>
+      <w:r>
+        <w:t>Fenêtre de jeu</w:t>
+      </w:r>
+    </w:p>
+    <w:p>
+      <w:r>
+        <w:t>Nous avons</w:t>
+      </w:r>
+      <w:r>
+        <w:t xml:space="preserve"> en haut le nombre balles restante</w:t>
+      </w:r>
+      <w:r>
+        <w:t>s (3 au maximum)</w:t>
+      </w:r>
+      <w:r>
+        <w:t>, le score et le niveau dans lequel nous sommes.</w:t>
+      </w:r>
+      <w:r>
+        <w:t xml:space="preserve"> </w:t>
+      </w:r>
+    </w:p>
+    <w:p>
+      <w:r>
+        <w:t>Chaque niveau est représenté dans la partie centrale, et est composé de murs, d’un palet et de briques. L</w:t>
+      </w:r>
+      <w:r>
+        <w:t>’organisation</w:t>
+      </w:r>
+      <w:r>
+        <w:t xml:space="preserve"> des briques est déterminée aléatoirement à chaque niveau en fonction d’une liste</w:t>
+      </w:r>
+      <w:r>
+        <w:t xml:space="preserve"> de configurations :</w:t>
+      </w:r>
+      <w:r>
+        <w:t xml:space="preserve"> </w:t>
+      </w:r>
+      <w:r>
+        <w:t>l</w:t>
+      </w:r>
+      <w:r>
+        <w:t>’utilisateur peut créer ses propres niveaux en éditant le fichier des niveaux présent dans son répertoire.</w:t>
+      </w:r>
+    </w:p>
+    <w:p>
+      <w:pPr>
+        <w:pStyle w:val="Titre2"/>
+      </w:pPr>
+      <w:r>
+        <w:t>Contrôles</w:t>
+      </w:r>
+    </w:p>
+    <w:p>
+      <w:r>
+        <w:t>L’utilisateur peut contrôler le palet de trois façons différentes : à l’aide du clavier, de sa souris ou d’une webcam (si l’option est cochée dans les paramètres). Appuyer sur la touche espace permet de charger une balle ou d’envoyer une balle déjà chargée. Le joueur peut mettre en pause le jeu en appuyant sur la touche P.</w:t>
+      </w:r>
+    </w:p>
+    <w:p>
+      <w:r>
+        <w:t>Si le joueur le souhaite, il peut déplacer le palet en filmant les mouvements de sa main avec une webcam. Cette option fonctionne très bien si les mouvements sont lents.</w:t>
+      </w:r>
+    </w:p>
+    <w:p>
+      <w:r>
+        <w:t>Il est possible de jouer avec plusieurs balles en même temps : les points obtenus en détruisant une brique sont ainsi augmentés.</w:t>
+      </w:r>
+    </w:p>
+    <w:p>
+      <w:pPr>
+        <w:pStyle w:val="Titre2"/>
+      </w:pPr>
+      <w:r>
+        <w:t>Menu</w:t>
+      </w:r>
+    </w:p>
+    <w:p>
+      <w:r>
+        <w:t xml:space="preserve">Nous avons un </w:t>
+      </w:r>
+      <w:r>
+        <w:t>menu</w:t>
+      </w:r>
+      <w:r>
+        <w:t xml:space="preserve"> qui offre </w:t>
+      </w:r>
+      <w:r>
+        <w:t>quatre</w:t>
+      </w:r>
+      <w:r>
+        <w:t xml:space="preserve"> propositions : entamer une nouvelle partie, </w:t>
+      </w:r>
+      <w:r>
+        <w:t xml:space="preserve">accéder à la fenêtre des joueurs, </w:t>
+      </w:r>
+      <w:r>
+        <w:t xml:space="preserve">aller dans les paramètres ou </w:t>
+      </w:r>
+      <w:r>
+        <w:t>quitter</w:t>
+      </w:r>
+      <w:r>
+        <w:t xml:space="preserve"> le jeu. </w:t>
+      </w:r>
+      <w:r>
+        <w:t>Les scores des joueurs sont enregistrés à la fermeture du jeu.</w:t>
+      </w:r>
+    </w:p>
+    <w:p>
+      <w:pPr>
+        <w:pStyle w:val="Titre3"/>
+      </w:pPr>
+      <w:r>
+        <w:t>Paramètres</w:t>
+      </w:r>
+    </w:p>
+    <w:p>
+      <w:r>
+        <w:t>Appuyer sur paramètre nous renvoi</w:t>
+      </w:r>
+      <w:r>
+        <w:t>e</w:t>
+      </w:r>
+      <w:r>
+        <w:t xml:space="preserve"> sur une boite de dialogue où l’on peut choisir la largeur du palet, l’activation de la caméra ou non.</w:t>
+      </w:r>
+      <w:r>
+        <w:t xml:space="preserve"> Si cette dernière est activée, la fenêtre principale s’agrandit pour la laisser s’afficher.</w:t>
+      </w:r>
+    </w:p>
+    <w:p>
+      <w:pPr>
+        <w:pStyle w:val="Titre3"/>
+      </w:pPr>
+      <w:r>
+        <w:t>Joueurs</w:t>
+      </w:r>
+    </w:p>
+    <w:p>
+      <w:r>
+        <w:t xml:space="preserve">Cette fenêtre permet la création, la suppression ou la sélection d’un joueur. Sélectionner un joueur au lancement du programme est nécessaire pour enregistrer les scores. </w:t>
+      </w:r>
+    </w:p>
+    <w:p>
+      <w:r>
+        <w:t>Cette fenêtre affiche aussi les meilleurs scores de chaque joueur, ainsi que les dix meilleurs scores tous joueurs confondus.</w:t>
+      </w:r>
+    </w:p>
+    <w:p/>
     <w:p>
       <w:pPr>
         <w:pStyle w:val="Titre1"/>
       </w:pPr>
       <w:r>
+        <w:lastRenderedPageBreak/>
         <w:t>Présentation des classes</w:t>
       </w:r>
     </w:p>
@@ -177,7 +291,13 @@
     </w:p>
     <w:p>
       <w:r>
-        <w:t>Toutes les fonctionnalités suivantes sont implémentées dans notre application :</w:t>
+        <w:t xml:space="preserve">Toutes les fonctionnalités </w:t>
+      </w:r>
+      <w:r>
+        <w:t>obligatoires et optionnelles du cahier des charges</w:t>
+      </w:r>
+      <w:r>
+        <w:t xml:space="preserve"> sont implémentées dans notre application :</w:t>
       </w:r>
     </w:p>
     <w:p>
@@ -185,7 +305,7 @@
         <w:pStyle w:val="Paragraphedeliste"/>
         <w:numPr>
           <w:ilvl w:val="0"/>
-          <w:numId w:val="4"/>
+          <w:numId w:val="5"/>
         </w:numPr>
       </w:pPr>
       <w:r>
@@ -196,16 +316,13 @@
         <w:t>WebCam</w:t>
       </w:r>
       <w:proofErr w:type="spellEnd"/>
-      <w:r>
-        <w:t xml:space="preserve">. </w:t>
-      </w:r>
     </w:p>
     <w:p>
       <w:pPr>
         <w:pStyle w:val="Paragraphedeliste"/>
         <w:numPr>
           <w:ilvl w:val="0"/>
-          <w:numId w:val="4"/>
+          <w:numId w:val="5"/>
         </w:numPr>
       </w:pPr>
       <w:r>
@@ -217,7 +334,7 @@
         <w:pStyle w:val="Paragraphedeliste"/>
         <w:numPr>
           <w:ilvl w:val="0"/>
-          <w:numId w:val="4"/>
+          <w:numId w:val="5"/>
         </w:numPr>
       </w:pPr>
       <w:r>
@@ -229,7 +346,7 @@
         <w:pStyle w:val="Paragraphedeliste"/>
         <w:numPr>
           <w:ilvl w:val="0"/>
-          <w:numId w:val="4"/>
+          <w:numId w:val="5"/>
         </w:numPr>
       </w:pPr>
       <w:r>
@@ -241,7 +358,7 @@
         <w:pStyle w:val="Paragraphedeliste"/>
         <w:numPr>
           <w:ilvl w:val="0"/>
-          <w:numId w:val="4"/>
+          <w:numId w:val="5"/>
         </w:numPr>
       </w:pPr>
       <w:r>
@@ -253,7 +370,7 @@
         <w:pStyle w:val="Paragraphedeliste"/>
         <w:numPr>
           <w:ilvl w:val="0"/>
-          <w:numId w:val="4"/>
+          <w:numId w:val="5"/>
         </w:numPr>
       </w:pPr>
       <w:r>
@@ -265,11 +382,10 @@
         <w:pStyle w:val="Paragraphedeliste"/>
         <w:numPr>
           <w:ilvl w:val="0"/>
-          <w:numId w:val="4"/>
+          <w:numId w:val="5"/>
         </w:numPr>
       </w:pPr>
       <w:r>
-        <w:lastRenderedPageBreak/>
         <w:t>Calcul des points.</w:t>
       </w:r>
     </w:p>
@@ -278,7 +394,7 @@
         <w:pStyle w:val="Paragraphedeliste"/>
         <w:numPr>
           <w:ilvl w:val="0"/>
-          <w:numId w:val="4"/>
+          <w:numId w:val="5"/>
         </w:numPr>
       </w:pPr>
       <w:r>
@@ -290,17 +406,16 @@
         <w:pStyle w:val="Paragraphedeliste"/>
         <w:numPr>
           <w:ilvl w:val="0"/>
-          <w:numId w:val="4"/>
+          <w:numId w:val="5"/>
         </w:numPr>
-        <w:rPr>
-          <w:color w:val="FF0000"/>
-        </w:rPr>
-      </w:pPr>
-      <w:r>
-        <w:rPr>
-          <w:color w:val="FF0000"/>
-        </w:rPr>
+      </w:pPr>
+      <w:r>
         <w:t>Sauvegarde du score/nom de joueur et affichage du classement.</w:t>
+      </w:r>
+    </w:p>
+    <w:p>
+      <w:r>
+        <w:t>Mais nous avons aussi réalisé :</w:t>
       </w:r>
     </w:p>
     <w:p>
@@ -308,17 +423,128 @@
         <w:pStyle w:val="Paragraphedeliste"/>
         <w:numPr>
           <w:ilvl w:val="0"/>
-          <w:numId w:val="4"/>
+          <w:numId w:val="6"/>
         </w:numPr>
-        <w:rPr>
-          <w:color w:val="FF0000"/>
-        </w:rPr>
-      </w:pPr>
-      <w:r>
-        <w:rPr>
-          <w:color w:val="FF0000"/>
-        </w:rPr>
-        <w:t>Quoi d’autre ?</w:t>
+      </w:pPr>
+      <w:r>
+        <w:t>Gestion des joueurs plus poussée : ajout, suppression et sélection d’un joueur, affichage de ses meilleurs scores ainsi que des meilleurs scores tous joueurs confondus.</w:t>
+      </w:r>
+    </w:p>
+    <w:p>
+      <w:pPr>
+        <w:pStyle w:val="Paragraphedeliste"/>
+        <w:numPr>
+          <w:ilvl w:val="0"/>
+          <w:numId w:val="6"/>
+        </w:numPr>
+      </w:pPr>
+      <w:r>
+        <w:t>Possibilité de jouer avec plusieurs balles en même temps</w:t>
+      </w:r>
+    </w:p>
+    <w:p>
+      <w:pPr>
+        <w:pStyle w:val="Paragraphedeliste"/>
+        <w:numPr>
+          <w:ilvl w:val="0"/>
+          <w:numId w:val="6"/>
+        </w:numPr>
+      </w:pPr>
+      <w:r>
+        <w:t>Déplacement du palet avec la souris et le clavier</w:t>
+      </w:r>
+    </w:p>
+    <w:p>
+      <w:pPr>
+        <w:pStyle w:val="Paragraphedeliste"/>
+        <w:numPr>
+          <w:ilvl w:val="0"/>
+          <w:numId w:val="6"/>
+        </w:numPr>
+      </w:pPr>
+      <w:r>
+        <w:t>Un menu permettant d’accéder aux options et à une fenêtre de gestion des joueurs</w:t>
+      </w:r>
+    </w:p>
+    <w:p>
+      <w:pPr>
+        <w:pStyle w:val="Paragraphedeliste"/>
+        <w:numPr>
+          <w:ilvl w:val="0"/>
+          <w:numId w:val="6"/>
+        </w:numPr>
+      </w:pPr>
+      <w:r>
+        <w:t>La possibilité de relancer une nouvelle partie en plein jeu</w:t>
+      </w:r>
+    </w:p>
+    <w:p>
+      <w:pPr>
+        <w:pStyle w:val="Paragraphedeliste"/>
+        <w:numPr>
+          <w:ilvl w:val="0"/>
+          <w:numId w:val="6"/>
+        </w:numPr>
+      </w:pPr>
+      <w:r>
+        <w:t xml:space="preserve">Un créateur de niveau : le programme lit automatiquement les niveaux créés dans un fichier (pour la syntaxe, </w:t>
+      </w:r>
+      <w:proofErr w:type="spellStart"/>
+      <w:r>
+        <w:t>cf</w:t>
+      </w:r>
+      <w:proofErr w:type="spellEnd"/>
+      <w:r>
+        <w:t xml:space="preserve"> le Readme.txt)</w:t>
+      </w:r>
+    </w:p>
+    <w:p>
+      <w:pPr>
+        <w:pStyle w:val="Paragraphedeliste"/>
+        <w:numPr>
+          <w:ilvl w:val="0"/>
+          <w:numId w:val="6"/>
+        </w:numPr>
+      </w:pPr>
+      <w:r>
+        <w:t>La possibilité de mettre pause au jeu</w:t>
+      </w:r>
+    </w:p>
+    <w:p>
+      <w:r>
+        <w:t>Les bogues restants :</w:t>
+      </w:r>
+    </w:p>
+    <w:p>
+      <w:pPr>
+        <w:pStyle w:val="Paragraphedeliste"/>
+        <w:numPr>
+          <w:ilvl w:val="0"/>
+          <w:numId w:val="7"/>
+        </w:numPr>
+      </w:pPr>
+      <w:r>
+        <w:lastRenderedPageBreak/>
+        <w:t xml:space="preserve">Il arrive de temps en temps que lorsque la balle touche deux briques en même temps, elle soit déviée de la mauvaise façon. Cela est dû au fait que la déviation n’est calculée que sur une des deux briques. </w:t>
+      </w:r>
+    </w:p>
+    <w:p>
+      <w:pPr>
+        <w:pStyle w:val="Paragraphedeliste"/>
+        <w:numPr>
+          <w:ilvl w:val="0"/>
+          <w:numId w:val="7"/>
+        </w:numPr>
+      </w:pPr>
+      <w:r>
+        <w:t>Lorsque l’on augmente la taille du palet, celui-ci peut s’agrandir au-delà du mur. Il faudrait rajouter une condition pour empêcher cela.</w:t>
+      </w:r>
+      <w:bookmarkStart w:id="0" w:name="_GoBack"/>
+      <w:bookmarkEnd w:id="0"/>
+    </w:p>
+    <w:p>
+      <w:r>
+        <w:t>Nous avons beaucoup testé notre application, et il ne semble pas y avoir d’autres bogues. Nous avons en effet passé un temps considérable sur la résolution de légers défauts, dans le but d’améliorer l’expérience de jeu.</w:t>
       </w:r>
     </w:p>
     <w:p>
@@ -467,16 +693,16 @@
         </w:rPr>
         <w:t>public</w:t>
       </w:r>
+      <w:r>
+        <w:rPr>
+          <w:rFonts w:ascii="Courier New" w:eastAsia="Times New Roman" w:hAnsi="Courier New" w:cs="Courier New"/>
+          <w:sz w:val="20"/>
+          <w:szCs w:val="20"/>
+          <w:lang w:eastAsia="fr-FR"/>
+        </w:rPr>
+        <w:t>:</w:t>
+      </w:r>
       <w:proofErr w:type="gramEnd"/>
-      <w:r>
-        <w:rPr>
-          <w:rFonts w:ascii="Courier New" w:eastAsia="Times New Roman" w:hAnsi="Courier New" w:cs="Courier New"/>
-          <w:sz w:val="20"/>
-          <w:szCs w:val="20"/>
-          <w:lang w:eastAsia="fr-FR"/>
-        </w:rPr>
-        <w:t>:</w:t>
-      </w:r>
     </w:p>
     <w:p>
       <w:pPr>
@@ -2128,6 +2354,7 @@
         <w:t xml:space="preserve">    </w:t>
       </w:r>
       <w:proofErr w:type="spellStart"/>
+      <w:proofErr w:type="gramStart"/>
       <w:r>
         <w:rPr>
           <w:rFonts w:ascii="Courier New" w:eastAsia="Times New Roman" w:hAnsi="Courier New" w:cs="Courier New"/>
@@ -2139,18 +2366,18 @@
         <w:t>void</w:t>
       </w:r>
       <w:proofErr w:type="spellEnd"/>
-      <w:r>
-        <w:rPr>
-          <w:rFonts w:ascii="Courier New" w:eastAsia="Times New Roman" w:hAnsi="Courier New" w:cs="Courier New"/>
-          <w:color w:val="C0C0C0"/>
-          <w:sz w:val="20"/>
-          <w:szCs w:val="20"/>
-          <w:lang w:eastAsia="fr-FR"/>
-        </w:rPr>
-        <w:t xml:space="preserve"> </w:t>
-      </w:r>
-      <w:proofErr w:type="spellStart"/>
-      <w:proofErr w:type="gramStart"/>
+      <w:proofErr w:type="gramEnd"/>
+      <w:r>
+        <w:rPr>
+          <w:rFonts w:ascii="Courier New" w:eastAsia="Times New Roman" w:hAnsi="Courier New" w:cs="Courier New"/>
+          <w:color w:val="C0C0C0"/>
+          <w:sz w:val="20"/>
+          <w:szCs w:val="20"/>
+          <w:lang w:eastAsia="fr-FR"/>
+        </w:rPr>
+        <w:t xml:space="preserve"> </w:t>
+      </w:r>
+      <w:proofErr w:type="spellStart"/>
       <w:r>
         <w:rPr>
           <w:rFonts w:ascii="Courier New" w:eastAsia="Times New Roman" w:hAnsi="Courier New" w:cs="Courier New"/>
@@ -2174,7 +2401,6 @@
         <w:t>(</w:t>
       </w:r>
       <w:proofErr w:type="spellStart"/>
-      <w:proofErr w:type="gramEnd"/>
       <w:r>
         <w:rPr>
           <w:rFonts w:ascii="Courier New" w:eastAsia="Times New Roman" w:hAnsi="Courier New" w:cs="Courier New"/>
@@ -2507,6 +2733,7 @@
         <w:t xml:space="preserve">    </w:t>
       </w:r>
       <w:proofErr w:type="spellStart"/>
+      <w:proofErr w:type="gramStart"/>
       <w:r>
         <w:rPr>
           <w:rFonts w:ascii="Courier New" w:eastAsia="Times New Roman" w:hAnsi="Courier New" w:cs="Courier New"/>
@@ -2518,18 +2745,18 @@
         <w:t>float</w:t>
       </w:r>
       <w:proofErr w:type="spellEnd"/>
-      <w:r>
-        <w:rPr>
-          <w:rFonts w:ascii="Courier New" w:eastAsia="Times New Roman" w:hAnsi="Courier New" w:cs="Courier New"/>
-          <w:color w:val="C0C0C0"/>
-          <w:sz w:val="20"/>
-          <w:szCs w:val="20"/>
-          <w:lang w:eastAsia="fr-FR"/>
-        </w:rPr>
-        <w:t xml:space="preserve"> </w:t>
-      </w:r>
-      <w:proofErr w:type="spellStart"/>
-      <w:proofErr w:type="gramStart"/>
+      <w:proofErr w:type="gramEnd"/>
+      <w:r>
+        <w:rPr>
+          <w:rFonts w:ascii="Courier New" w:eastAsia="Times New Roman" w:hAnsi="Courier New" w:cs="Courier New"/>
+          <w:color w:val="C0C0C0"/>
+          <w:sz w:val="20"/>
+          <w:szCs w:val="20"/>
+          <w:lang w:eastAsia="fr-FR"/>
+        </w:rPr>
+        <w:t xml:space="preserve"> </w:t>
+      </w:r>
+      <w:proofErr w:type="spellStart"/>
       <w:r>
         <w:rPr>
           <w:rFonts w:ascii="Courier New" w:eastAsia="Times New Roman" w:hAnsi="Courier New" w:cs="Courier New"/>
@@ -2550,17 +2777,7 @@
           <w:szCs w:val="20"/>
           <w:lang w:eastAsia="fr-FR"/>
         </w:rPr>
-        <w:t>(</w:t>
-      </w:r>
-      <w:proofErr w:type="gramEnd"/>
-      <w:r>
-        <w:rPr>
-          <w:rFonts w:ascii="Courier New" w:eastAsia="Times New Roman" w:hAnsi="Courier New" w:cs="Courier New"/>
-          <w:sz w:val="20"/>
-          <w:szCs w:val="20"/>
-          <w:lang w:eastAsia="fr-FR"/>
-        </w:rPr>
-        <w:t>)</w:t>
+        <w:t>()</w:t>
       </w:r>
       <w:r>
         <w:rPr>
@@ -2714,6 +2931,7 @@
         <w:t xml:space="preserve">    </w:t>
       </w:r>
       <w:proofErr w:type="spellStart"/>
+      <w:proofErr w:type="gramStart"/>
       <w:r>
         <w:rPr>
           <w:rFonts w:ascii="Courier New" w:eastAsia="Times New Roman" w:hAnsi="Courier New" w:cs="Courier New"/>
@@ -2725,18 +2943,18 @@
         <w:t>float</w:t>
       </w:r>
       <w:proofErr w:type="spellEnd"/>
-      <w:r>
-        <w:rPr>
-          <w:rFonts w:ascii="Courier New" w:eastAsia="Times New Roman" w:hAnsi="Courier New" w:cs="Courier New"/>
-          <w:color w:val="C0C0C0"/>
-          <w:sz w:val="20"/>
-          <w:szCs w:val="20"/>
-          <w:lang w:eastAsia="fr-FR"/>
-        </w:rPr>
-        <w:t xml:space="preserve"> </w:t>
-      </w:r>
-      <w:proofErr w:type="spellStart"/>
-      <w:proofErr w:type="gramStart"/>
+      <w:proofErr w:type="gramEnd"/>
+      <w:r>
+        <w:rPr>
+          <w:rFonts w:ascii="Courier New" w:eastAsia="Times New Roman" w:hAnsi="Courier New" w:cs="Courier New"/>
+          <w:color w:val="C0C0C0"/>
+          <w:sz w:val="20"/>
+          <w:szCs w:val="20"/>
+          <w:lang w:eastAsia="fr-FR"/>
+        </w:rPr>
+        <w:t xml:space="preserve"> </w:t>
+      </w:r>
+      <w:proofErr w:type="spellStart"/>
       <w:r>
         <w:rPr>
           <w:rFonts w:ascii="Courier New" w:eastAsia="Times New Roman" w:hAnsi="Courier New" w:cs="Courier New"/>
@@ -2757,17 +2975,7 @@
           <w:szCs w:val="20"/>
           <w:lang w:eastAsia="fr-FR"/>
         </w:rPr>
-        <w:t>(</w:t>
-      </w:r>
-      <w:proofErr w:type="gramEnd"/>
-      <w:r>
-        <w:rPr>
-          <w:rFonts w:ascii="Courier New" w:eastAsia="Times New Roman" w:hAnsi="Courier New" w:cs="Courier New"/>
-          <w:sz w:val="20"/>
-          <w:szCs w:val="20"/>
-          <w:lang w:eastAsia="fr-FR"/>
-        </w:rPr>
-        <w:t>)</w:t>
+        <w:t>()</w:t>
       </w:r>
       <w:r>
         <w:rPr>
@@ -3150,6 +3358,7 @@
         <w:t xml:space="preserve">    </w:t>
       </w:r>
       <w:proofErr w:type="spellStart"/>
+      <w:proofErr w:type="gramStart"/>
       <w:r>
         <w:rPr>
           <w:rFonts w:ascii="Courier New" w:eastAsia="Times New Roman" w:hAnsi="Courier New" w:cs="Courier New"/>
@@ -3161,18 +3370,18 @@
         <w:t>float</w:t>
       </w:r>
       <w:proofErr w:type="spellEnd"/>
-      <w:r>
-        <w:rPr>
-          <w:rFonts w:ascii="Courier New" w:eastAsia="Times New Roman" w:hAnsi="Courier New" w:cs="Courier New"/>
-          <w:color w:val="C0C0C0"/>
-          <w:sz w:val="20"/>
-          <w:szCs w:val="20"/>
-          <w:lang w:eastAsia="fr-FR"/>
-        </w:rPr>
-        <w:t xml:space="preserve"> </w:t>
-      </w:r>
-      <w:proofErr w:type="spellStart"/>
-      <w:proofErr w:type="gramStart"/>
+      <w:proofErr w:type="gramEnd"/>
+      <w:r>
+        <w:rPr>
+          <w:rFonts w:ascii="Courier New" w:eastAsia="Times New Roman" w:hAnsi="Courier New" w:cs="Courier New"/>
+          <w:color w:val="C0C0C0"/>
+          <w:sz w:val="20"/>
+          <w:szCs w:val="20"/>
+          <w:lang w:eastAsia="fr-FR"/>
+        </w:rPr>
+        <w:t xml:space="preserve"> </w:t>
+      </w:r>
+      <w:proofErr w:type="spellStart"/>
       <w:r>
         <w:rPr>
           <w:rFonts w:ascii="Courier New" w:eastAsia="Times New Roman" w:hAnsi="Courier New" w:cs="Courier New"/>
@@ -3193,17 +3402,7 @@
           <w:szCs w:val="20"/>
           <w:lang w:eastAsia="fr-FR"/>
         </w:rPr>
-        <w:t>(</w:t>
-      </w:r>
-      <w:proofErr w:type="gramEnd"/>
-      <w:r>
-        <w:rPr>
-          <w:rFonts w:ascii="Courier New" w:eastAsia="Times New Roman" w:hAnsi="Courier New" w:cs="Courier New"/>
-          <w:sz w:val="20"/>
-          <w:szCs w:val="20"/>
-          <w:lang w:eastAsia="fr-FR"/>
-        </w:rPr>
-        <w:t>)</w:t>
+        <w:t>()</w:t>
       </w:r>
       <w:r>
         <w:rPr>
@@ -3346,6 +3545,7 @@
         <w:t xml:space="preserve">    </w:t>
       </w:r>
       <w:proofErr w:type="spellStart"/>
+      <w:proofErr w:type="gramStart"/>
       <w:r>
         <w:rPr>
           <w:rFonts w:ascii="Courier New" w:eastAsia="Times New Roman" w:hAnsi="Courier New" w:cs="Courier New"/>
@@ -3357,18 +3557,18 @@
         <w:t>float</w:t>
       </w:r>
       <w:proofErr w:type="spellEnd"/>
-      <w:r>
-        <w:rPr>
-          <w:rFonts w:ascii="Courier New" w:eastAsia="Times New Roman" w:hAnsi="Courier New" w:cs="Courier New"/>
-          <w:color w:val="C0C0C0"/>
-          <w:sz w:val="20"/>
-          <w:szCs w:val="20"/>
-          <w:lang w:eastAsia="fr-FR"/>
-        </w:rPr>
-        <w:t xml:space="preserve"> </w:t>
-      </w:r>
-      <w:proofErr w:type="spellStart"/>
-      <w:proofErr w:type="gramStart"/>
+      <w:proofErr w:type="gramEnd"/>
+      <w:r>
+        <w:rPr>
+          <w:rFonts w:ascii="Courier New" w:eastAsia="Times New Roman" w:hAnsi="Courier New" w:cs="Courier New"/>
+          <w:color w:val="C0C0C0"/>
+          <w:sz w:val="20"/>
+          <w:szCs w:val="20"/>
+          <w:lang w:eastAsia="fr-FR"/>
+        </w:rPr>
+        <w:t xml:space="preserve"> </w:t>
+      </w:r>
+      <w:proofErr w:type="spellStart"/>
       <w:r>
         <w:rPr>
           <w:rFonts w:ascii="Courier New" w:eastAsia="Times New Roman" w:hAnsi="Courier New" w:cs="Courier New"/>
@@ -3389,17 +3589,7 @@
           <w:szCs w:val="20"/>
           <w:lang w:eastAsia="fr-FR"/>
         </w:rPr>
-        <w:t>(</w:t>
-      </w:r>
-      <w:proofErr w:type="gramEnd"/>
-      <w:r>
-        <w:rPr>
-          <w:rFonts w:ascii="Courier New" w:eastAsia="Times New Roman" w:hAnsi="Courier New" w:cs="Courier New"/>
-          <w:sz w:val="20"/>
-          <w:szCs w:val="20"/>
-          <w:lang w:eastAsia="fr-FR"/>
-        </w:rPr>
-        <w:t>)</w:t>
+        <w:t>()</w:t>
       </w:r>
       <w:r>
         <w:rPr>
@@ -3542,6 +3732,7 @@
         <w:t xml:space="preserve">    </w:t>
       </w:r>
       <w:proofErr w:type="spellStart"/>
+      <w:proofErr w:type="gramStart"/>
       <w:r>
         <w:rPr>
           <w:rFonts w:ascii="Courier New" w:eastAsia="Times New Roman" w:hAnsi="Courier New" w:cs="Courier New"/>
@@ -3553,18 +3744,18 @@
         <w:t>void</w:t>
       </w:r>
       <w:proofErr w:type="spellEnd"/>
-      <w:r>
-        <w:rPr>
-          <w:rFonts w:ascii="Courier New" w:eastAsia="Times New Roman" w:hAnsi="Courier New" w:cs="Courier New"/>
-          <w:color w:val="C0C0C0"/>
-          <w:sz w:val="20"/>
-          <w:szCs w:val="20"/>
-          <w:lang w:eastAsia="fr-FR"/>
-        </w:rPr>
-        <w:t xml:space="preserve"> </w:t>
-      </w:r>
-      <w:proofErr w:type="spellStart"/>
-      <w:proofErr w:type="gramStart"/>
+      <w:proofErr w:type="gramEnd"/>
+      <w:r>
+        <w:rPr>
+          <w:rFonts w:ascii="Courier New" w:eastAsia="Times New Roman" w:hAnsi="Courier New" w:cs="Courier New"/>
+          <w:color w:val="C0C0C0"/>
+          <w:sz w:val="20"/>
+          <w:szCs w:val="20"/>
+          <w:lang w:eastAsia="fr-FR"/>
+        </w:rPr>
+        <w:t xml:space="preserve"> </w:t>
+      </w:r>
+      <w:proofErr w:type="spellStart"/>
       <w:r>
         <w:rPr>
           <w:rFonts w:ascii="Courier New" w:eastAsia="Times New Roman" w:hAnsi="Courier New" w:cs="Courier New"/>
@@ -3588,7 +3779,6 @@
         <w:t>(</w:t>
       </w:r>
       <w:proofErr w:type="spellStart"/>
-      <w:proofErr w:type="gramEnd"/>
       <w:r>
         <w:rPr>
           <w:rFonts w:ascii="Courier New" w:eastAsia="Times New Roman" w:hAnsi="Courier New" w:cs="Courier New"/>
@@ -3776,6 +3966,7 @@
         <w:t xml:space="preserve">    </w:t>
       </w:r>
       <w:proofErr w:type="spellStart"/>
+      <w:proofErr w:type="gramStart"/>
       <w:r>
         <w:rPr>
           <w:rFonts w:ascii="Courier New" w:eastAsia="Times New Roman" w:hAnsi="Courier New" w:cs="Courier New"/>
@@ -3787,18 +3978,18 @@
         <w:t>void</w:t>
       </w:r>
       <w:proofErr w:type="spellEnd"/>
-      <w:r>
-        <w:rPr>
-          <w:rFonts w:ascii="Courier New" w:eastAsia="Times New Roman" w:hAnsi="Courier New" w:cs="Courier New"/>
-          <w:color w:val="C0C0C0"/>
-          <w:sz w:val="20"/>
-          <w:szCs w:val="20"/>
-          <w:lang w:eastAsia="fr-FR"/>
-        </w:rPr>
-        <w:t xml:space="preserve"> </w:t>
-      </w:r>
-      <w:proofErr w:type="spellStart"/>
-      <w:proofErr w:type="gramStart"/>
+      <w:proofErr w:type="gramEnd"/>
+      <w:r>
+        <w:rPr>
+          <w:rFonts w:ascii="Courier New" w:eastAsia="Times New Roman" w:hAnsi="Courier New" w:cs="Courier New"/>
+          <w:color w:val="C0C0C0"/>
+          <w:sz w:val="20"/>
+          <w:szCs w:val="20"/>
+          <w:lang w:eastAsia="fr-FR"/>
+        </w:rPr>
+        <w:t xml:space="preserve"> </w:t>
+      </w:r>
+      <w:proofErr w:type="spellStart"/>
       <w:r>
         <w:rPr>
           <w:rFonts w:ascii="Courier New" w:eastAsia="Times New Roman" w:hAnsi="Courier New" w:cs="Courier New"/>
@@ -3822,7 +4013,6 @@
         <w:t>(</w:t>
       </w:r>
       <w:proofErr w:type="spellStart"/>
-      <w:proofErr w:type="gramEnd"/>
       <w:r>
         <w:rPr>
           <w:rFonts w:ascii="Courier New" w:eastAsia="Times New Roman" w:hAnsi="Courier New" w:cs="Courier New"/>
@@ -4169,6 +4359,7 @@
         <w:t xml:space="preserve">    </w:t>
       </w:r>
       <w:proofErr w:type="spellStart"/>
+      <w:proofErr w:type="gramStart"/>
       <w:r>
         <w:rPr>
           <w:rFonts w:ascii="Courier New" w:eastAsia="Times New Roman" w:hAnsi="Courier New" w:cs="Courier New"/>
@@ -4180,18 +4371,18 @@
         <w:t>float</w:t>
       </w:r>
       <w:proofErr w:type="spellEnd"/>
-      <w:r>
-        <w:rPr>
-          <w:rFonts w:ascii="Courier New" w:eastAsia="Times New Roman" w:hAnsi="Courier New" w:cs="Courier New"/>
-          <w:color w:val="C0C0C0"/>
-          <w:sz w:val="20"/>
-          <w:szCs w:val="20"/>
-          <w:lang w:eastAsia="fr-FR"/>
-        </w:rPr>
-        <w:t xml:space="preserve"> </w:t>
-      </w:r>
-      <w:proofErr w:type="spellStart"/>
-      <w:proofErr w:type="gramStart"/>
+      <w:proofErr w:type="gramEnd"/>
+      <w:r>
+        <w:rPr>
+          <w:rFonts w:ascii="Courier New" w:eastAsia="Times New Roman" w:hAnsi="Courier New" w:cs="Courier New"/>
+          <w:color w:val="C0C0C0"/>
+          <w:sz w:val="20"/>
+          <w:szCs w:val="20"/>
+          <w:lang w:eastAsia="fr-FR"/>
+        </w:rPr>
+        <w:t xml:space="preserve"> </w:t>
+      </w:r>
+      <w:proofErr w:type="spellStart"/>
       <w:r>
         <w:rPr>
           <w:rFonts w:ascii="Courier New" w:eastAsia="Times New Roman" w:hAnsi="Courier New" w:cs="Courier New"/>
@@ -4212,17 +4403,7 @@
           <w:szCs w:val="20"/>
           <w:lang w:eastAsia="fr-FR"/>
         </w:rPr>
-        <w:t>(</w:t>
-      </w:r>
-      <w:proofErr w:type="gramEnd"/>
-      <w:r>
-        <w:rPr>
-          <w:rFonts w:ascii="Courier New" w:eastAsia="Times New Roman" w:hAnsi="Courier New" w:cs="Courier New"/>
-          <w:sz w:val="20"/>
-          <w:szCs w:val="20"/>
-          <w:lang w:eastAsia="fr-FR"/>
-        </w:rPr>
-        <w:t>)</w:t>
+        <w:t>()</w:t>
       </w:r>
       <w:r>
         <w:rPr>
@@ -4635,6 +4816,7 @@
         <w:t xml:space="preserve">    </w:t>
       </w:r>
       <w:proofErr w:type="spellStart"/>
+      <w:proofErr w:type="gramStart"/>
       <w:r>
         <w:rPr>
           <w:rFonts w:ascii="Courier New" w:eastAsia="Times New Roman" w:hAnsi="Courier New" w:cs="Courier New"/>
@@ -4646,18 +4828,18 @@
         <w:t>bool</w:t>
       </w:r>
       <w:proofErr w:type="spellEnd"/>
-      <w:r>
-        <w:rPr>
-          <w:rFonts w:ascii="Courier New" w:eastAsia="Times New Roman" w:hAnsi="Courier New" w:cs="Courier New"/>
-          <w:color w:val="C0C0C0"/>
-          <w:sz w:val="20"/>
-          <w:szCs w:val="20"/>
-          <w:lang w:eastAsia="fr-FR"/>
-        </w:rPr>
-        <w:t xml:space="preserve"> </w:t>
-      </w:r>
-      <w:proofErr w:type="spellStart"/>
-      <w:proofErr w:type="gramStart"/>
+      <w:proofErr w:type="gramEnd"/>
+      <w:r>
+        <w:rPr>
+          <w:rFonts w:ascii="Courier New" w:eastAsia="Times New Roman" w:hAnsi="Courier New" w:cs="Courier New"/>
+          <w:color w:val="C0C0C0"/>
+          <w:sz w:val="20"/>
+          <w:szCs w:val="20"/>
+          <w:lang w:eastAsia="fr-FR"/>
+        </w:rPr>
+        <w:t xml:space="preserve"> </w:t>
+      </w:r>
+      <w:proofErr w:type="spellStart"/>
       <w:r>
         <w:rPr>
           <w:rFonts w:ascii="Courier New" w:eastAsia="Times New Roman" w:hAnsi="Courier New" w:cs="Courier New"/>
@@ -4678,17 +4860,7 @@
           <w:szCs w:val="20"/>
           <w:lang w:eastAsia="fr-FR"/>
         </w:rPr>
-        <w:t>(</w:t>
-      </w:r>
-      <w:proofErr w:type="gramEnd"/>
-      <w:r>
-        <w:rPr>
-          <w:rFonts w:ascii="Courier New" w:eastAsia="Times New Roman" w:hAnsi="Courier New" w:cs="Courier New"/>
-          <w:sz w:val="20"/>
-          <w:szCs w:val="20"/>
-          <w:lang w:eastAsia="fr-FR"/>
-        </w:rPr>
-        <w:t>)</w:t>
+        <w:t>()</w:t>
       </w:r>
       <w:r>
         <w:rPr>
@@ -4823,6 +4995,7 @@
         <w:t xml:space="preserve">    </w:t>
       </w:r>
       <w:proofErr w:type="spellStart"/>
+      <w:proofErr w:type="gramStart"/>
       <w:r>
         <w:rPr>
           <w:rFonts w:ascii="Courier New" w:eastAsia="Times New Roman" w:hAnsi="Courier New" w:cs="Courier New"/>
@@ -4834,18 +5007,18 @@
         <w:t>void</w:t>
       </w:r>
       <w:proofErr w:type="spellEnd"/>
-      <w:r>
-        <w:rPr>
-          <w:rFonts w:ascii="Courier New" w:eastAsia="Times New Roman" w:hAnsi="Courier New" w:cs="Courier New"/>
-          <w:color w:val="C0C0C0"/>
-          <w:sz w:val="20"/>
-          <w:szCs w:val="20"/>
-          <w:lang w:eastAsia="fr-FR"/>
-        </w:rPr>
-        <w:t xml:space="preserve"> </w:t>
-      </w:r>
-      <w:proofErr w:type="spellStart"/>
-      <w:proofErr w:type="gramStart"/>
+      <w:proofErr w:type="gramEnd"/>
+      <w:r>
+        <w:rPr>
+          <w:rFonts w:ascii="Courier New" w:eastAsia="Times New Roman" w:hAnsi="Courier New" w:cs="Courier New"/>
+          <w:color w:val="C0C0C0"/>
+          <w:sz w:val="20"/>
+          <w:szCs w:val="20"/>
+          <w:lang w:eastAsia="fr-FR"/>
+        </w:rPr>
+        <w:t xml:space="preserve"> </w:t>
+      </w:r>
+      <w:proofErr w:type="spellStart"/>
       <w:r>
         <w:rPr>
           <w:rFonts w:ascii="Courier New" w:eastAsia="Times New Roman" w:hAnsi="Courier New" w:cs="Courier New"/>
@@ -4869,7 +5042,6 @@
         <w:t>(</w:t>
       </w:r>
       <w:proofErr w:type="spellStart"/>
-      <w:proofErr w:type="gramEnd"/>
       <w:r>
         <w:rPr>
           <w:rFonts w:ascii="Courier New" w:eastAsia="Times New Roman" w:hAnsi="Courier New" w:cs="Courier New"/>
@@ -5289,6 +5461,7 @@
         <w:t xml:space="preserve">    </w:t>
       </w:r>
       <w:proofErr w:type="spellStart"/>
+      <w:proofErr w:type="gramStart"/>
       <w:r>
         <w:rPr>
           <w:rFonts w:ascii="Courier New" w:eastAsia="Times New Roman" w:hAnsi="Courier New" w:cs="Courier New"/>
@@ -5300,18 +5473,18 @@
         <w:t>void</w:t>
       </w:r>
       <w:proofErr w:type="spellEnd"/>
-      <w:r>
-        <w:rPr>
-          <w:rFonts w:ascii="Courier New" w:eastAsia="Times New Roman" w:hAnsi="Courier New" w:cs="Courier New"/>
-          <w:color w:val="C0C0C0"/>
-          <w:sz w:val="20"/>
-          <w:szCs w:val="20"/>
-          <w:lang w:eastAsia="fr-FR"/>
-        </w:rPr>
-        <w:t xml:space="preserve"> </w:t>
-      </w:r>
-      <w:proofErr w:type="spellStart"/>
-      <w:proofErr w:type="gramStart"/>
+      <w:proofErr w:type="gramEnd"/>
+      <w:r>
+        <w:rPr>
+          <w:rFonts w:ascii="Courier New" w:eastAsia="Times New Roman" w:hAnsi="Courier New" w:cs="Courier New"/>
+          <w:color w:val="C0C0C0"/>
+          <w:sz w:val="20"/>
+          <w:szCs w:val="20"/>
+          <w:lang w:eastAsia="fr-FR"/>
+        </w:rPr>
+        <w:t xml:space="preserve"> </w:t>
+      </w:r>
+      <w:proofErr w:type="spellStart"/>
       <w:r>
         <w:rPr>
           <w:rFonts w:ascii="Courier New" w:eastAsia="Times New Roman" w:hAnsi="Courier New" w:cs="Courier New"/>
@@ -5332,17 +5505,7 @@
           <w:szCs w:val="20"/>
           <w:lang w:eastAsia="fr-FR"/>
         </w:rPr>
-        <w:t>(</w:t>
-      </w:r>
-      <w:proofErr w:type="gramEnd"/>
-      <w:r>
-        <w:rPr>
-          <w:rFonts w:ascii="Courier New" w:eastAsia="Times New Roman" w:hAnsi="Courier New" w:cs="Courier New"/>
-          <w:sz w:val="20"/>
-          <w:szCs w:val="20"/>
-          <w:lang w:eastAsia="fr-FR"/>
-        </w:rPr>
-        <w:t>);</w:t>
+        <w:t>();</w:t>
       </w:r>
       <w:proofErr w:type="spellStart"/>
       <w:r>
@@ -5404,10 +5567,10 @@
           <w:szCs w:val="20"/>
           <w:lang w:eastAsia="fr-FR"/>
         </w:rPr>
-        <w:lastRenderedPageBreak/>
         <w:t xml:space="preserve">    </w:t>
       </w:r>
       <w:proofErr w:type="spellStart"/>
+      <w:proofErr w:type="gramStart"/>
       <w:r>
         <w:rPr>
           <w:rFonts w:ascii="Courier New" w:eastAsia="Times New Roman" w:hAnsi="Courier New" w:cs="Courier New"/>
@@ -5419,18 +5582,18 @@
         <w:t>void</w:t>
       </w:r>
       <w:proofErr w:type="spellEnd"/>
-      <w:r>
-        <w:rPr>
-          <w:rFonts w:ascii="Courier New" w:eastAsia="Times New Roman" w:hAnsi="Courier New" w:cs="Courier New"/>
-          <w:color w:val="C0C0C0"/>
-          <w:sz w:val="20"/>
-          <w:szCs w:val="20"/>
-          <w:lang w:eastAsia="fr-FR"/>
-        </w:rPr>
-        <w:t xml:space="preserve"> </w:t>
-      </w:r>
-      <w:proofErr w:type="spellStart"/>
-      <w:proofErr w:type="gramStart"/>
+      <w:proofErr w:type="gramEnd"/>
+      <w:r>
+        <w:rPr>
+          <w:rFonts w:ascii="Courier New" w:eastAsia="Times New Roman" w:hAnsi="Courier New" w:cs="Courier New"/>
+          <w:color w:val="C0C0C0"/>
+          <w:sz w:val="20"/>
+          <w:szCs w:val="20"/>
+          <w:lang w:eastAsia="fr-FR"/>
+        </w:rPr>
+        <w:t xml:space="preserve"> </w:t>
+      </w:r>
+      <w:proofErr w:type="spellStart"/>
       <w:r>
         <w:rPr>
           <w:rFonts w:ascii="Courier New" w:eastAsia="Times New Roman" w:hAnsi="Courier New" w:cs="Courier New"/>
@@ -5451,17 +5614,7 @@
           <w:szCs w:val="20"/>
           <w:lang w:eastAsia="fr-FR"/>
         </w:rPr>
-        <w:t>(</w:t>
-      </w:r>
-      <w:proofErr w:type="gramEnd"/>
-      <w:r>
-        <w:rPr>
-          <w:rFonts w:ascii="Courier New" w:eastAsia="Times New Roman" w:hAnsi="Courier New" w:cs="Courier New"/>
-          <w:sz w:val="20"/>
-          <w:szCs w:val="20"/>
-          <w:lang w:eastAsia="fr-FR"/>
-        </w:rPr>
-        <w:t>);</w:t>
+        <w:t>();</w:t>
       </w:r>
       <w:r>
         <w:rPr>
@@ -5746,6 +5899,7 @@
         <w:t xml:space="preserve">    </w:t>
       </w:r>
       <w:proofErr w:type="spellStart"/>
+      <w:proofErr w:type="gramStart"/>
       <w:r>
         <w:rPr>
           <w:rFonts w:ascii="Courier New" w:eastAsia="Times New Roman" w:hAnsi="Courier New" w:cs="Courier New"/>
@@ -5757,17 +5911,17 @@
         <w:t>void</w:t>
       </w:r>
       <w:proofErr w:type="spellEnd"/>
-      <w:r>
-        <w:rPr>
-          <w:rFonts w:ascii="Courier New" w:eastAsia="Times New Roman" w:hAnsi="Courier New" w:cs="Courier New"/>
-          <w:color w:val="C0C0C0"/>
-          <w:sz w:val="20"/>
-          <w:szCs w:val="20"/>
-          <w:lang w:eastAsia="fr-FR"/>
-        </w:rPr>
-        <w:t xml:space="preserve"> </w:t>
-      </w:r>
-      <w:proofErr w:type="gramStart"/>
+      <w:proofErr w:type="gramEnd"/>
+      <w:r>
+        <w:rPr>
+          <w:rFonts w:ascii="Courier New" w:eastAsia="Times New Roman" w:hAnsi="Courier New" w:cs="Courier New"/>
+          <w:color w:val="C0C0C0"/>
+          <w:sz w:val="20"/>
+          <w:szCs w:val="20"/>
+          <w:lang w:eastAsia="fr-FR"/>
+        </w:rPr>
+        <w:t xml:space="preserve"> </w:t>
+      </w:r>
       <w:r>
         <w:rPr>
           <w:rFonts w:ascii="Courier New" w:eastAsia="Times New Roman" w:hAnsi="Courier New" w:cs="Courier New"/>
@@ -5787,17 +5941,7 @@
           <w:szCs w:val="20"/>
           <w:lang w:eastAsia="fr-FR"/>
         </w:rPr>
-        <w:t>(</w:t>
-      </w:r>
-      <w:proofErr w:type="gramEnd"/>
-      <w:r>
-        <w:rPr>
-          <w:rFonts w:ascii="Courier New" w:eastAsia="Times New Roman" w:hAnsi="Courier New" w:cs="Courier New"/>
-          <w:sz w:val="20"/>
-          <w:szCs w:val="20"/>
-          <w:lang w:eastAsia="fr-FR"/>
-        </w:rPr>
-        <w:t>);</w:t>
+        <w:t>();</w:t>
       </w:r>
     </w:p>
     <w:p>
@@ -5870,16 +6014,16 @@
         <w:t>private</w:t>
       </w:r>
       <w:proofErr w:type="spellEnd"/>
+      <w:r>
+        <w:rPr>
+          <w:rFonts w:ascii="Courier New" w:eastAsia="Times New Roman" w:hAnsi="Courier New" w:cs="Courier New"/>
+          <w:sz w:val="20"/>
+          <w:szCs w:val="20"/>
+          <w:lang w:eastAsia="fr-FR"/>
+        </w:rPr>
+        <w:t>:</w:t>
+      </w:r>
       <w:proofErr w:type="gramEnd"/>
-      <w:r>
-        <w:rPr>
-          <w:rFonts w:ascii="Courier New" w:eastAsia="Times New Roman" w:hAnsi="Courier New" w:cs="Courier New"/>
-          <w:sz w:val="20"/>
-          <w:szCs w:val="20"/>
-          <w:lang w:eastAsia="fr-FR"/>
-        </w:rPr>
-        <w:t>:</w:t>
-      </w:r>
     </w:p>
     <w:p>
       <w:pPr>
@@ -6244,6 +6388,7 @@
         <w:t xml:space="preserve">    </w:t>
       </w:r>
       <w:proofErr w:type="spellStart"/>
+      <w:proofErr w:type="gramStart"/>
       <w:r>
         <w:rPr>
           <w:rFonts w:ascii="Courier New" w:eastAsia="Times New Roman" w:hAnsi="Courier New" w:cs="Courier New"/>
@@ -6255,6 +6400,7 @@
         <w:t>float</w:t>
       </w:r>
       <w:proofErr w:type="spellEnd"/>
+      <w:proofErr w:type="gramEnd"/>
       <w:r>
         <w:rPr>
           <w:rFonts w:ascii="Courier New" w:eastAsia="Times New Roman" w:hAnsi="Courier New" w:cs="Courier New"/>
@@ -6274,18 +6420,7 @@
           <w:szCs w:val="20"/>
           <w:lang w:eastAsia="fr-FR"/>
         </w:rPr>
-        <w:t>m_</w:t>
-      </w:r>
-      <w:proofErr w:type="gramStart"/>
-      <w:r>
-        <w:rPr>
-          <w:rFonts w:ascii="Courier New" w:eastAsia="Times New Roman" w:hAnsi="Courier New" w:cs="Courier New"/>
-          <w:color w:val="800000"/>
-          <w:sz w:val="20"/>
-          <w:szCs w:val="20"/>
-          <w:lang w:eastAsia="fr-FR"/>
-        </w:rPr>
-        <w:t>couleur</w:t>
+        <w:t>m_couleur</w:t>
       </w:r>
       <w:proofErr w:type="spellEnd"/>
       <w:r>
@@ -6297,7 +6432,6 @@
         </w:rPr>
         <w:t>[</w:t>
       </w:r>
-      <w:proofErr w:type="gramEnd"/>
       <w:r>
         <w:rPr>
           <w:rFonts w:ascii="Courier New" w:eastAsia="Times New Roman" w:hAnsi="Courier New" w:cs="Courier New"/>
@@ -6441,6 +6575,7 @@
         <w:t xml:space="preserve">    </w:t>
       </w:r>
       <w:proofErr w:type="spellStart"/>
+      <w:proofErr w:type="gramStart"/>
       <w:r>
         <w:rPr>
           <w:rFonts w:ascii="Courier New" w:eastAsia="Times New Roman" w:hAnsi="Courier New" w:cs="Courier New"/>
@@ -6452,6 +6587,7 @@
         <w:t>float</w:t>
       </w:r>
       <w:proofErr w:type="spellEnd"/>
+      <w:proofErr w:type="gramEnd"/>
       <w:r>
         <w:rPr>
           <w:rFonts w:ascii="Courier New" w:eastAsia="Times New Roman" w:hAnsi="Courier New" w:cs="Courier New"/>
@@ -6471,18 +6607,7 @@
           <w:szCs w:val="20"/>
           <w:lang w:eastAsia="fr-FR"/>
         </w:rPr>
-        <w:t>m_</w:t>
-      </w:r>
-      <w:proofErr w:type="gramStart"/>
-      <w:r>
-        <w:rPr>
-          <w:rFonts w:ascii="Courier New" w:eastAsia="Times New Roman" w:hAnsi="Courier New" w:cs="Courier New"/>
-          <w:color w:val="800000"/>
-          <w:sz w:val="20"/>
-          <w:szCs w:val="20"/>
-          <w:lang w:eastAsia="fr-FR"/>
-        </w:rPr>
-        <w:t>direction</w:t>
+        <w:t>m_direction</w:t>
       </w:r>
       <w:proofErr w:type="spellEnd"/>
       <w:r>
@@ -6494,7 +6619,6 @@
         </w:rPr>
         <w:t>[</w:t>
       </w:r>
-      <w:proofErr w:type="gramEnd"/>
       <w:r>
         <w:rPr>
           <w:rFonts w:ascii="Courier New" w:eastAsia="Times New Roman" w:hAnsi="Courier New" w:cs="Courier New"/>
@@ -6886,6 +7010,7 @@
         <w:t xml:space="preserve">    </w:t>
       </w:r>
       <w:proofErr w:type="spellStart"/>
+      <w:proofErr w:type="gramStart"/>
       <w:r>
         <w:rPr>
           <w:rFonts w:ascii="Courier New" w:eastAsia="Times New Roman" w:hAnsi="Courier New" w:cs="Courier New"/>
@@ -6897,6 +7022,7 @@
         <w:t>float</w:t>
       </w:r>
       <w:proofErr w:type="spellEnd"/>
+      <w:proofErr w:type="gramEnd"/>
       <w:r>
         <w:rPr>
           <w:rFonts w:ascii="Courier New" w:eastAsia="Times New Roman" w:hAnsi="Courier New" w:cs="Courier New"/>
@@ -6916,18 +7042,7 @@
           <w:szCs w:val="20"/>
           <w:lang w:eastAsia="fr-FR"/>
         </w:rPr>
-        <w:t>m_</w:t>
-      </w:r>
-      <w:proofErr w:type="gramStart"/>
-      <w:r>
-        <w:rPr>
-          <w:rFonts w:ascii="Courier New" w:eastAsia="Times New Roman" w:hAnsi="Courier New" w:cs="Courier New"/>
-          <w:color w:val="800000"/>
-          <w:sz w:val="20"/>
-          <w:szCs w:val="20"/>
-          <w:lang w:eastAsia="fr-FR"/>
-        </w:rPr>
-        <w:t>positionCentre</w:t>
+        <w:t>m_positionCentre</w:t>
       </w:r>
       <w:proofErr w:type="spellEnd"/>
       <w:r>
@@ -6939,7 +7054,6 @@
         </w:rPr>
         <w:t>[</w:t>
       </w:r>
-      <w:proofErr w:type="gramEnd"/>
       <w:r>
         <w:rPr>
           <w:rFonts w:ascii="Courier New" w:eastAsia="Times New Roman" w:hAnsi="Courier New" w:cs="Courier New"/>
@@ -7561,16 +7675,16 @@
         </w:rPr>
         <w:t>public</w:t>
       </w:r>
+      <w:r>
+        <w:rPr>
+          <w:rFonts w:ascii="Courier New" w:eastAsia="Times New Roman" w:hAnsi="Courier New" w:cs="Courier New"/>
+          <w:sz w:val="20"/>
+          <w:szCs w:val="20"/>
+          <w:lang w:eastAsia="fr-FR"/>
+        </w:rPr>
+        <w:t>:</w:t>
+      </w:r>
       <w:proofErr w:type="gramEnd"/>
-      <w:r>
-        <w:rPr>
-          <w:rFonts w:ascii="Courier New" w:eastAsia="Times New Roman" w:hAnsi="Courier New" w:cs="Courier New"/>
-          <w:sz w:val="20"/>
-          <w:szCs w:val="20"/>
-          <w:lang w:eastAsia="fr-FR"/>
-        </w:rPr>
-        <w:t>:</w:t>
-      </w:r>
     </w:p>
     <w:p>
       <w:pPr>
@@ -7709,6 +7823,7 @@
         <w:t xml:space="preserve">    </w:t>
       </w:r>
       <w:proofErr w:type="spellStart"/>
+      <w:proofErr w:type="gramStart"/>
       <w:r>
         <w:rPr>
           <w:rFonts w:ascii="Courier New" w:eastAsia="Times New Roman" w:hAnsi="Courier New" w:cs="Courier New"/>
@@ -7720,6 +7835,7 @@
         <w:t>virtual</w:t>
       </w:r>
       <w:proofErr w:type="spellEnd"/>
+      <w:proofErr w:type="gramEnd"/>
       <w:r>
         <w:rPr>
           <w:rFonts w:ascii="Courier New" w:eastAsia="Times New Roman" w:hAnsi="Courier New" w:cs="Courier New"/>
@@ -7739,7 +7855,6 @@
         </w:rPr>
         <w:t>~</w:t>
       </w:r>
-      <w:proofErr w:type="gramStart"/>
       <w:r>
         <w:rPr>
           <w:rFonts w:ascii="Courier New" w:eastAsia="Times New Roman" w:hAnsi="Courier New" w:cs="Courier New"/>
@@ -7761,17 +7876,7 @@
           <w:szCs w:val="20"/>
           <w:lang w:eastAsia="fr-FR"/>
         </w:rPr>
-        <w:t>(</w:t>
-      </w:r>
-      <w:proofErr w:type="gramEnd"/>
-      <w:r>
-        <w:rPr>
-          <w:rFonts w:ascii="Courier New" w:eastAsia="Times New Roman" w:hAnsi="Courier New" w:cs="Courier New"/>
-          <w:sz w:val="20"/>
-          <w:szCs w:val="20"/>
-          <w:lang w:eastAsia="fr-FR"/>
-        </w:rPr>
-        <w:t>);</w:t>
+        <w:t>();</w:t>
       </w:r>
     </w:p>
     <w:p>
@@ -8192,6 +8297,7 @@
         <w:t xml:space="preserve">    </w:t>
       </w:r>
       <w:proofErr w:type="spellStart"/>
+      <w:proofErr w:type="gramStart"/>
       <w:r>
         <w:rPr>
           <w:rFonts w:ascii="Courier New" w:eastAsia="Times New Roman" w:hAnsi="Courier New" w:cs="Courier New"/>
@@ -8203,6 +8309,7 @@
         <w:t>virtual</w:t>
       </w:r>
       <w:proofErr w:type="spellEnd"/>
+      <w:proofErr w:type="gramEnd"/>
       <w:r>
         <w:rPr>
           <w:rFonts w:ascii="Courier New" w:eastAsia="Times New Roman" w:hAnsi="Courier New" w:cs="Courier New"/>
@@ -8235,7 +8342,6 @@
         </w:rPr>
         <w:t xml:space="preserve"> </w:t>
       </w:r>
-      <w:proofErr w:type="gramStart"/>
       <w:r>
         <w:rPr>
           <w:rFonts w:ascii="Courier New" w:eastAsia="Times New Roman" w:hAnsi="Courier New" w:cs="Courier New"/>
@@ -8257,17 +8363,7 @@
           <w:szCs w:val="20"/>
           <w:lang w:eastAsia="fr-FR"/>
         </w:rPr>
-        <w:t>(</w:t>
-      </w:r>
-      <w:proofErr w:type="gramEnd"/>
-      <w:r>
-        <w:rPr>
-          <w:rFonts w:ascii="Courier New" w:eastAsia="Times New Roman" w:hAnsi="Courier New" w:cs="Courier New"/>
-          <w:sz w:val="20"/>
-          <w:szCs w:val="20"/>
-          <w:lang w:eastAsia="fr-FR"/>
-        </w:rPr>
-        <w:t>)</w:t>
+        <w:t>()</w:t>
       </w:r>
       <w:r>
         <w:rPr>
@@ -8368,6 +8464,7 @@
         <w:t xml:space="preserve">    </w:t>
       </w:r>
       <w:proofErr w:type="spellStart"/>
+      <w:proofErr w:type="gramStart"/>
       <w:r>
         <w:rPr>
           <w:rFonts w:ascii="Courier New" w:eastAsia="Times New Roman" w:hAnsi="Courier New" w:cs="Courier New"/>
@@ -8379,6 +8476,7 @@
         <w:t>virtual</w:t>
       </w:r>
       <w:proofErr w:type="spellEnd"/>
+      <w:proofErr w:type="gramEnd"/>
       <w:r>
         <w:rPr>
           <w:rFonts w:ascii="Courier New" w:eastAsia="Times New Roman" w:hAnsi="Courier New" w:cs="Courier New"/>
@@ -8411,7 +8509,6 @@
         </w:rPr>
         <w:t xml:space="preserve"> </w:t>
       </w:r>
-      <w:proofErr w:type="gramStart"/>
       <w:r>
         <w:rPr>
           <w:rFonts w:ascii="Courier New" w:eastAsia="Times New Roman" w:hAnsi="Courier New" w:cs="Courier New"/>
@@ -8435,7 +8532,6 @@
         </w:rPr>
         <w:t>(</w:t>
       </w:r>
-      <w:proofErr w:type="gramEnd"/>
       <w:r>
         <w:rPr>
           <w:rFonts w:ascii="Courier New" w:eastAsia="Times New Roman" w:hAnsi="Courier New" w:cs="Courier New"/>
@@ -8593,6 +8689,7 @@
         <w:t xml:space="preserve">    </w:t>
       </w:r>
       <w:proofErr w:type="spellStart"/>
+      <w:proofErr w:type="gramStart"/>
       <w:r>
         <w:rPr>
           <w:rFonts w:ascii="Courier New" w:eastAsia="Times New Roman" w:hAnsi="Courier New" w:cs="Courier New"/>
@@ -8604,6 +8701,7 @@
         <w:t>virtual</w:t>
       </w:r>
       <w:proofErr w:type="spellEnd"/>
+      <w:proofErr w:type="gramEnd"/>
       <w:r>
         <w:rPr>
           <w:rFonts w:ascii="Courier New" w:eastAsia="Times New Roman" w:hAnsi="Courier New" w:cs="Courier New"/>
@@ -8637,7 +8735,6 @@
         <w:t xml:space="preserve"> </w:t>
       </w:r>
       <w:proofErr w:type="spellStart"/>
-      <w:proofErr w:type="gramStart"/>
       <w:r>
         <w:rPr>
           <w:rFonts w:ascii="Courier New" w:eastAsia="Times New Roman" w:hAnsi="Courier New" w:cs="Courier New"/>
@@ -8662,7 +8759,6 @@
         </w:rPr>
         <w:t>(</w:t>
       </w:r>
-      <w:proofErr w:type="gramEnd"/>
       <w:r>
         <w:rPr>
           <w:rFonts w:ascii="Courier New" w:eastAsia="Times New Roman" w:hAnsi="Courier New" w:cs="Courier New"/>
@@ -8830,16 +8926,16 @@
         <w:t>protected</w:t>
       </w:r>
       <w:proofErr w:type="spellEnd"/>
+      <w:r>
+        <w:rPr>
+          <w:rFonts w:ascii="Courier New" w:eastAsia="Times New Roman" w:hAnsi="Courier New" w:cs="Courier New"/>
+          <w:sz w:val="20"/>
+          <w:szCs w:val="20"/>
+          <w:lang w:eastAsia="fr-FR"/>
+        </w:rPr>
+        <w:t>:</w:t>
+      </w:r>
       <w:proofErr w:type="gramEnd"/>
-      <w:r>
-        <w:rPr>
-          <w:rFonts w:ascii="Courier New" w:eastAsia="Times New Roman" w:hAnsi="Courier New" w:cs="Courier New"/>
-          <w:sz w:val="20"/>
-          <w:szCs w:val="20"/>
-          <w:lang w:eastAsia="fr-FR"/>
-        </w:rPr>
-        <w:t>:</w:t>
-      </w:r>
     </w:p>
     <w:p>
       <w:pPr>
@@ -9250,6 +9346,7 @@
         <w:t xml:space="preserve">    </w:t>
       </w:r>
       <w:proofErr w:type="spellStart"/>
+      <w:proofErr w:type="gramStart"/>
       <w:r>
         <w:rPr>
           <w:rFonts w:ascii="Courier New" w:eastAsia="Times New Roman" w:hAnsi="Courier New" w:cs="Courier New"/>
@@ -9261,6 +9358,7 @@
         <w:t>float</w:t>
       </w:r>
       <w:proofErr w:type="spellEnd"/>
+      <w:proofErr w:type="gramEnd"/>
       <w:r>
         <w:rPr>
           <w:rFonts w:ascii="Courier New" w:eastAsia="Times New Roman" w:hAnsi="Courier New" w:cs="Courier New"/>
@@ -9280,18 +9378,7 @@
           <w:szCs w:val="20"/>
           <w:lang w:eastAsia="fr-FR"/>
         </w:rPr>
-        <w:t>m_</w:t>
-      </w:r>
-      <w:proofErr w:type="gramStart"/>
-      <w:r>
-        <w:rPr>
-          <w:rFonts w:ascii="Courier New" w:eastAsia="Times New Roman" w:hAnsi="Courier New" w:cs="Courier New"/>
-          <w:color w:val="800000"/>
-          <w:sz w:val="20"/>
-          <w:szCs w:val="20"/>
-          <w:lang w:eastAsia="fr-FR"/>
-        </w:rPr>
-        <w:t>couleurs</w:t>
+        <w:t>m_couleurs</w:t>
       </w:r>
       <w:proofErr w:type="spellEnd"/>
       <w:r>
@@ -9303,7 +9390,6 @@
         </w:rPr>
         <w:t>[</w:t>
       </w:r>
-      <w:proofErr w:type="gramEnd"/>
       <w:r>
         <w:rPr>
           <w:rFonts w:ascii="Courier New" w:eastAsia="Times New Roman" w:hAnsi="Courier New" w:cs="Courier New"/>
@@ -9825,16 +9911,16 @@
         </w:rPr>
         <w:t>public</w:t>
       </w:r>
+      <w:r>
+        <w:rPr>
+          <w:rFonts w:ascii="Courier New" w:eastAsia="Times New Roman" w:hAnsi="Courier New" w:cs="Courier New"/>
+          <w:sz w:val="20"/>
+          <w:szCs w:val="20"/>
+          <w:lang w:eastAsia="fr-FR"/>
+        </w:rPr>
+        <w:t>:</w:t>
+      </w:r>
       <w:proofErr w:type="gramEnd"/>
-      <w:r>
-        <w:rPr>
-          <w:rFonts w:ascii="Courier New" w:eastAsia="Times New Roman" w:hAnsi="Courier New" w:cs="Courier New"/>
-          <w:sz w:val="20"/>
-          <w:szCs w:val="20"/>
-          <w:lang w:eastAsia="fr-FR"/>
-        </w:rPr>
-        <w:t>:</w:t>
-      </w:r>
     </w:p>
     <w:p>
       <w:pPr>
@@ -10100,6 +10186,7 @@
         <w:t xml:space="preserve">    </w:t>
       </w:r>
       <w:proofErr w:type="spellStart"/>
+      <w:proofErr w:type="gramStart"/>
       <w:r>
         <w:rPr>
           <w:rFonts w:ascii="Courier New" w:eastAsia="Times New Roman" w:hAnsi="Courier New" w:cs="Courier New"/>
@@ -10111,6 +10198,7 @@
         <w:t>virtual</w:t>
       </w:r>
       <w:proofErr w:type="spellEnd"/>
+      <w:proofErr w:type="gramEnd"/>
       <w:r>
         <w:rPr>
           <w:rFonts w:ascii="Courier New" w:eastAsia="Times New Roman" w:hAnsi="Courier New" w:cs="Courier New"/>
@@ -10130,7 +10218,6 @@
         </w:rPr>
         <w:t>~</w:t>
       </w:r>
-      <w:proofErr w:type="gramStart"/>
       <w:r>
         <w:rPr>
           <w:rFonts w:ascii="Courier New" w:eastAsia="Times New Roman" w:hAnsi="Courier New" w:cs="Courier New"/>
@@ -10152,17 +10239,7 @@
           <w:szCs w:val="20"/>
           <w:lang w:eastAsia="fr-FR"/>
         </w:rPr>
-        <w:t>(</w:t>
-      </w:r>
-      <w:proofErr w:type="gramEnd"/>
-      <w:r>
-        <w:rPr>
-          <w:rFonts w:ascii="Courier New" w:eastAsia="Times New Roman" w:hAnsi="Courier New" w:cs="Courier New"/>
-          <w:sz w:val="20"/>
-          <w:szCs w:val="20"/>
-          <w:lang w:eastAsia="fr-FR"/>
-        </w:rPr>
-        <w:t>);</w:t>
+        <w:t>();</w:t>
       </w:r>
     </w:p>
     <w:p>
@@ -10204,6 +10281,7 @@
         <w:t xml:space="preserve">    </w:t>
       </w:r>
       <w:proofErr w:type="spellStart"/>
+      <w:proofErr w:type="gramStart"/>
       <w:r>
         <w:rPr>
           <w:rFonts w:ascii="Courier New" w:eastAsia="Times New Roman" w:hAnsi="Courier New" w:cs="Courier New"/>
@@ -10215,6 +10293,7 @@
         <w:t>virtual</w:t>
       </w:r>
       <w:proofErr w:type="spellEnd"/>
+      <w:proofErr w:type="gramEnd"/>
       <w:r>
         <w:rPr>
           <w:rFonts w:ascii="Courier New" w:eastAsia="Times New Roman" w:hAnsi="Courier New" w:cs="Courier New"/>
@@ -10247,7 +10326,6 @@
         </w:rPr>
         <w:t xml:space="preserve"> </w:t>
       </w:r>
-      <w:proofErr w:type="gramStart"/>
       <w:r>
         <w:rPr>
           <w:rFonts w:ascii="Courier New" w:eastAsia="Times New Roman" w:hAnsi="Courier New" w:cs="Courier New"/>
@@ -10269,17 +10347,7 @@
           <w:szCs w:val="20"/>
           <w:lang w:eastAsia="fr-FR"/>
         </w:rPr>
-        <w:t>(</w:t>
-      </w:r>
-      <w:proofErr w:type="gramEnd"/>
-      <w:r>
-        <w:rPr>
-          <w:rFonts w:ascii="Courier New" w:eastAsia="Times New Roman" w:hAnsi="Courier New" w:cs="Courier New"/>
-          <w:sz w:val="20"/>
-          <w:szCs w:val="20"/>
-          <w:lang w:eastAsia="fr-FR"/>
-        </w:rPr>
-        <w:t>);</w:t>
+        <w:t>();</w:t>
       </w:r>
     </w:p>
     <w:p>
@@ -10318,10 +10386,10 @@
           <w:szCs w:val="20"/>
           <w:lang w:eastAsia="fr-FR"/>
         </w:rPr>
-        <w:lastRenderedPageBreak/>
         <w:t xml:space="preserve">    </w:t>
       </w:r>
       <w:proofErr w:type="spellStart"/>
+      <w:proofErr w:type="gramStart"/>
       <w:r>
         <w:rPr>
           <w:rFonts w:ascii="Courier New" w:eastAsia="Times New Roman" w:hAnsi="Courier New" w:cs="Courier New"/>
@@ -10333,6 +10401,7 @@
         <w:t>virtual</w:t>
       </w:r>
       <w:proofErr w:type="spellEnd"/>
+      <w:proofErr w:type="gramEnd"/>
       <w:r>
         <w:rPr>
           <w:rFonts w:ascii="Courier New" w:eastAsia="Times New Roman" w:hAnsi="Courier New" w:cs="Courier New"/>
@@ -10365,7 +10434,6 @@
         </w:rPr>
         <w:t xml:space="preserve"> </w:t>
       </w:r>
-      <w:proofErr w:type="gramStart"/>
       <w:r>
         <w:rPr>
           <w:rFonts w:ascii="Courier New" w:eastAsia="Times New Roman" w:hAnsi="Courier New" w:cs="Courier New"/>
@@ -10389,7 +10457,6 @@
         </w:rPr>
         <w:t>(</w:t>
       </w:r>
-      <w:proofErr w:type="gramEnd"/>
       <w:r>
         <w:rPr>
           <w:rFonts w:ascii="Courier New" w:eastAsia="Times New Roman" w:hAnsi="Courier New" w:cs="Courier New"/>
@@ -10446,27 +10513,7 @@
           <w:szCs w:val="20"/>
           <w:lang w:eastAsia="fr-FR"/>
         </w:rPr>
-        <w:t>vérifie si une col</w:t>
-      </w:r>
-      <w:r>
-        <w:rPr>
-          <w:rFonts w:ascii="Courier New" w:eastAsia="Times New Roman" w:hAnsi="Courier New" w:cs="Courier New"/>
-          <w:color w:val="00B050"/>
-          <w:sz w:val="20"/>
-          <w:szCs w:val="20"/>
-          <w:lang w:eastAsia="fr-FR"/>
-        </w:rPr>
-        <w:t>l</w:t>
-      </w:r>
-      <w:r>
-        <w:rPr>
-          <w:rFonts w:ascii="Courier New" w:eastAsia="Times New Roman" w:hAnsi="Courier New" w:cs="Courier New"/>
-          <w:color w:val="00B050"/>
-          <w:sz w:val="20"/>
-          <w:szCs w:val="20"/>
-          <w:lang w:eastAsia="fr-FR"/>
-        </w:rPr>
-        <w:t>ision entre le bloc et la balle.</w:t>
+        <w:t>vérifie si une collision entre le bloc et la balle.</w:t>
       </w:r>
     </w:p>
     <w:p>
@@ -10508,6 +10555,7 @@
         <w:t xml:space="preserve">    </w:t>
       </w:r>
       <w:proofErr w:type="spellStart"/>
+      <w:proofErr w:type="gramStart"/>
       <w:r>
         <w:rPr>
           <w:rFonts w:ascii="Courier New" w:eastAsia="Times New Roman" w:hAnsi="Courier New" w:cs="Courier New"/>
@@ -10519,6 +10567,7 @@
         <w:t>virtual</w:t>
       </w:r>
       <w:proofErr w:type="spellEnd"/>
+      <w:proofErr w:type="gramEnd"/>
       <w:r>
         <w:rPr>
           <w:rFonts w:ascii="Courier New" w:eastAsia="Times New Roman" w:hAnsi="Courier New" w:cs="Courier New"/>
@@ -10552,7 +10601,6 @@
         <w:t xml:space="preserve"> </w:t>
       </w:r>
       <w:proofErr w:type="spellStart"/>
-      <w:proofErr w:type="gramStart"/>
       <w:r>
         <w:rPr>
           <w:rFonts w:ascii="Courier New" w:eastAsia="Times New Roman" w:hAnsi="Courier New" w:cs="Courier New"/>
@@ -10577,7 +10625,6 @@
         </w:rPr>
         <w:t>(</w:t>
       </w:r>
-      <w:proofErr w:type="gramEnd"/>
       <w:r>
         <w:rPr>
           <w:rFonts w:ascii="Courier New" w:eastAsia="Times New Roman" w:hAnsi="Courier New" w:cs="Courier New"/>
@@ -10707,16 +10754,16 @@
         <w:t>private</w:t>
       </w:r>
       <w:proofErr w:type="spellEnd"/>
+      <w:r>
+        <w:rPr>
+          <w:rFonts w:ascii="Courier New" w:eastAsia="Times New Roman" w:hAnsi="Courier New" w:cs="Courier New"/>
+          <w:sz w:val="20"/>
+          <w:szCs w:val="20"/>
+          <w:lang w:eastAsia="fr-FR"/>
+        </w:rPr>
+        <w:t>:</w:t>
+      </w:r>
       <w:proofErr w:type="gramEnd"/>
-      <w:r>
-        <w:rPr>
-          <w:rFonts w:ascii="Courier New" w:eastAsia="Times New Roman" w:hAnsi="Courier New" w:cs="Courier New"/>
-          <w:sz w:val="20"/>
-          <w:szCs w:val="20"/>
-          <w:lang w:eastAsia="fr-FR"/>
-        </w:rPr>
-        <w:t>:</w:t>
-      </w:r>
     </w:p>
     <w:p>
       <w:pPr>
@@ -10786,6 +10833,7 @@
         <w:t xml:space="preserve">    </w:t>
       </w:r>
       <w:proofErr w:type="spellStart"/>
+      <w:proofErr w:type="gramStart"/>
       <w:r>
         <w:rPr>
           <w:rFonts w:ascii="Courier New" w:eastAsia="Times New Roman" w:hAnsi="Courier New" w:cs="Courier New"/>
@@ -10797,6 +10845,7 @@
         <w:t>float</w:t>
       </w:r>
       <w:proofErr w:type="spellEnd"/>
+      <w:proofErr w:type="gramEnd"/>
       <w:r>
         <w:rPr>
           <w:rFonts w:ascii="Courier New" w:eastAsia="Times New Roman" w:hAnsi="Courier New" w:cs="Courier New"/>
@@ -10816,18 +10865,7 @@
           <w:szCs w:val="20"/>
           <w:lang w:eastAsia="fr-FR"/>
         </w:rPr>
-        <w:t>m_</w:t>
-      </w:r>
-      <w:proofErr w:type="gramStart"/>
-      <w:r>
-        <w:rPr>
-          <w:rFonts w:ascii="Courier New" w:eastAsia="Times New Roman" w:hAnsi="Courier New" w:cs="Courier New"/>
-          <w:color w:val="800000"/>
-          <w:sz w:val="20"/>
-          <w:szCs w:val="20"/>
-          <w:lang w:eastAsia="fr-FR"/>
-        </w:rPr>
-        <w:t>position</w:t>
+        <w:t>m_position</w:t>
       </w:r>
       <w:proofErr w:type="spellEnd"/>
       <w:r>
@@ -10839,7 +10877,6 @@
         </w:rPr>
         <w:t>[</w:t>
       </w:r>
-      <w:proofErr w:type="gramEnd"/>
       <w:r>
         <w:rPr>
           <w:rFonts w:ascii="Courier New" w:eastAsia="Times New Roman" w:hAnsi="Courier New" w:cs="Courier New"/>
@@ -11520,16 +11557,16 @@
         </w:rPr>
         <w:t>public</w:t>
       </w:r>
+      <w:r>
+        <w:rPr>
+          <w:rFonts w:ascii="Courier New" w:eastAsia="Times New Roman" w:hAnsi="Courier New" w:cs="Courier New"/>
+          <w:sz w:val="20"/>
+          <w:szCs w:val="20"/>
+          <w:lang w:eastAsia="fr-FR"/>
+        </w:rPr>
+        <w:t>:</w:t>
+      </w:r>
       <w:proofErr w:type="gramEnd"/>
-      <w:r>
-        <w:rPr>
-          <w:rFonts w:ascii="Courier New" w:eastAsia="Times New Roman" w:hAnsi="Courier New" w:cs="Courier New"/>
-          <w:sz w:val="20"/>
-          <w:szCs w:val="20"/>
-          <w:lang w:eastAsia="fr-FR"/>
-        </w:rPr>
-        <w:t>:</w:t>
-      </w:r>
     </w:p>
     <w:p>
       <w:pPr>
@@ -12543,6 +12580,7 @@
         <w:t xml:space="preserve">    </w:t>
       </w:r>
       <w:proofErr w:type="spellStart"/>
+      <w:proofErr w:type="gramStart"/>
       <w:r>
         <w:rPr>
           <w:rFonts w:ascii="Courier New" w:eastAsia="Times New Roman" w:hAnsi="Courier New" w:cs="Courier New"/>
@@ -12554,18 +12592,18 @@
         <w:t>void</w:t>
       </w:r>
       <w:proofErr w:type="spellEnd"/>
-      <w:r>
-        <w:rPr>
-          <w:rFonts w:ascii="Courier New" w:eastAsia="Times New Roman" w:hAnsi="Courier New" w:cs="Courier New"/>
-          <w:color w:val="C0C0C0"/>
-          <w:sz w:val="20"/>
-          <w:szCs w:val="20"/>
-          <w:lang w:eastAsia="fr-FR"/>
-        </w:rPr>
-        <w:t xml:space="preserve"> </w:t>
-      </w:r>
-      <w:proofErr w:type="spellStart"/>
-      <w:proofErr w:type="gramStart"/>
+      <w:proofErr w:type="gramEnd"/>
+      <w:r>
+        <w:rPr>
+          <w:rFonts w:ascii="Courier New" w:eastAsia="Times New Roman" w:hAnsi="Courier New" w:cs="Courier New"/>
+          <w:color w:val="C0C0C0"/>
+          <w:sz w:val="20"/>
+          <w:szCs w:val="20"/>
+          <w:lang w:eastAsia="fr-FR"/>
+        </w:rPr>
+        <w:t xml:space="preserve"> </w:t>
+      </w:r>
+      <w:proofErr w:type="spellStart"/>
       <w:r>
         <w:rPr>
           <w:rFonts w:ascii="Courier New" w:eastAsia="Times New Roman" w:hAnsi="Courier New" w:cs="Courier New"/>
@@ -12586,17 +12624,7 @@
           <w:szCs w:val="20"/>
           <w:lang w:eastAsia="fr-FR"/>
         </w:rPr>
-        <w:t>(</w:t>
-      </w:r>
-      <w:proofErr w:type="gramEnd"/>
-      <w:r>
-        <w:rPr>
-          <w:rFonts w:ascii="Courier New" w:eastAsia="Times New Roman" w:hAnsi="Courier New" w:cs="Courier New"/>
-          <w:sz w:val="20"/>
-          <w:szCs w:val="20"/>
-          <w:lang w:eastAsia="fr-FR"/>
-        </w:rPr>
-        <w:t>);</w:t>
+        <w:t>();</w:t>
       </w:r>
     </w:p>
     <w:p>
@@ -12776,6 +12804,7 @@
         <w:t xml:space="preserve">    </w:t>
       </w:r>
       <w:proofErr w:type="spellStart"/>
+      <w:proofErr w:type="gramStart"/>
       <w:r>
         <w:rPr>
           <w:rFonts w:ascii="Courier New" w:eastAsia="Times New Roman" w:hAnsi="Courier New" w:cs="Courier New"/>
@@ -12787,18 +12816,18 @@
         <w:t>void</w:t>
       </w:r>
       <w:proofErr w:type="spellEnd"/>
-      <w:r>
-        <w:rPr>
-          <w:rFonts w:ascii="Courier New" w:eastAsia="Times New Roman" w:hAnsi="Courier New" w:cs="Courier New"/>
-          <w:color w:val="C0C0C0"/>
-          <w:sz w:val="20"/>
-          <w:szCs w:val="20"/>
-          <w:lang w:eastAsia="fr-FR"/>
-        </w:rPr>
-        <w:t xml:space="preserve"> </w:t>
-      </w:r>
-      <w:proofErr w:type="spellStart"/>
-      <w:proofErr w:type="gramStart"/>
+      <w:proofErr w:type="gramEnd"/>
+      <w:r>
+        <w:rPr>
+          <w:rFonts w:ascii="Courier New" w:eastAsia="Times New Roman" w:hAnsi="Courier New" w:cs="Courier New"/>
+          <w:color w:val="C0C0C0"/>
+          <w:sz w:val="20"/>
+          <w:szCs w:val="20"/>
+          <w:lang w:eastAsia="fr-FR"/>
+        </w:rPr>
+        <w:t xml:space="preserve"> </w:t>
+      </w:r>
+      <w:proofErr w:type="spellStart"/>
       <w:r>
         <w:rPr>
           <w:rFonts w:ascii="Courier New" w:eastAsia="Times New Roman" w:hAnsi="Courier New" w:cs="Courier New"/>
@@ -12819,17 +12848,7 @@
           <w:szCs w:val="20"/>
           <w:lang w:eastAsia="fr-FR"/>
         </w:rPr>
-        <w:t>(</w:t>
-      </w:r>
-      <w:proofErr w:type="gramEnd"/>
-      <w:r>
-        <w:rPr>
-          <w:rFonts w:ascii="Courier New" w:eastAsia="Times New Roman" w:hAnsi="Courier New" w:cs="Courier New"/>
-          <w:sz w:val="20"/>
-          <w:szCs w:val="20"/>
-          <w:lang w:eastAsia="fr-FR"/>
-        </w:rPr>
-        <w:t>);</w:t>
+        <w:t>();</w:t>
       </w:r>
     </w:p>
     <w:p>
@@ -13069,6 +13088,7 @@
         <w:t xml:space="preserve">    </w:t>
       </w:r>
       <w:proofErr w:type="spellStart"/>
+      <w:proofErr w:type="gramStart"/>
       <w:r>
         <w:rPr>
           <w:rFonts w:ascii="Courier New" w:eastAsia="Times New Roman" w:hAnsi="Courier New" w:cs="Courier New"/>
@@ -13080,18 +13100,18 @@
         <w:t>void</w:t>
       </w:r>
       <w:proofErr w:type="spellEnd"/>
-      <w:r>
-        <w:rPr>
-          <w:rFonts w:ascii="Courier New" w:eastAsia="Times New Roman" w:hAnsi="Courier New" w:cs="Courier New"/>
-          <w:color w:val="C0C0C0"/>
-          <w:sz w:val="20"/>
-          <w:szCs w:val="20"/>
-          <w:lang w:eastAsia="fr-FR"/>
-        </w:rPr>
-        <w:t xml:space="preserve"> </w:t>
-      </w:r>
-      <w:proofErr w:type="spellStart"/>
-      <w:proofErr w:type="gramStart"/>
+      <w:proofErr w:type="gramEnd"/>
+      <w:r>
+        <w:rPr>
+          <w:rFonts w:ascii="Courier New" w:eastAsia="Times New Roman" w:hAnsi="Courier New" w:cs="Courier New"/>
+          <w:color w:val="C0C0C0"/>
+          <w:sz w:val="20"/>
+          <w:szCs w:val="20"/>
+          <w:lang w:eastAsia="fr-FR"/>
+        </w:rPr>
+        <w:t xml:space="preserve"> </w:t>
+      </w:r>
+      <w:proofErr w:type="spellStart"/>
       <w:r>
         <w:rPr>
           <w:rFonts w:ascii="Courier New" w:eastAsia="Times New Roman" w:hAnsi="Courier New" w:cs="Courier New"/>
@@ -13112,17 +13132,7 @@
           <w:szCs w:val="20"/>
           <w:lang w:eastAsia="fr-FR"/>
         </w:rPr>
-        <w:t>(</w:t>
-      </w:r>
-      <w:proofErr w:type="gramEnd"/>
-      <w:r>
-        <w:rPr>
-          <w:rFonts w:ascii="Courier New" w:eastAsia="Times New Roman" w:hAnsi="Courier New" w:cs="Courier New"/>
-          <w:sz w:val="20"/>
-          <w:szCs w:val="20"/>
-          <w:lang w:eastAsia="fr-FR"/>
-        </w:rPr>
-        <w:t>);</w:t>
+        <w:t>();</w:t>
       </w:r>
     </w:p>
     <w:p>
@@ -13470,6 +13480,7 @@
         <w:t xml:space="preserve">    </w:t>
       </w:r>
       <w:proofErr w:type="spellStart"/>
+      <w:proofErr w:type="gramStart"/>
       <w:r>
         <w:rPr>
           <w:rFonts w:ascii="Courier New" w:eastAsia="Times New Roman" w:hAnsi="Courier New" w:cs="Courier New"/>
@@ -13481,18 +13492,18 @@
         <w:t>void</w:t>
       </w:r>
       <w:proofErr w:type="spellEnd"/>
-      <w:r>
-        <w:rPr>
-          <w:rFonts w:ascii="Courier New" w:eastAsia="Times New Roman" w:hAnsi="Courier New" w:cs="Courier New"/>
-          <w:color w:val="C0C0C0"/>
-          <w:sz w:val="20"/>
-          <w:szCs w:val="20"/>
-          <w:lang w:eastAsia="fr-FR"/>
-        </w:rPr>
-        <w:t xml:space="preserve"> </w:t>
-      </w:r>
-      <w:proofErr w:type="spellStart"/>
-      <w:proofErr w:type="gramStart"/>
+      <w:proofErr w:type="gramEnd"/>
+      <w:r>
+        <w:rPr>
+          <w:rFonts w:ascii="Courier New" w:eastAsia="Times New Roman" w:hAnsi="Courier New" w:cs="Courier New"/>
+          <w:color w:val="C0C0C0"/>
+          <w:sz w:val="20"/>
+          <w:szCs w:val="20"/>
+          <w:lang w:eastAsia="fr-FR"/>
+        </w:rPr>
+        <w:t xml:space="preserve"> </w:t>
+      </w:r>
+      <w:proofErr w:type="spellStart"/>
       <w:r>
         <w:rPr>
           <w:rFonts w:ascii="Courier New" w:eastAsia="Times New Roman" w:hAnsi="Courier New" w:cs="Courier New"/>
@@ -13516,7 +13527,6 @@
         <w:t>(</w:t>
       </w:r>
       <w:proofErr w:type="spellStart"/>
-      <w:proofErr w:type="gramEnd"/>
       <w:r>
         <w:rPr>
           <w:rFonts w:ascii="Courier New" w:eastAsia="Times New Roman" w:hAnsi="Courier New" w:cs="Courier New"/>
@@ -13607,6 +13617,7 @@
         <w:t xml:space="preserve">    </w:t>
       </w:r>
       <w:proofErr w:type="spellStart"/>
+      <w:proofErr w:type="gramStart"/>
       <w:r>
         <w:rPr>
           <w:rFonts w:ascii="Courier New" w:eastAsia="Times New Roman" w:hAnsi="Courier New" w:cs="Courier New"/>
@@ -13618,18 +13629,18 @@
         <w:t>float</w:t>
       </w:r>
       <w:proofErr w:type="spellEnd"/>
-      <w:r>
-        <w:rPr>
-          <w:rFonts w:ascii="Courier New" w:eastAsia="Times New Roman" w:hAnsi="Courier New" w:cs="Courier New"/>
-          <w:color w:val="C0C0C0"/>
-          <w:sz w:val="20"/>
-          <w:szCs w:val="20"/>
-          <w:lang w:eastAsia="fr-FR"/>
-        </w:rPr>
-        <w:t xml:space="preserve"> </w:t>
-      </w:r>
-      <w:proofErr w:type="spellStart"/>
-      <w:proofErr w:type="gramStart"/>
+      <w:proofErr w:type="gramEnd"/>
+      <w:r>
+        <w:rPr>
+          <w:rFonts w:ascii="Courier New" w:eastAsia="Times New Roman" w:hAnsi="Courier New" w:cs="Courier New"/>
+          <w:color w:val="C0C0C0"/>
+          <w:sz w:val="20"/>
+          <w:szCs w:val="20"/>
+          <w:lang w:eastAsia="fr-FR"/>
+        </w:rPr>
+        <w:t xml:space="preserve"> </w:t>
+      </w:r>
+      <w:proofErr w:type="spellStart"/>
       <w:r>
         <w:rPr>
           <w:rFonts w:ascii="Courier New" w:eastAsia="Times New Roman" w:hAnsi="Courier New" w:cs="Courier New"/>
@@ -13650,17 +13661,7 @@
           <w:szCs w:val="20"/>
           <w:lang w:eastAsia="fr-FR"/>
         </w:rPr>
-        <w:t>(</w:t>
-      </w:r>
-      <w:proofErr w:type="gramEnd"/>
-      <w:r>
-        <w:rPr>
-          <w:rFonts w:ascii="Courier New" w:eastAsia="Times New Roman" w:hAnsi="Courier New" w:cs="Courier New"/>
-          <w:sz w:val="20"/>
-          <w:szCs w:val="20"/>
-          <w:lang w:eastAsia="fr-FR"/>
-        </w:rPr>
-        <w:t>)</w:t>
+        <w:t>()</w:t>
       </w:r>
       <w:r>
         <w:rPr>
@@ -13795,6 +13796,7 @@
         <w:t xml:space="preserve">    </w:t>
       </w:r>
       <w:proofErr w:type="spellStart"/>
+      <w:proofErr w:type="gramStart"/>
       <w:r>
         <w:rPr>
           <w:rFonts w:ascii="Courier New" w:eastAsia="Times New Roman" w:hAnsi="Courier New" w:cs="Courier New"/>
@@ -13806,18 +13808,18 @@
         <w:t>void</w:t>
       </w:r>
       <w:proofErr w:type="spellEnd"/>
-      <w:r>
-        <w:rPr>
-          <w:rFonts w:ascii="Courier New" w:eastAsia="Times New Roman" w:hAnsi="Courier New" w:cs="Courier New"/>
-          <w:color w:val="C0C0C0"/>
-          <w:sz w:val="20"/>
-          <w:szCs w:val="20"/>
-          <w:lang w:eastAsia="fr-FR"/>
-        </w:rPr>
-        <w:t xml:space="preserve"> </w:t>
-      </w:r>
-      <w:proofErr w:type="spellStart"/>
-      <w:proofErr w:type="gramStart"/>
+      <w:proofErr w:type="gramEnd"/>
+      <w:r>
+        <w:rPr>
+          <w:rFonts w:ascii="Courier New" w:eastAsia="Times New Roman" w:hAnsi="Courier New" w:cs="Courier New"/>
+          <w:color w:val="C0C0C0"/>
+          <w:sz w:val="20"/>
+          <w:szCs w:val="20"/>
+          <w:lang w:eastAsia="fr-FR"/>
+        </w:rPr>
+        <w:t xml:space="preserve"> </w:t>
+      </w:r>
+      <w:proofErr w:type="spellStart"/>
       <w:r>
         <w:rPr>
           <w:rFonts w:ascii="Courier New" w:eastAsia="Times New Roman" w:hAnsi="Courier New" w:cs="Courier New"/>
@@ -13841,7 +13843,6 @@
         <w:t>(</w:t>
       </w:r>
       <w:proofErr w:type="spellStart"/>
-      <w:proofErr w:type="gramEnd"/>
       <w:r>
         <w:rPr>
           <w:rFonts w:ascii="Courier New" w:eastAsia="Times New Roman" w:hAnsi="Courier New" w:cs="Courier New"/>
@@ -13953,16 +13954,16 @@
         <w:t>protected</w:t>
       </w:r>
       <w:proofErr w:type="spellEnd"/>
+      <w:r>
+        <w:rPr>
+          <w:rFonts w:ascii="Courier New" w:eastAsia="Times New Roman" w:hAnsi="Courier New" w:cs="Courier New"/>
+          <w:sz w:val="20"/>
+          <w:szCs w:val="20"/>
+          <w:lang w:eastAsia="fr-FR"/>
+        </w:rPr>
+        <w:t>:</w:t>
+      </w:r>
       <w:proofErr w:type="gramEnd"/>
-      <w:r>
-        <w:rPr>
-          <w:rFonts w:ascii="Courier New" w:eastAsia="Times New Roman" w:hAnsi="Courier New" w:cs="Courier New"/>
-          <w:sz w:val="20"/>
-          <w:szCs w:val="20"/>
-          <w:lang w:eastAsia="fr-FR"/>
-        </w:rPr>
-        <w:t>:</w:t>
-      </w:r>
     </w:p>
     <w:p>
       <w:pPr>
@@ -14158,9 +14159,11 @@
           <w:szCs w:val="20"/>
           <w:lang w:eastAsia="fr-FR"/>
         </w:rPr>
+        <w:lastRenderedPageBreak/>
         <w:t xml:space="preserve">    </w:t>
       </w:r>
       <w:proofErr w:type="spellStart"/>
+      <w:proofErr w:type="gramStart"/>
       <w:r>
         <w:rPr>
           <w:rFonts w:ascii="Courier New" w:eastAsia="Times New Roman" w:hAnsi="Courier New" w:cs="Courier New"/>
@@ -14172,18 +14175,18 @@
         <w:t>void</w:t>
       </w:r>
       <w:proofErr w:type="spellEnd"/>
-      <w:r>
-        <w:rPr>
-          <w:rFonts w:ascii="Courier New" w:eastAsia="Times New Roman" w:hAnsi="Courier New" w:cs="Courier New"/>
-          <w:color w:val="C0C0C0"/>
-          <w:sz w:val="20"/>
-          <w:szCs w:val="20"/>
-          <w:lang w:eastAsia="fr-FR"/>
-        </w:rPr>
-        <w:t xml:space="preserve"> </w:t>
-      </w:r>
-      <w:proofErr w:type="spellStart"/>
-      <w:proofErr w:type="gramStart"/>
+      <w:proofErr w:type="gramEnd"/>
+      <w:r>
+        <w:rPr>
+          <w:rFonts w:ascii="Courier New" w:eastAsia="Times New Roman" w:hAnsi="Courier New" w:cs="Courier New"/>
+          <w:color w:val="C0C0C0"/>
+          <w:sz w:val="20"/>
+          <w:szCs w:val="20"/>
+          <w:lang w:eastAsia="fr-FR"/>
+        </w:rPr>
+        <w:t xml:space="preserve"> </w:t>
+      </w:r>
+      <w:proofErr w:type="spellStart"/>
       <w:r>
         <w:rPr>
           <w:rFonts w:ascii="Courier New" w:eastAsia="Times New Roman" w:hAnsi="Courier New" w:cs="Courier New"/>
@@ -14206,17 +14209,7 @@
           <w:szCs w:val="20"/>
           <w:lang w:eastAsia="fr-FR"/>
         </w:rPr>
-        <w:t>(</w:t>
-      </w:r>
-      <w:proofErr w:type="gramEnd"/>
-      <w:r>
-        <w:rPr>
-          <w:rFonts w:ascii="Courier New" w:eastAsia="Times New Roman" w:hAnsi="Courier New" w:cs="Courier New"/>
-          <w:sz w:val="20"/>
-          <w:szCs w:val="20"/>
-          <w:lang w:eastAsia="fr-FR"/>
-        </w:rPr>
-        <w:t>);</w:t>
+        <w:t>();</w:t>
       </w:r>
     </w:p>
     <w:p>
@@ -14396,6 +14389,7 @@
         <w:t xml:space="preserve">    </w:t>
       </w:r>
       <w:proofErr w:type="spellStart"/>
+      <w:proofErr w:type="gramStart"/>
       <w:r>
         <w:rPr>
           <w:rFonts w:ascii="Courier New" w:eastAsia="Times New Roman" w:hAnsi="Courier New" w:cs="Courier New"/>
@@ -14407,18 +14401,18 @@
         <w:t>void</w:t>
       </w:r>
       <w:proofErr w:type="spellEnd"/>
-      <w:r>
-        <w:rPr>
-          <w:rFonts w:ascii="Courier New" w:eastAsia="Times New Roman" w:hAnsi="Courier New" w:cs="Courier New"/>
-          <w:color w:val="C0C0C0"/>
-          <w:sz w:val="20"/>
-          <w:szCs w:val="20"/>
-          <w:lang w:eastAsia="fr-FR"/>
-        </w:rPr>
-        <w:t xml:space="preserve"> </w:t>
-      </w:r>
-      <w:proofErr w:type="spellStart"/>
-      <w:proofErr w:type="gramStart"/>
+      <w:proofErr w:type="gramEnd"/>
+      <w:r>
+        <w:rPr>
+          <w:rFonts w:ascii="Courier New" w:eastAsia="Times New Roman" w:hAnsi="Courier New" w:cs="Courier New"/>
+          <w:color w:val="C0C0C0"/>
+          <w:sz w:val="20"/>
+          <w:szCs w:val="20"/>
+          <w:lang w:eastAsia="fr-FR"/>
+        </w:rPr>
+        <w:t xml:space="preserve"> </w:t>
+      </w:r>
+      <w:proofErr w:type="spellStart"/>
       <w:r>
         <w:rPr>
           <w:rFonts w:ascii="Courier New" w:eastAsia="Times New Roman" w:hAnsi="Courier New" w:cs="Courier New"/>
@@ -14444,7 +14438,6 @@
         <w:t>(</w:t>
       </w:r>
       <w:proofErr w:type="spellStart"/>
-      <w:proofErr w:type="gramEnd"/>
       <w:r>
         <w:rPr>
           <w:rFonts w:ascii="Courier New" w:eastAsia="Times New Roman" w:hAnsi="Courier New" w:cs="Courier New"/>
@@ -14693,10 +14686,10 @@
           <w:szCs w:val="20"/>
           <w:lang w:eastAsia="fr-FR"/>
         </w:rPr>
-        <w:lastRenderedPageBreak/>
         <w:t xml:space="preserve">    </w:t>
       </w:r>
       <w:proofErr w:type="spellStart"/>
+      <w:proofErr w:type="gramStart"/>
       <w:r>
         <w:rPr>
           <w:rFonts w:ascii="Courier New" w:eastAsia="Times New Roman" w:hAnsi="Courier New" w:cs="Courier New"/>
@@ -14708,18 +14701,18 @@
         <w:t>void</w:t>
       </w:r>
       <w:proofErr w:type="spellEnd"/>
-      <w:r>
-        <w:rPr>
-          <w:rFonts w:ascii="Courier New" w:eastAsia="Times New Roman" w:hAnsi="Courier New" w:cs="Courier New"/>
-          <w:color w:val="C0C0C0"/>
-          <w:sz w:val="20"/>
-          <w:szCs w:val="20"/>
-          <w:lang w:eastAsia="fr-FR"/>
-        </w:rPr>
-        <w:t xml:space="preserve"> </w:t>
-      </w:r>
-      <w:proofErr w:type="spellStart"/>
-      <w:proofErr w:type="gramStart"/>
+      <w:proofErr w:type="gramEnd"/>
+      <w:r>
+        <w:rPr>
+          <w:rFonts w:ascii="Courier New" w:eastAsia="Times New Roman" w:hAnsi="Courier New" w:cs="Courier New"/>
+          <w:color w:val="C0C0C0"/>
+          <w:sz w:val="20"/>
+          <w:szCs w:val="20"/>
+          <w:lang w:eastAsia="fr-FR"/>
+        </w:rPr>
+        <w:t xml:space="preserve"> </w:t>
+      </w:r>
+      <w:proofErr w:type="spellStart"/>
       <w:r>
         <w:rPr>
           <w:rFonts w:ascii="Courier New" w:eastAsia="Times New Roman" w:hAnsi="Courier New" w:cs="Courier New"/>
@@ -14742,17 +14735,7 @@
           <w:szCs w:val="20"/>
           <w:lang w:eastAsia="fr-FR"/>
         </w:rPr>
-        <w:t>(</w:t>
-      </w:r>
-      <w:proofErr w:type="gramEnd"/>
-      <w:r>
-        <w:rPr>
-          <w:rFonts w:ascii="Courier New" w:eastAsia="Times New Roman" w:hAnsi="Courier New" w:cs="Courier New"/>
-          <w:sz w:val="20"/>
-          <w:szCs w:val="20"/>
-          <w:lang w:eastAsia="fr-FR"/>
-        </w:rPr>
-        <w:t>);</w:t>
+        <w:t>();</w:t>
       </w:r>
     </w:p>
     <w:p>
@@ -14972,6 +14955,7 @@
         <w:t xml:space="preserve">    </w:t>
       </w:r>
       <w:proofErr w:type="spellStart"/>
+      <w:proofErr w:type="gramStart"/>
       <w:r>
         <w:rPr>
           <w:rFonts w:ascii="Courier New" w:eastAsia="Times New Roman" w:hAnsi="Courier New" w:cs="Courier New"/>
@@ -14983,18 +14967,18 @@
         <w:t>void</w:t>
       </w:r>
       <w:proofErr w:type="spellEnd"/>
-      <w:r>
-        <w:rPr>
-          <w:rFonts w:ascii="Courier New" w:eastAsia="Times New Roman" w:hAnsi="Courier New" w:cs="Courier New"/>
-          <w:color w:val="C0C0C0"/>
-          <w:sz w:val="20"/>
-          <w:szCs w:val="20"/>
-          <w:lang w:eastAsia="fr-FR"/>
-        </w:rPr>
-        <w:t xml:space="preserve"> </w:t>
-      </w:r>
-      <w:proofErr w:type="spellStart"/>
-      <w:proofErr w:type="gramStart"/>
+      <w:proofErr w:type="gramEnd"/>
+      <w:r>
+        <w:rPr>
+          <w:rFonts w:ascii="Courier New" w:eastAsia="Times New Roman" w:hAnsi="Courier New" w:cs="Courier New"/>
+          <w:color w:val="C0C0C0"/>
+          <w:sz w:val="20"/>
+          <w:szCs w:val="20"/>
+          <w:lang w:eastAsia="fr-FR"/>
+        </w:rPr>
+        <w:t xml:space="preserve"> </w:t>
+      </w:r>
+      <w:proofErr w:type="spellStart"/>
       <w:r>
         <w:rPr>
           <w:rFonts w:ascii="Courier New" w:eastAsia="Times New Roman" w:hAnsi="Courier New" w:cs="Courier New"/>
@@ -15020,7 +15004,6 @@
         <w:t>(</w:t>
       </w:r>
       <w:proofErr w:type="spellStart"/>
-      <w:proofErr w:type="gramEnd"/>
       <w:r>
         <w:rPr>
           <w:rFonts w:ascii="Courier New" w:eastAsia="Times New Roman" w:hAnsi="Courier New" w:cs="Courier New"/>
@@ -15121,6 +15104,7 @@
         <w:t xml:space="preserve">    </w:t>
       </w:r>
       <w:proofErr w:type="spellStart"/>
+      <w:proofErr w:type="gramStart"/>
       <w:r>
         <w:rPr>
           <w:rFonts w:ascii="Courier New" w:eastAsia="Times New Roman" w:hAnsi="Courier New" w:cs="Courier New"/>
@@ -15132,18 +15116,18 @@
         <w:t>void</w:t>
       </w:r>
       <w:proofErr w:type="spellEnd"/>
-      <w:r>
-        <w:rPr>
-          <w:rFonts w:ascii="Courier New" w:eastAsia="Times New Roman" w:hAnsi="Courier New" w:cs="Courier New"/>
-          <w:color w:val="C0C0C0"/>
-          <w:sz w:val="20"/>
-          <w:szCs w:val="20"/>
-          <w:lang w:eastAsia="fr-FR"/>
-        </w:rPr>
-        <w:t xml:space="preserve"> </w:t>
-      </w:r>
-      <w:proofErr w:type="spellStart"/>
-      <w:proofErr w:type="gramStart"/>
+      <w:proofErr w:type="gramEnd"/>
+      <w:r>
+        <w:rPr>
+          <w:rFonts w:ascii="Courier New" w:eastAsia="Times New Roman" w:hAnsi="Courier New" w:cs="Courier New"/>
+          <w:color w:val="C0C0C0"/>
+          <w:sz w:val="20"/>
+          <w:szCs w:val="20"/>
+          <w:lang w:eastAsia="fr-FR"/>
+        </w:rPr>
+        <w:t xml:space="preserve"> </w:t>
+      </w:r>
+      <w:proofErr w:type="spellStart"/>
       <w:r>
         <w:rPr>
           <w:rFonts w:ascii="Courier New" w:eastAsia="Times New Roman" w:hAnsi="Courier New" w:cs="Courier New"/>
@@ -15169,7 +15153,6 @@
         <w:t>(</w:t>
       </w:r>
       <w:proofErr w:type="spellStart"/>
-      <w:proofErr w:type="gramEnd"/>
       <w:r>
         <w:rPr>
           <w:rFonts w:ascii="Courier New" w:eastAsia="Times New Roman" w:hAnsi="Courier New" w:cs="Courier New"/>
@@ -15813,6 +15796,7 @@
         <w:t xml:space="preserve">    </w:t>
       </w:r>
       <w:proofErr w:type="spellStart"/>
+      <w:proofErr w:type="gramStart"/>
       <w:r>
         <w:rPr>
           <w:rFonts w:ascii="Courier New" w:eastAsia="Times New Roman" w:hAnsi="Courier New" w:cs="Courier New"/>
@@ -15824,18 +15808,18 @@
         <w:t>void</w:t>
       </w:r>
       <w:proofErr w:type="spellEnd"/>
-      <w:r>
-        <w:rPr>
-          <w:rFonts w:ascii="Courier New" w:eastAsia="Times New Roman" w:hAnsi="Courier New" w:cs="Courier New"/>
-          <w:color w:val="C0C0C0"/>
-          <w:sz w:val="20"/>
-          <w:szCs w:val="20"/>
-          <w:lang w:eastAsia="fr-FR"/>
-        </w:rPr>
-        <w:t xml:space="preserve"> </w:t>
-      </w:r>
-      <w:proofErr w:type="spellStart"/>
-      <w:proofErr w:type="gramStart"/>
+      <w:proofErr w:type="gramEnd"/>
+      <w:r>
+        <w:rPr>
+          <w:rFonts w:ascii="Courier New" w:eastAsia="Times New Roman" w:hAnsi="Courier New" w:cs="Courier New"/>
+          <w:color w:val="C0C0C0"/>
+          <w:sz w:val="20"/>
+          <w:szCs w:val="20"/>
+          <w:lang w:eastAsia="fr-FR"/>
+        </w:rPr>
+        <w:t xml:space="preserve"> </w:t>
+      </w:r>
+      <w:proofErr w:type="spellStart"/>
       <w:r>
         <w:rPr>
           <w:rFonts w:ascii="Courier New" w:eastAsia="Times New Roman" w:hAnsi="Courier New" w:cs="Courier New"/>
@@ -15856,17 +15840,7 @@
           <w:szCs w:val="20"/>
           <w:lang w:eastAsia="fr-FR"/>
         </w:rPr>
-        <w:t>(</w:t>
-      </w:r>
-      <w:proofErr w:type="gramEnd"/>
-      <w:r>
-        <w:rPr>
-          <w:rFonts w:ascii="Courier New" w:eastAsia="Times New Roman" w:hAnsi="Courier New" w:cs="Courier New"/>
-          <w:sz w:val="20"/>
-          <w:szCs w:val="20"/>
-          <w:lang w:eastAsia="fr-FR"/>
-        </w:rPr>
-        <w:t>);</w:t>
+        <w:t>();</w:t>
       </w:r>
     </w:p>
     <w:p>
@@ -15939,16 +15913,16 @@
         <w:t>private</w:t>
       </w:r>
       <w:proofErr w:type="spellEnd"/>
+      <w:r>
+        <w:rPr>
+          <w:rFonts w:ascii="Courier New" w:eastAsia="Times New Roman" w:hAnsi="Courier New" w:cs="Courier New"/>
+          <w:sz w:val="20"/>
+          <w:szCs w:val="20"/>
+          <w:lang w:eastAsia="fr-FR"/>
+        </w:rPr>
+        <w:t>:</w:t>
+      </w:r>
       <w:proofErr w:type="gramEnd"/>
-      <w:r>
-        <w:rPr>
-          <w:rFonts w:ascii="Courier New" w:eastAsia="Times New Roman" w:hAnsi="Courier New" w:cs="Courier New"/>
-          <w:sz w:val="20"/>
-          <w:szCs w:val="20"/>
-          <w:lang w:eastAsia="fr-FR"/>
-        </w:rPr>
-        <w:t>:</w:t>
-      </w:r>
     </w:p>
     <w:p>
       <w:pPr>
@@ -16463,6 +16437,7 @@
         <w:t xml:space="preserve">    </w:t>
       </w:r>
       <w:proofErr w:type="spellStart"/>
+      <w:proofErr w:type="gramStart"/>
       <w:r>
         <w:rPr>
           <w:rFonts w:ascii="Courier New" w:eastAsia="Times New Roman" w:hAnsi="Courier New" w:cs="Courier New"/>
@@ -16474,18 +16449,18 @@
         <w:t>void</w:t>
       </w:r>
       <w:proofErr w:type="spellEnd"/>
-      <w:r>
-        <w:rPr>
-          <w:rFonts w:ascii="Courier New" w:eastAsia="Times New Roman" w:hAnsi="Courier New" w:cs="Courier New"/>
-          <w:color w:val="C0C0C0"/>
-          <w:sz w:val="20"/>
-          <w:szCs w:val="20"/>
-          <w:lang w:eastAsia="fr-FR"/>
-        </w:rPr>
-        <w:t xml:space="preserve"> </w:t>
-      </w:r>
-      <w:proofErr w:type="spellStart"/>
-      <w:proofErr w:type="gramStart"/>
+      <w:proofErr w:type="gramEnd"/>
+      <w:r>
+        <w:rPr>
+          <w:rFonts w:ascii="Courier New" w:eastAsia="Times New Roman" w:hAnsi="Courier New" w:cs="Courier New"/>
+          <w:color w:val="C0C0C0"/>
+          <w:sz w:val="20"/>
+          <w:szCs w:val="20"/>
+          <w:lang w:eastAsia="fr-FR"/>
+        </w:rPr>
+        <w:t xml:space="preserve"> </w:t>
+      </w:r>
+      <w:proofErr w:type="spellStart"/>
       <w:r>
         <w:rPr>
           <w:rFonts w:ascii="Courier New" w:eastAsia="Times New Roman" w:hAnsi="Courier New" w:cs="Courier New"/>
@@ -16506,17 +16481,7 @@
           <w:szCs w:val="20"/>
           <w:lang w:eastAsia="fr-FR"/>
         </w:rPr>
-        <w:t>(</w:t>
-      </w:r>
-      <w:proofErr w:type="gramEnd"/>
-      <w:r>
-        <w:rPr>
-          <w:rFonts w:ascii="Courier New" w:eastAsia="Times New Roman" w:hAnsi="Courier New" w:cs="Courier New"/>
-          <w:sz w:val="20"/>
-          <w:szCs w:val="20"/>
-          <w:lang w:eastAsia="fr-FR"/>
-        </w:rPr>
-        <w:t>);</w:t>
+        <w:t>();</w:t>
       </w:r>
     </w:p>
     <w:p>
@@ -16756,6 +16721,7 @@
         <w:t xml:space="preserve">    </w:t>
       </w:r>
       <w:proofErr w:type="spellStart"/>
+      <w:proofErr w:type="gramStart"/>
       <w:r>
         <w:rPr>
           <w:rFonts w:ascii="Courier New" w:eastAsia="Times New Roman" w:hAnsi="Courier New" w:cs="Courier New"/>
@@ -16767,18 +16733,18 @@
         <w:t>void</w:t>
       </w:r>
       <w:proofErr w:type="spellEnd"/>
-      <w:r>
-        <w:rPr>
-          <w:rFonts w:ascii="Courier New" w:eastAsia="Times New Roman" w:hAnsi="Courier New" w:cs="Courier New"/>
-          <w:color w:val="C0C0C0"/>
-          <w:sz w:val="20"/>
-          <w:szCs w:val="20"/>
-          <w:lang w:eastAsia="fr-FR"/>
-        </w:rPr>
-        <w:t xml:space="preserve"> </w:t>
-      </w:r>
-      <w:proofErr w:type="spellStart"/>
-      <w:proofErr w:type="gramStart"/>
+      <w:proofErr w:type="gramEnd"/>
+      <w:r>
+        <w:rPr>
+          <w:rFonts w:ascii="Courier New" w:eastAsia="Times New Roman" w:hAnsi="Courier New" w:cs="Courier New"/>
+          <w:color w:val="C0C0C0"/>
+          <w:sz w:val="20"/>
+          <w:szCs w:val="20"/>
+          <w:lang w:eastAsia="fr-FR"/>
+        </w:rPr>
+        <w:t xml:space="preserve"> </w:t>
+      </w:r>
+      <w:proofErr w:type="spellStart"/>
       <w:r>
         <w:rPr>
           <w:rFonts w:ascii="Courier New" w:eastAsia="Times New Roman" w:hAnsi="Courier New" w:cs="Courier New"/>
@@ -16799,17 +16765,7 @@
           <w:szCs w:val="20"/>
           <w:lang w:eastAsia="fr-FR"/>
         </w:rPr>
-        <w:t>(</w:t>
-      </w:r>
-      <w:proofErr w:type="gramEnd"/>
-      <w:r>
-        <w:rPr>
-          <w:rFonts w:ascii="Courier New" w:eastAsia="Times New Roman" w:hAnsi="Courier New" w:cs="Courier New"/>
-          <w:sz w:val="20"/>
-          <w:szCs w:val="20"/>
-          <w:lang w:eastAsia="fr-FR"/>
-        </w:rPr>
-        <w:t>);</w:t>
+        <w:t>();</w:t>
       </w:r>
     </w:p>
     <w:p>
@@ -17089,6 +17045,7 @@
         <w:t xml:space="preserve">    </w:t>
       </w:r>
       <w:proofErr w:type="spellStart"/>
+      <w:proofErr w:type="gramStart"/>
       <w:r>
         <w:rPr>
           <w:rFonts w:ascii="Courier New" w:eastAsia="Times New Roman" w:hAnsi="Courier New" w:cs="Courier New"/>
@@ -17100,18 +17057,18 @@
         <w:t>void</w:t>
       </w:r>
       <w:proofErr w:type="spellEnd"/>
-      <w:r>
-        <w:rPr>
-          <w:rFonts w:ascii="Courier New" w:eastAsia="Times New Roman" w:hAnsi="Courier New" w:cs="Courier New"/>
-          <w:color w:val="C0C0C0"/>
-          <w:sz w:val="20"/>
-          <w:szCs w:val="20"/>
-          <w:lang w:eastAsia="fr-FR"/>
-        </w:rPr>
-        <w:t xml:space="preserve"> </w:t>
-      </w:r>
-      <w:proofErr w:type="spellStart"/>
-      <w:proofErr w:type="gramStart"/>
+      <w:proofErr w:type="gramEnd"/>
+      <w:r>
+        <w:rPr>
+          <w:rFonts w:ascii="Courier New" w:eastAsia="Times New Roman" w:hAnsi="Courier New" w:cs="Courier New"/>
+          <w:color w:val="C0C0C0"/>
+          <w:sz w:val="20"/>
+          <w:szCs w:val="20"/>
+          <w:lang w:eastAsia="fr-FR"/>
+        </w:rPr>
+        <w:t xml:space="preserve"> </w:t>
+      </w:r>
+      <w:proofErr w:type="spellStart"/>
       <w:r>
         <w:rPr>
           <w:rFonts w:ascii="Courier New" w:eastAsia="Times New Roman" w:hAnsi="Courier New" w:cs="Courier New"/>
@@ -17132,17 +17089,7 @@
           <w:szCs w:val="20"/>
           <w:lang w:eastAsia="fr-FR"/>
         </w:rPr>
-        <w:t>(</w:t>
-      </w:r>
-      <w:proofErr w:type="gramEnd"/>
-      <w:r>
-        <w:rPr>
-          <w:rFonts w:ascii="Courier New" w:eastAsia="Times New Roman" w:hAnsi="Courier New" w:cs="Courier New"/>
-          <w:sz w:val="20"/>
-          <w:szCs w:val="20"/>
-          <w:lang w:eastAsia="fr-FR"/>
-        </w:rPr>
-        <w:t>);</w:t>
+        <w:t>();</w:t>
       </w:r>
     </w:p>
     <w:p>
@@ -18177,7 +18124,7 @@
         </w:rPr>
         <w:t xml:space="preserve">    </w:t>
       </w:r>
-      <w:proofErr w:type="spellStart"/>
+      <w:proofErr w:type="gramStart"/>
       <w:r>
         <w:rPr>
           <w:rFonts w:ascii="Courier New" w:eastAsia="Times New Roman" w:hAnsi="Courier New" w:cs="Courier New"/>
@@ -18188,8 +18135,6 @@
         </w:rPr>
         <w:t>std</w:t>
       </w:r>
-      <w:proofErr w:type="spellEnd"/>
-      <w:proofErr w:type="gramStart"/>
       <w:r>
         <w:rPr>
           <w:rFonts w:ascii="Courier New" w:eastAsia="Times New Roman" w:hAnsi="Courier New" w:cs="Courier New"/>
@@ -18200,6 +18145,7 @@
         <w:t>::</w:t>
       </w:r>
       <w:proofErr w:type="spellStart"/>
+      <w:proofErr w:type="gramEnd"/>
       <w:r>
         <w:rPr>
           <w:rFonts w:ascii="Courier New" w:eastAsia="Times New Roman" w:hAnsi="Courier New" w:cs="Courier New"/>
@@ -18211,7 +18157,6 @@
         <w:t>vector</w:t>
       </w:r>
       <w:proofErr w:type="spellEnd"/>
-      <w:proofErr w:type="gramEnd"/>
       <w:r>
         <w:rPr>
           <w:rFonts w:ascii="Courier New" w:eastAsia="Times New Roman" w:hAnsi="Courier New" w:cs="Courier New"/>
@@ -18320,7 +18265,7 @@
         </w:rPr>
         <w:t xml:space="preserve">    </w:t>
       </w:r>
-      <w:proofErr w:type="spellStart"/>
+      <w:proofErr w:type="gramStart"/>
       <w:r>
         <w:rPr>
           <w:rFonts w:ascii="Courier New" w:eastAsia="Times New Roman" w:hAnsi="Courier New" w:cs="Courier New"/>
@@ -18331,8 +18276,6 @@
         </w:rPr>
         <w:t>std</w:t>
       </w:r>
-      <w:proofErr w:type="spellEnd"/>
-      <w:proofErr w:type="gramStart"/>
       <w:r>
         <w:rPr>
           <w:rFonts w:ascii="Courier New" w:eastAsia="Times New Roman" w:hAnsi="Courier New" w:cs="Courier New"/>
@@ -18343,6 +18286,7 @@
         <w:t>::</w:t>
       </w:r>
       <w:proofErr w:type="spellStart"/>
+      <w:proofErr w:type="gramEnd"/>
       <w:r>
         <w:rPr>
           <w:rFonts w:ascii="Courier New" w:eastAsia="Times New Roman" w:hAnsi="Courier New" w:cs="Courier New"/>
@@ -18354,7 +18298,6 @@
         <w:t>vector</w:t>
       </w:r>
       <w:proofErr w:type="spellEnd"/>
-      <w:proofErr w:type="gramEnd"/>
       <w:r>
         <w:rPr>
           <w:rFonts w:ascii="Courier New" w:eastAsia="Times New Roman" w:hAnsi="Courier New" w:cs="Courier New"/>
@@ -18463,7 +18406,7 @@
         </w:rPr>
         <w:t xml:space="preserve">    </w:t>
       </w:r>
-      <w:proofErr w:type="spellStart"/>
+      <w:proofErr w:type="gramStart"/>
       <w:r>
         <w:rPr>
           <w:rFonts w:ascii="Courier New" w:eastAsia="Times New Roman" w:hAnsi="Courier New" w:cs="Courier New"/>
@@ -18474,8 +18417,6 @@
         </w:rPr>
         <w:t>std</w:t>
       </w:r>
-      <w:proofErr w:type="spellEnd"/>
-      <w:proofErr w:type="gramStart"/>
       <w:r>
         <w:rPr>
           <w:rFonts w:ascii="Courier New" w:eastAsia="Times New Roman" w:hAnsi="Courier New" w:cs="Courier New"/>
@@ -18486,6 +18427,7 @@
         <w:t>::</w:t>
       </w:r>
       <w:proofErr w:type="spellStart"/>
+      <w:proofErr w:type="gramEnd"/>
       <w:r>
         <w:rPr>
           <w:rFonts w:ascii="Courier New" w:eastAsia="Times New Roman" w:hAnsi="Courier New" w:cs="Courier New"/>
@@ -18497,7 +18439,6 @@
         <w:t>vector</w:t>
       </w:r>
       <w:proofErr w:type="spellEnd"/>
-      <w:proofErr w:type="gramEnd"/>
       <w:r>
         <w:rPr>
           <w:rFonts w:ascii="Courier New" w:eastAsia="Times New Roman" w:hAnsi="Courier New" w:cs="Courier New"/>
@@ -19736,6 +19677,7 @@
           <w:szCs w:val="20"/>
           <w:lang w:eastAsia="fr-FR"/>
         </w:rPr>
+        <w:lastRenderedPageBreak/>
         <w:t xml:space="preserve">    </w:t>
       </w:r>
       <w:proofErr w:type="spellStart"/>
@@ -20206,7 +20148,6 @@
           <w:szCs w:val="20"/>
           <w:lang w:eastAsia="fr-FR"/>
         </w:rPr>
-        <w:lastRenderedPageBreak/>
         <w:t xml:space="preserve">    </w:t>
       </w:r>
       <w:proofErr w:type="spellStart"/>
@@ -21936,16 +21877,16 @@
         </w:rPr>
         <w:t>public</w:t>
       </w:r>
+      <w:r>
+        <w:rPr>
+          <w:rFonts w:ascii="Courier New" w:eastAsia="Times New Roman" w:hAnsi="Courier New" w:cs="Courier New"/>
+          <w:sz w:val="20"/>
+          <w:szCs w:val="20"/>
+          <w:lang w:eastAsia="fr-FR"/>
+        </w:rPr>
+        <w:t>:</w:t>
+      </w:r>
       <w:proofErr w:type="gramEnd"/>
-      <w:r>
-        <w:rPr>
-          <w:rFonts w:ascii="Courier New" w:eastAsia="Times New Roman" w:hAnsi="Courier New" w:cs="Courier New"/>
-          <w:sz w:val="20"/>
-          <w:szCs w:val="20"/>
-          <w:lang w:eastAsia="fr-FR"/>
-        </w:rPr>
-        <w:t>:</w:t>
-      </w:r>
     </w:p>
     <w:p>
       <w:pPr>
@@ -22223,6 +22164,7 @@
         <w:t xml:space="preserve">    </w:t>
       </w:r>
       <w:proofErr w:type="spellStart"/>
+      <w:proofErr w:type="gramStart"/>
       <w:r>
         <w:rPr>
           <w:rFonts w:ascii="Courier New" w:eastAsia="Times New Roman" w:hAnsi="Courier New" w:cs="Courier New"/>
@@ -22234,6 +22176,7 @@
         <w:t>virtual</w:t>
       </w:r>
       <w:proofErr w:type="spellEnd"/>
+      <w:proofErr w:type="gramEnd"/>
       <w:r>
         <w:rPr>
           <w:rFonts w:ascii="Courier New" w:eastAsia="Times New Roman" w:hAnsi="Courier New" w:cs="Courier New"/>
@@ -22253,7 +22196,6 @@
         </w:rPr>
         <w:t>~</w:t>
       </w:r>
-      <w:proofErr w:type="gramStart"/>
       <w:r>
         <w:rPr>
           <w:rFonts w:ascii="Courier New" w:eastAsia="Times New Roman" w:hAnsi="Courier New" w:cs="Courier New"/>
@@ -22275,17 +22217,7 @@
           <w:szCs w:val="20"/>
           <w:lang w:eastAsia="fr-FR"/>
         </w:rPr>
-        <w:t>(</w:t>
-      </w:r>
-      <w:proofErr w:type="gramEnd"/>
-      <w:r>
-        <w:rPr>
-          <w:rFonts w:ascii="Courier New" w:eastAsia="Times New Roman" w:hAnsi="Courier New" w:cs="Courier New"/>
-          <w:sz w:val="20"/>
-          <w:szCs w:val="20"/>
-          <w:lang w:eastAsia="fr-FR"/>
-        </w:rPr>
-        <w:t>);</w:t>
+        <w:t>();</w:t>
       </w:r>
       <w:r>
         <w:rPr>
@@ -22337,6 +22269,7 @@
         <w:t xml:space="preserve">    </w:t>
       </w:r>
       <w:proofErr w:type="spellStart"/>
+      <w:proofErr w:type="gramStart"/>
       <w:r>
         <w:rPr>
           <w:rFonts w:ascii="Courier New" w:eastAsia="Times New Roman" w:hAnsi="Courier New" w:cs="Courier New"/>
@@ -22348,6 +22281,7 @@
         <w:t>virtual</w:t>
       </w:r>
       <w:proofErr w:type="spellEnd"/>
+      <w:proofErr w:type="gramEnd"/>
       <w:r>
         <w:rPr>
           <w:rFonts w:ascii="Courier New" w:eastAsia="Times New Roman" w:hAnsi="Courier New" w:cs="Courier New"/>
@@ -22380,7 +22314,6 @@
         </w:rPr>
         <w:t xml:space="preserve"> </w:t>
       </w:r>
-      <w:proofErr w:type="gramStart"/>
       <w:r>
         <w:rPr>
           <w:rFonts w:ascii="Courier New" w:eastAsia="Times New Roman" w:hAnsi="Courier New" w:cs="Courier New"/>
@@ -22402,17 +22335,7 @@
           <w:szCs w:val="20"/>
           <w:lang w:eastAsia="fr-FR"/>
         </w:rPr>
-        <w:t>(</w:t>
-      </w:r>
-      <w:proofErr w:type="gramEnd"/>
-      <w:r>
-        <w:rPr>
-          <w:rFonts w:ascii="Courier New" w:eastAsia="Times New Roman" w:hAnsi="Courier New" w:cs="Courier New"/>
-          <w:sz w:val="20"/>
-          <w:szCs w:val="20"/>
-          <w:lang w:eastAsia="fr-FR"/>
-        </w:rPr>
-        <w:t>);</w:t>
+        <w:t>();</w:t>
       </w:r>
     </w:p>
     <w:p>
@@ -22454,6 +22377,7 @@
         <w:t xml:space="preserve">    </w:t>
       </w:r>
       <w:proofErr w:type="spellStart"/>
+      <w:proofErr w:type="gramStart"/>
       <w:r>
         <w:rPr>
           <w:rFonts w:ascii="Courier New" w:eastAsia="Times New Roman" w:hAnsi="Courier New" w:cs="Courier New"/>
@@ -22465,6 +22389,7 @@
         <w:t>virtual</w:t>
       </w:r>
       <w:proofErr w:type="spellEnd"/>
+      <w:proofErr w:type="gramEnd"/>
       <w:r>
         <w:rPr>
           <w:rFonts w:ascii="Courier New" w:eastAsia="Times New Roman" w:hAnsi="Courier New" w:cs="Courier New"/>
@@ -22497,7 +22422,6 @@
         </w:rPr>
         <w:t xml:space="preserve"> </w:t>
       </w:r>
-      <w:proofErr w:type="gramStart"/>
       <w:r>
         <w:rPr>
           <w:rFonts w:ascii="Courier New" w:eastAsia="Times New Roman" w:hAnsi="Courier New" w:cs="Courier New"/>
@@ -22521,7 +22445,6 @@
         </w:rPr>
         <w:t>(</w:t>
       </w:r>
-      <w:proofErr w:type="gramEnd"/>
       <w:r>
         <w:rPr>
           <w:rFonts w:ascii="Courier New" w:eastAsia="Times New Roman" w:hAnsi="Courier New" w:cs="Courier New"/>
@@ -22600,6 +22523,7 @@
         <w:t xml:space="preserve">    </w:t>
       </w:r>
       <w:proofErr w:type="spellStart"/>
+      <w:proofErr w:type="gramStart"/>
       <w:r>
         <w:rPr>
           <w:rFonts w:ascii="Courier New" w:eastAsia="Times New Roman" w:hAnsi="Courier New" w:cs="Courier New"/>
@@ -22611,6 +22535,7 @@
         <w:t>virtual</w:t>
       </w:r>
       <w:proofErr w:type="spellEnd"/>
+      <w:proofErr w:type="gramEnd"/>
       <w:r>
         <w:rPr>
           <w:rFonts w:ascii="Courier New" w:eastAsia="Times New Roman" w:hAnsi="Courier New" w:cs="Courier New"/>
@@ -22644,7 +22569,6 @@
         <w:t xml:space="preserve"> </w:t>
       </w:r>
       <w:proofErr w:type="spellStart"/>
-      <w:proofErr w:type="gramStart"/>
       <w:r>
         <w:rPr>
           <w:rFonts w:ascii="Courier New" w:eastAsia="Times New Roman" w:hAnsi="Courier New" w:cs="Courier New"/>
@@ -22669,7 +22593,6 @@
         </w:rPr>
         <w:t>(</w:t>
       </w:r>
-      <w:proofErr w:type="gramEnd"/>
       <w:r>
         <w:rPr>
           <w:rFonts w:ascii="Courier New" w:eastAsia="Times New Roman" w:hAnsi="Courier New" w:cs="Courier New"/>
@@ -22750,16 +22673,16 @@
         <w:t>private</w:t>
       </w:r>
       <w:proofErr w:type="spellEnd"/>
+      <w:r>
+        <w:rPr>
+          <w:rFonts w:ascii="Courier New" w:eastAsia="Times New Roman" w:hAnsi="Courier New" w:cs="Courier New"/>
+          <w:sz w:val="20"/>
+          <w:szCs w:val="20"/>
+          <w:lang w:eastAsia="fr-FR"/>
+        </w:rPr>
+        <w:t>:</w:t>
+      </w:r>
       <w:proofErr w:type="gramEnd"/>
-      <w:r>
-        <w:rPr>
-          <w:rFonts w:ascii="Courier New" w:eastAsia="Times New Roman" w:hAnsi="Courier New" w:cs="Courier New"/>
-          <w:sz w:val="20"/>
-          <w:szCs w:val="20"/>
-          <w:lang w:eastAsia="fr-FR"/>
-        </w:rPr>
-        <w:t>:</w:t>
-      </w:r>
     </w:p>
     <w:p>
       <w:pPr>
@@ -23744,16 +23667,16 @@
         </w:rPr>
         <w:t>public</w:t>
       </w:r>
+      <w:r>
+        <w:rPr>
+          <w:rFonts w:ascii="Courier New" w:eastAsia="Times New Roman" w:hAnsi="Courier New" w:cs="Courier New"/>
+          <w:sz w:val="20"/>
+          <w:szCs w:val="20"/>
+          <w:lang w:eastAsia="fr-FR"/>
+        </w:rPr>
+        <w:t>:</w:t>
+      </w:r>
       <w:proofErr w:type="gramEnd"/>
-      <w:r>
-        <w:rPr>
-          <w:rFonts w:ascii="Courier New" w:eastAsia="Times New Roman" w:hAnsi="Courier New" w:cs="Courier New"/>
-          <w:sz w:val="20"/>
-          <w:szCs w:val="20"/>
-          <w:lang w:eastAsia="fr-FR"/>
-        </w:rPr>
-        <w:t>:</w:t>
-      </w:r>
     </w:p>
     <w:p>
       <w:pPr>
@@ -24123,6 +24046,7 @@
         <w:t xml:space="preserve">    </w:t>
       </w:r>
       <w:proofErr w:type="spellStart"/>
+      <w:proofErr w:type="gramStart"/>
       <w:r>
         <w:rPr>
           <w:rFonts w:ascii="Courier New" w:eastAsia="Times New Roman" w:hAnsi="Courier New" w:cs="Courier New"/>
@@ -24134,6 +24058,7 @@
         <w:t>virtual</w:t>
       </w:r>
       <w:proofErr w:type="spellEnd"/>
+      <w:proofErr w:type="gramEnd"/>
       <w:r>
         <w:rPr>
           <w:rFonts w:ascii="Courier New" w:eastAsia="Times New Roman" w:hAnsi="Courier New" w:cs="Courier New"/>
@@ -24153,7 +24078,6 @@
         </w:rPr>
         <w:t>~</w:t>
       </w:r>
-      <w:proofErr w:type="gramStart"/>
       <w:r>
         <w:rPr>
           <w:rFonts w:ascii="Courier New" w:eastAsia="Times New Roman" w:hAnsi="Courier New" w:cs="Courier New"/>
@@ -24175,17 +24099,7 @@
           <w:szCs w:val="20"/>
           <w:lang w:eastAsia="fr-FR"/>
         </w:rPr>
-        <w:t>(</w:t>
-      </w:r>
-      <w:proofErr w:type="gramEnd"/>
-      <w:r>
-        <w:rPr>
-          <w:rFonts w:ascii="Courier New" w:eastAsia="Times New Roman" w:hAnsi="Courier New" w:cs="Courier New"/>
-          <w:sz w:val="20"/>
-          <w:szCs w:val="20"/>
-          <w:lang w:eastAsia="fr-FR"/>
-        </w:rPr>
-        <w:t>);</w:t>
+        <w:t>();</w:t>
       </w:r>
     </w:p>
     <w:p>
@@ -24227,6 +24141,7 @@
         <w:t xml:space="preserve">    </w:t>
       </w:r>
       <w:proofErr w:type="spellStart"/>
+      <w:proofErr w:type="gramStart"/>
       <w:r>
         <w:rPr>
           <w:rFonts w:ascii="Courier New" w:eastAsia="Times New Roman" w:hAnsi="Courier New" w:cs="Courier New"/>
@@ -24238,6 +24153,7 @@
         <w:t>virtual</w:t>
       </w:r>
       <w:proofErr w:type="spellEnd"/>
+      <w:proofErr w:type="gramEnd"/>
       <w:r>
         <w:rPr>
           <w:rFonts w:ascii="Courier New" w:eastAsia="Times New Roman" w:hAnsi="Courier New" w:cs="Courier New"/>
@@ -24270,7 +24186,6 @@
         </w:rPr>
         <w:t xml:space="preserve"> </w:t>
       </w:r>
-      <w:proofErr w:type="gramStart"/>
       <w:r>
         <w:rPr>
           <w:rFonts w:ascii="Courier New" w:eastAsia="Times New Roman" w:hAnsi="Courier New" w:cs="Courier New"/>
@@ -24292,17 +24207,7 @@
           <w:szCs w:val="20"/>
           <w:lang w:eastAsia="fr-FR"/>
         </w:rPr>
-        <w:t>(</w:t>
-      </w:r>
-      <w:proofErr w:type="gramEnd"/>
-      <w:r>
-        <w:rPr>
-          <w:rFonts w:ascii="Courier New" w:eastAsia="Times New Roman" w:hAnsi="Courier New" w:cs="Courier New"/>
-          <w:sz w:val="20"/>
-          <w:szCs w:val="20"/>
-          <w:lang w:eastAsia="fr-FR"/>
-        </w:rPr>
-        <w:t>);</w:t>
+        <w:t>();</w:t>
       </w:r>
     </w:p>
     <w:p>
@@ -24344,6 +24249,7 @@
         <w:t xml:space="preserve">    </w:t>
       </w:r>
       <w:proofErr w:type="spellStart"/>
+      <w:proofErr w:type="gramStart"/>
       <w:r>
         <w:rPr>
           <w:rFonts w:ascii="Courier New" w:eastAsia="Times New Roman" w:hAnsi="Courier New" w:cs="Courier New"/>
@@ -24355,6 +24261,7 @@
         <w:t>virtual</w:t>
       </w:r>
       <w:proofErr w:type="spellEnd"/>
+      <w:proofErr w:type="gramEnd"/>
       <w:r>
         <w:rPr>
           <w:rFonts w:ascii="Courier New" w:eastAsia="Times New Roman" w:hAnsi="Courier New" w:cs="Courier New"/>
@@ -24387,7 +24294,6 @@
         </w:rPr>
         <w:t xml:space="preserve"> </w:t>
       </w:r>
-      <w:proofErr w:type="gramStart"/>
       <w:r>
         <w:rPr>
           <w:rFonts w:ascii="Courier New" w:eastAsia="Times New Roman" w:hAnsi="Courier New" w:cs="Courier New"/>
@@ -24411,7 +24317,6 @@
         </w:rPr>
         <w:t>(</w:t>
       </w:r>
-      <w:proofErr w:type="gramEnd"/>
       <w:r>
         <w:rPr>
           <w:rFonts w:ascii="Courier New" w:eastAsia="Times New Roman" w:hAnsi="Courier New" w:cs="Courier New"/>
@@ -24490,6 +24395,7 @@
         <w:t xml:space="preserve">    </w:t>
       </w:r>
       <w:proofErr w:type="spellStart"/>
+      <w:proofErr w:type="gramStart"/>
       <w:r>
         <w:rPr>
           <w:rFonts w:ascii="Courier New" w:eastAsia="Times New Roman" w:hAnsi="Courier New" w:cs="Courier New"/>
@@ -24501,6 +24407,7 @@
         <w:t>virtual</w:t>
       </w:r>
       <w:proofErr w:type="spellEnd"/>
+      <w:proofErr w:type="gramEnd"/>
       <w:r>
         <w:rPr>
           <w:rFonts w:ascii="Courier New" w:eastAsia="Times New Roman" w:hAnsi="Courier New" w:cs="Courier New"/>
@@ -24534,7 +24441,6 @@
         <w:t xml:space="preserve"> </w:t>
       </w:r>
       <w:proofErr w:type="spellStart"/>
-      <w:proofErr w:type="gramStart"/>
       <w:r>
         <w:rPr>
           <w:rFonts w:ascii="Courier New" w:eastAsia="Times New Roman" w:hAnsi="Courier New" w:cs="Courier New"/>
@@ -24559,7 +24465,6 @@
         </w:rPr>
         <w:t>(</w:t>
       </w:r>
-      <w:proofErr w:type="gramEnd"/>
       <w:r>
         <w:rPr>
           <w:rFonts w:ascii="Courier New" w:eastAsia="Times New Roman" w:hAnsi="Courier New" w:cs="Courier New"/>
@@ -24638,6 +24543,7 @@
         <w:t xml:space="preserve">    </w:t>
       </w:r>
       <w:proofErr w:type="spellStart"/>
+      <w:proofErr w:type="gramStart"/>
       <w:r>
         <w:rPr>
           <w:rFonts w:ascii="Courier New" w:eastAsia="Times New Roman" w:hAnsi="Courier New" w:cs="Courier New"/>
@@ -24649,18 +24555,18 @@
         <w:t>void</w:t>
       </w:r>
       <w:proofErr w:type="spellEnd"/>
-      <w:r>
-        <w:rPr>
-          <w:rFonts w:ascii="Courier New" w:eastAsia="Times New Roman" w:hAnsi="Courier New" w:cs="Courier New"/>
-          <w:color w:val="C0C0C0"/>
-          <w:sz w:val="20"/>
-          <w:szCs w:val="20"/>
-          <w:lang w:eastAsia="fr-FR"/>
-        </w:rPr>
-        <w:t xml:space="preserve"> </w:t>
-      </w:r>
-      <w:proofErr w:type="spellStart"/>
-      <w:proofErr w:type="gramStart"/>
+      <w:proofErr w:type="gramEnd"/>
+      <w:r>
+        <w:rPr>
+          <w:rFonts w:ascii="Courier New" w:eastAsia="Times New Roman" w:hAnsi="Courier New" w:cs="Courier New"/>
+          <w:color w:val="C0C0C0"/>
+          <w:sz w:val="20"/>
+          <w:szCs w:val="20"/>
+          <w:lang w:eastAsia="fr-FR"/>
+        </w:rPr>
+        <w:t xml:space="preserve"> </w:t>
+      </w:r>
+      <w:proofErr w:type="spellStart"/>
       <w:r>
         <w:rPr>
           <w:rFonts w:ascii="Courier New" w:eastAsia="Times New Roman" w:hAnsi="Courier New" w:cs="Courier New"/>
@@ -24684,7 +24590,6 @@
         <w:t>(</w:t>
       </w:r>
       <w:proofErr w:type="spellStart"/>
-      <w:proofErr w:type="gramEnd"/>
       <w:r>
         <w:rPr>
           <w:rFonts w:ascii="Courier New" w:eastAsia="Times New Roman" w:hAnsi="Courier New" w:cs="Courier New"/>
@@ -24961,6 +24866,7 @@
         <w:t xml:space="preserve">    </w:t>
       </w:r>
       <w:proofErr w:type="spellStart"/>
+      <w:proofErr w:type="gramStart"/>
       <w:r>
         <w:rPr>
           <w:rFonts w:ascii="Courier New" w:eastAsia="Times New Roman" w:hAnsi="Courier New" w:cs="Courier New"/>
@@ -24972,18 +24878,18 @@
         <w:t>float</w:t>
       </w:r>
       <w:proofErr w:type="spellEnd"/>
-      <w:r>
-        <w:rPr>
-          <w:rFonts w:ascii="Courier New" w:eastAsia="Times New Roman" w:hAnsi="Courier New" w:cs="Courier New"/>
-          <w:color w:val="C0C0C0"/>
-          <w:sz w:val="20"/>
-          <w:szCs w:val="20"/>
-          <w:lang w:eastAsia="fr-FR"/>
-        </w:rPr>
-        <w:t xml:space="preserve"> </w:t>
-      </w:r>
-      <w:proofErr w:type="spellStart"/>
-      <w:proofErr w:type="gramStart"/>
+      <w:proofErr w:type="gramEnd"/>
+      <w:r>
+        <w:rPr>
+          <w:rFonts w:ascii="Courier New" w:eastAsia="Times New Roman" w:hAnsi="Courier New" w:cs="Courier New"/>
+          <w:color w:val="C0C0C0"/>
+          <w:sz w:val="20"/>
+          <w:szCs w:val="20"/>
+          <w:lang w:eastAsia="fr-FR"/>
+        </w:rPr>
+        <w:t xml:space="preserve"> </w:t>
+      </w:r>
+      <w:proofErr w:type="spellStart"/>
       <w:r>
         <w:rPr>
           <w:rFonts w:ascii="Courier New" w:eastAsia="Times New Roman" w:hAnsi="Courier New" w:cs="Courier New"/>
@@ -25004,17 +24910,7 @@
           <w:szCs w:val="20"/>
           <w:lang w:eastAsia="fr-FR"/>
         </w:rPr>
-        <w:t>(</w:t>
-      </w:r>
-      <w:proofErr w:type="gramEnd"/>
-      <w:r>
-        <w:rPr>
-          <w:rFonts w:ascii="Courier New" w:eastAsia="Times New Roman" w:hAnsi="Courier New" w:cs="Courier New"/>
-          <w:sz w:val="20"/>
-          <w:szCs w:val="20"/>
-          <w:lang w:eastAsia="fr-FR"/>
-        </w:rPr>
-        <w:t>)</w:t>
+        <w:t>()</w:t>
       </w:r>
       <w:r>
         <w:rPr>
@@ -25167,6 +25063,7 @@
         <w:t xml:space="preserve">    </w:t>
       </w:r>
       <w:proofErr w:type="spellStart"/>
+      <w:proofErr w:type="gramStart"/>
       <w:r>
         <w:rPr>
           <w:rFonts w:ascii="Courier New" w:eastAsia="Times New Roman" w:hAnsi="Courier New" w:cs="Courier New"/>
@@ -25178,18 +25075,18 @@
         <w:t>float</w:t>
       </w:r>
       <w:proofErr w:type="spellEnd"/>
-      <w:r>
-        <w:rPr>
-          <w:rFonts w:ascii="Courier New" w:eastAsia="Times New Roman" w:hAnsi="Courier New" w:cs="Courier New"/>
-          <w:color w:val="C0C0C0"/>
-          <w:sz w:val="20"/>
-          <w:szCs w:val="20"/>
-          <w:lang w:eastAsia="fr-FR"/>
-        </w:rPr>
-        <w:t xml:space="preserve"> </w:t>
-      </w:r>
-      <w:proofErr w:type="spellStart"/>
-      <w:proofErr w:type="gramStart"/>
+      <w:proofErr w:type="gramEnd"/>
+      <w:r>
+        <w:rPr>
+          <w:rFonts w:ascii="Courier New" w:eastAsia="Times New Roman" w:hAnsi="Courier New" w:cs="Courier New"/>
+          <w:color w:val="C0C0C0"/>
+          <w:sz w:val="20"/>
+          <w:szCs w:val="20"/>
+          <w:lang w:eastAsia="fr-FR"/>
+        </w:rPr>
+        <w:t xml:space="preserve"> </w:t>
+      </w:r>
+      <w:proofErr w:type="spellStart"/>
       <w:r>
         <w:rPr>
           <w:rFonts w:ascii="Courier New" w:eastAsia="Times New Roman" w:hAnsi="Courier New" w:cs="Courier New"/>
@@ -25210,17 +25107,7 @@
           <w:szCs w:val="20"/>
           <w:lang w:eastAsia="fr-FR"/>
         </w:rPr>
-        <w:t>(</w:t>
-      </w:r>
-      <w:proofErr w:type="gramEnd"/>
-      <w:r>
-        <w:rPr>
-          <w:rFonts w:ascii="Courier New" w:eastAsia="Times New Roman" w:hAnsi="Courier New" w:cs="Courier New"/>
-          <w:sz w:val="20"/>
-          <w:szCs w:val="20"/>
-          <w:lang w:eastAsia="fr-FR"/>
-        </w:rPr>
-        <w:t>)</w:t>
+        <w:t>()</w:t>
       </w:r>
       <w:r>
         <w:rPr>
@@ -25383,6 +25270,7 @@
         <w:t xml:space="preserve">    </w:t>
       </w:r>
       <w:proofErr w:type="spellStart"/>
+      <w:proofErr w:type="gramStart"/>
       <w:r>
         <w:rPr>
           <w:rFonts w:ascii="Courier New" w:eastAsia="Times New Roman" w:hAnsi="Courier New" w:cs="Courier New"/>
@@ -25394,18 +25282,18 @@
         <w:t>float</w:t>
       </w:r>
       <w:proofErr w:type="spellEnd"/>
-      <w:r>
-        <w:rPr>
-          <w:rFonts w:ascii="Courier New" w:eastAsia="Times New Roman" w:hAnsi="Courier New" w:cs="Courier New"/>
-          <w:color w:val="C0C0C0"/>
-          <w:sz w:val="20"/>
-          <w:szCs w:val="20"/>
-          <w:lang w:eastAsia="fr-FR"/>
-        </w:rPr>
-        <w:t xml:space="preserve"> </w:t>
-      </w:r>
-      <w:proofErr w:type="spellStart"/>
-      <w:proofErr w:type="gramStart"/>
+      <w:proofErr w:type="gramEnd"/>
+      <w:r>
+        <w:rPr>
+          <w:rFonts w:ascii="Courier New" w:eastAsia="Times New Roman" w:hAnsi="Courier New" w:cs="Courier New"/>
+          <w:color w:val="C0C0C0"/>
+          <w:sz w:val="20"/>
+          <w:szCs w:val="20"/>
+          <w:lang w:eastAsia="fr-FR"/>
+        </w:rPr>
+        <w:t xml:space="preserve"> </w:t>
+      </w:r>
+      <w:proofErr w:type="spellStart"/>
       <w:r>
         <w:rPr>
           <w:rFonts w:ascii="Courier New" w:eastAsia="Times New Roman" w:hAnsi="Courier New" w:cs="Courier New"/>
@@ -25426,17 +25314,7 @@
           <w:szCs w:val="20"/>
           <w:lang w:eastAsia="fr-FR"/>
         </w:rPr>
-        <w:t>(</w:t>
-      </w:r>
-      <w:proofErr w:type="gramEnd"/>
-      <w:r>
-        <w:rPr>
-          <w:rFonts w:ascii="Courier New" w:eastAsia="Times New Roman" w:hAnsi="Courier New" w:cs="Courier New"/>
-          <w:sz w:val="20"/>
-          <w:szCs w:val="20"/>
-          <w:lang w:eastAsia="fr-FR"/>
-        </w:rPr>
-        <w:t>)</w:t>
+        <w:t>()</w:t>
       </w:r>
       <w:r>
         <w:rPr>
@@ -25538,27 +25416,7 @@
           <w:szCs w:val="20"/>
           <w:lang w:eastAsia="fr-FR"/>
         </w:rPr>
-        <w:t xml:space="preserve">renvoi </w:t>
-      </w:r>
-      <w:r>
-        <w:rPr>
-          <w:rFonts w:ascii="Courier New" w:eastAsia="Times New Roman" w:hAnsi="Courier New" w:cs="Courier New"/>
-          <w:color w:val="00B050"/>
-          <w:sz w:val="20"/>
-          <w:szCs w:val="20"/>
-          <w:lang w:eastAsia="fr-FR"/>
-        </w:rPr>
-        <w:t>la hauteur</w:t>
-      </w:r>
-      <w:r>
-        <w:rPr>
-          <w:rFonts w:ascii="Courier New" w:eastAsia="Times New Roman" w:hAnsi="Courier New" w:cs="Courier New"/>
-          <w:color w:val="00B050"/>
-          <w:sz w:val="20"/>
-          <w:szCs w:val="20"/>
-          <w:lang w:eastAsia="fr-FR"/>
-        </w:rPr>
-        <w:t xml:space="preserve"> du palet </w:t>
+        <w:t xml:space="preserve">renvoi la hauteur du palet </w:t>
       </w:r>
     </w:p>
     <w:p>
@@ -25600,6 +25458,7 @@
         <w:t xml:space="preserve">    </w:t>
       </w:r>
       <w:proofErr w:type="spellStart"/>
+      <w:proofErr w:type="gramStart"/>
       <w:r>
         <w:rPr>
           <w:rFonts w:ascii="Courier New" w:eastAsia="Times New Roman" w:hAnsi="Courier New" w:cs="Courier New"/>
@@ -25611,18 +25470,18 @@
         <w:t>float</w:t>
       </w:r>
       <w:proofErr w:type="spellEnd"/>
-      <w:r>
-        <w:rPr>
-          <w:rFonts w:ascii="Courier New" w:eastAsia="Times New Roman" w:hAnsi="Courier New" w:cs="Courier New"/>
-          <w:color w:val="C0C0C0"/>
-          <w:sz w:val="20"/>
-          <w:szCs w:val="20"/>
-          <w:lang w:eastAsia="fr-FR"/>
-        </w:rPr>
-        <w:t xml:space="preserve"> </w:t>
-      </w:r>
-      <w:proofErr w:type="spellStart"/>
-      <w:proofErr w:type="gramStart"/>
+      <w:proofErr w:type="gramEnd"/>
+      <w:r>
+        <w:rPr>
+          <w:rFonts w:ascii="Courier New" w:eastAsia="Times New Roman" w:hAnsi="Courier New" w:cs="Courier New"/>
+          <w:color w:val="C0C0C0"/>
+          <w:sz w:val="20"/>
+          <w:szCs w:val="20"/>
+          <w:lang w:eastAsia="fr-FR"/>
+        </w:rPr>
+        <w:t xml:space="preserve"> </w:t>
+      </w:r>
+      <w:proofErr w:type="spellStart"/>
       <w:r>
         <w:rPr>
           <w:rFonts w:ascii="Courier New" w:eastAsia="Times New Roman" w:hAnsi="Courier New" w:cs="Courier New"/>
@@ -25643,17 +25502,7 @@
           <w:szCs w:val="20"/>
           <w:lang w:eastAsia="fr-FR"/>
         </w:rPr>
-        <w:t>(</w:t>
-      </w:r>
-      <w:proofErr w:type="gramEnd"/>
-      <w:r>
-        <w:rPr>
-          <w:rFonts w:ascii="Courier New" w:eastAsia="Times New Roman" w:hAnsi="Courier New" w:cs="Courier New"/>
-          <w:sz w:val="20"/>
-          <w:szCs w:val="20"/>
-          <w:lang w:eastAsia="fr-FR"/>
-        </w:rPr>
-        <w:t>)</w:t>
+        <w:t>()</w:t>
       </w:r>
       <w:r>
         <w:rPr>
@@ -25754,27 +25603,7 @@
           <w:szCs w:val="20"/>
           <w:lang w:eastAsia="fr-FR"/>
         </w:rPr>
-        <w:t xml:space="preserve">renvoi la </w:t>
-      </w:r>
-      <w:r>
-        <w:rPr>
-          <w:rFonts w:ascii="Courier New" w:eastAsia="Times New Roman" w:hAnsi="Courier New" w:cs="Courier New"/>
-          <w:color w:val="00B050"/>
-          <w:sz w:val="20"/>
-          <w:szCs w:val="20"/>
-          <w:lang w:eastAsia="fr-FR"/>
-        </w:rPr>
-        <w:t>vitesse</w:t>
-      </w:r>
-      <w:r>
-        <w:rPr>
-          <w:rFonts w:ascii="Courier New" w:eastAsia="Times New Roman" w:hAnsi="Courier New" w:cs="Courier New"/>
-          <w:color w:val="00B050"/>
-          <w:sz w:val="20"/>
-          <w:szCs w:val="20"/>
-          <w:lang w:eastAsia="fr-FR"/>
-        </w:rPr>
-        <w:t xml:space="preserve"> du palet</w:t>
+        <w:t>renvoi la vitesse du palet</w:t>
       </w:r>
     </w:p>
     <w:p>
@@ -25817,6 +25646,7 @@
         <w:t xml:space="preserve">    </w:t>
       </w:r>
       <w:proofErr w:type="spellStart"/>
+      <w:proofErr w:type="gramStart"/>
       <w:r>
         <w:rPr>
           <w:rFonts w:ascii="Courier New" w:eastAsia="Times New Roman" w:hAnsi="Courier New" w:cs="Courier New"/>
@@ -25828,18 +25658,18 @@
         <w:t>float</w:t>
       </w:r>
       <w:proofErr w:type="spellEnd"/>
-      <w:r>
-        <w:rPr>
-          <w:rFonts w:ascii="Courier New" w:eastAsia="Times New Roman" w:hAnsi="Courier New" w:cs="Courier New"/>
-          <w:color w:val="C0C0C0"/>
-          <w:sz w:val="20"/>
-          <w:szCs w:val="20"/>
-          <w:lang w:eastAsia="fr-FR"/>
-        </w:rPr>
-        <w:t xml:space="preserve"> </w:t>
-      </w:r>
-      <w:proofErr w:type="spellStart"/>
-      <w:proofErr w:type="gramStart"/>
+      <w:proofErr w:type="gramEnd"/>
+      <w:r>
+        <w:rPr>
+          <w:rFonts w:ascii="Courier New" w:eastAsia="Times New Roman" w:hAnsi="Courier New" w:cs="Courier New"/>
+          <w:color w:val="C0C0C0"/>
+          <w:sz w:val="20"/>
+          <w:szCs w:val="20"/>
+          <w:lang w:eastAsia="fr-FR"/>
+        </w:rPr>
+        <w:t xml:space="preserve"> </w:t>
+      </w:r>
+      <w:proofErr w:type="spellStart"/>
       <w:r>
         <w:rPr>
           <w:rFonts w:ascii="Courier New" w:eastAsia="Times New Roman" w:hAnsi="Courier New" w:cs="Courier New"/>
@@ -25860,17 +25690,7 @@
           <w:szCs w:val="20"/>
           <w:lang w:eastAsia="fr-FR"/>
         </w:rPr>
-        <w:t>(</w:t>
-      </w:r>
-      <w:proofErr w:type="gramEnd"/>
-      <w:r>
-        <w:rPr>
-          <w:rFonts w:ascii="Courier New" w:eastAsia="Times New Roman" w:hAnsi="Courier New" w:cs="Courier New"/>
-          <w:sz w:val="20"/>
-          <w:szCs w:val="20"/>
-          <w:lang w:eastAsia="fr-FR"/>
-        </w:rPr>
-        <w:t>)</w:t>
+        <w:t>()</w:t>
       </w:r>
       <w:r>
         <w:rPr>
@@ -26005,6 +25825,7 @@
         <w:t xml:space="preserve">    </w:t>
       </w:r>
       <w:proofErr w:type="spellStart"/>
+      <w:proofErr w:type="gramStart"/>
       <w:r>
         <w:rPr>
           <w:rFonts w:ascii="Courier New" w:eastAsia="Times New Roman" w:hAnsi="Courier New" w:cs="Courier New"/>
@@ -26016,18 +25837,18 @@
         <w:t>void</w:t>
       </w:r>
       <w:proofErr w:type="spellEnd"/>
-      <w:r>
-        <w:rPr>
-          <w:rFonts w:ascii="Courier New" w:eastAsia="Times New Roman" w:hAnsi="Courier New" w:cs="Courier New"/>
-          <w:color w:val="C0C0C0"/>
-          <w:sz w:val="20"/>
-          <w:szCs w:val="20"/>
-          <w:lang w:eastAsia="fr-FR"/>
-        </w:rPr>
-        <w:t xml:space="preserve"> </w:t>
-      </w:r>
-      <w:proofErr w:type="spellStart"/>
-      <w:proofErr w:type="gramStart"/>
+      <w:proofErr w:type="gramEnd"/>
+      <w:r>
+        <w:rPr>
+          <w:rFonts w:ascii="Courier New" w:eastAsia="Times New Roman" w:hAnsi="Courier New" w:cs="Courier New"/>
+          <w:color w:val="C0C0C0"/>
+          <w:sz w:val="20"/>
+          <w:szCs w:val="20"/>
+          <w:lang w:eastAsia="fr-FR"/>
+        </w:rPr>
+        <w:t xml:space="preserve"> </w:t>
+      </w:r>
+      <w:proofErr w:type="spellStart"/>
       <w:r>
         <w:rPr>
           <w:rFonts w:ascii="Courier New" w:eastAsia="Times New Roman" w:hAnsi="Courier New" w:cs="Courier New"/>
@@ -26051,7 +25872,6 @@
         <w:t>(</w:t>
       </w:r>
       <w:proofErr w:type="spellStart"/>
-      <w:proofErr w:type="gramEnd"/>
       <w:r>
         <w:rPr>
           <w:rFonts w:ascii="Courier New" w:eastAsia="Times New Roman" w:hAnsi="Courier New" w:cs="Courier New"/>
@@ -26133,6 +25953,7 @@
         <w:t xml:space="preserve">    </w:t>
       </w:r>
       <w:proofErr w:type="spellStart"/>
+      <w:proofErr w:type="gramStart"/>
       <w:r>
         <w:rPr>
           <w:rFonts w:ascii="Courier New" w:eastAsia="Times New Roman" w:hAnsi="Courier New" w:cs="Courier New"/>
@@ -26144,18 +25965,18 @@
         <w:t>void</w:t>
       </w:r>
       <w:proofErr w:type="spellEnd"/>
-      <w:r>
-        <w:rPr>
-          <w:rFonts w:ascii="Courier New" w:eastAsia="Times New Roman" w:hAnsi="Courier New" w:cs="Courier New"/>
-          <w:color w:val="C0C0C0"/>
-          <w:sz w:val="20"/>
-          <w:szCs w:val="20"/>
-          <w:lang w:eastAsia="fr-FR"/>
-        </w:rPr>
-        <w:t xml:space="preserve"> </w:t>
-      </w:r>
-      <w:proofErr w:type="spellStart"/>
-      <w:proofErr w:type="gramStart"/>
+      <w:proofErr w:type="gramEnd"/>
+      <w:r>
+        <w:rPr>
+          <w:rFonts w:ascii="Courier New" w:eastAsia="Times New Roman" w:hAnsi="Courier New" w:cs="Courier New"/>
+          <w:color w:val="C0C0C0"/>
+          <w:sz w:val="20"/>
+          <w:szCs w:val="20"/>
+          <w:lang w:eastAsia="fr-FR"/>
+        </w:rPr>
+        <w:t xml:space="preserve"> </w:t>
+      </w:r>
+      <w:proofErr w:type="spellStart"/>
       <w:r>
         <w:rPr>
           <w:rFonts w:ascii="Courier New" w:eastAsia="Times New Roman" w:hAnsi="Courier New" w:cs="Courier New"/>
@@ -26179,7 +26000,6 @@
         <w:t>(</w:t>
       </w:r>
       <w:proofErr w:type="spellStart"/>
-      <w:proofErr w:type="gramEnd"/>
       <w:r>
         <w:rPr>
           <w:rFonts w:ascii="Courier New" w:eastAsia="Times New Roman" w:hAnsi="Courier New" w:cs="Courier New"/>
@@ -26272,6 +26092,7 @@
         <w:t xml:space="preserve">    </w:t>
       </w:r>
       <w:proofErr w:type="spellStart"/>
+      <w:proofErr w:type="gramStart"/>
       <w:r>
         <w:rPr>
           <w:rFonts w:ascii="Courier New" w:eastAsia="Times New Roman" w:hAnsi="Courier New" w:cs="Courier New"/>
@@ -26283,18 +26104,18 @@
         <w:t>float</w:t>
       </w:r>
       <w:proofErr w:type="spellEnd"/>
-      <w:r>
-        <w:rPr>
-          <w:rFonts w:ascii="Courier New" w:eastAsia="Times New Roman" w:hAnsi="Courier New" w:cs="Courier New"/>
-          <w:color w:val="C0C0C0"/>
-          <w:sz w:val="20"/>
-          <w:szCs w:val="20"/>
-          <w:lang w:eastAsia="fr-FR"/>
-        </w:rPr>
-        <w:t xml:space="preserve"> </w:t>
-      </w:r>
-      <w:proofErr w:type="spellStart"/>
-      <w:proofErr w:type="gramStart"/>
+      <w:proofErr w:type="gramEnd"/>
+      <w:r>
+        <w:rPr>
+          <w:rFonts w:ascii="Courier New" w:eastAsia="Times New Roman" w:hAnsi="Courier New" w:cs="Courier New"/>
+          <w:color w:val="C0C0C0"/>
+          <w:sz w:val="20"/>
+          <w:szCs w:val="20"/>
+          <w:lang w:eastAsia="fr-FR"/>
+        </w:rPr>
+        <w:t xml:space="preserve"> </w:t>
+      </w:r>
+      <w:proofErr w:type="spellStart"/>
       <w:r>
         <w:rPr>
           <w:rFonts w:ascii="Courier New" w:eastAsia="Times New Roman" w:hAnsi="Courier New" w:cs="Courier New"/>
@@ -26315,17 +26136,7 @@
           <w:szCs w:val="20"/>
           <w:lang w:eastAsia="fr-FR"/>
         </w:rPr>
-        <w:t>(</w:t>
-      </w:r>
-      <w:proofErr w:type="gramEnd"/>
-      <w:r>
-        <w:rPr>
-          <w:rFonts w:ascii="Courier New" w:eastAsia="Times New Roman" w:hAnsi="Courier New" w:cs="Courier New"/>
-          <w:sz w:val="20"/>
-          <w:szCs w:val="20"/>
-          <w:lang w:eastAsia="fr-FR"/>
-        </w:rPr>
-        <w:t>)</w:t>
+        <w:t>()</w:t>
       </w:r>
       <w:r>
         <w:rPr>
@@ -26461,16 +26272,16 @@
         <w:t>private</w:t>
       </w:r>
       <w:proofErr w:type="spellEnd"/>
+      <w:r>
+        <w:rPr>
+          <w:rFonts w:ascii="Courier New" w:eastAsia="Times New Roman" w:hAnsi="Courier New" w:cs="Courier New"/>
+          <w:sz w:val="20"/>
+          <w:szCs w:val="20"/>
+          <w:lang w:eastAsia="fr-FR"/>
+        </w:rPr>
+        <w:t>:</w:t>
+      </w:r>
       <w:proofErr w:type="gramEnd"/>
-      <w:r>
-        <w:rPr>
-          <w:rFonts w:ascii="Courier New" w:eastAsia="Times New Roman" w:hAnsi="Courier New" w:cs="Courier New"/>
-          <w:sz w:val="20"/>
-          <w:szCs w:val="20"/>
-          <w:lang w:eastAsia="fr-FR"/>
-        </w:rPr>
-        <w:t>:</w:t>
-      </w:r>
     </w:p>
     <w:p>
       <w:pPr>
@@ -26616,6 +26427,7 @@
         <w:t xml:space="preserve">    </w:t>
       </w:r>
       <w:proofErr w:type="spellStart"/>
+      <w:proofErr w:type="gramStart"/>
       <w:r>
         <w:rPr>
           <w:rFonts w:ascii="Courier New" w:eastAsia="Times New Roman" w:hAnsi="Courier New" w:cs="Courier New"/>
@@ -26627,6 +26439,7 @@
         <w:t>float</w:t>
       </w:r>
       <w:proofErr w:type="spellEnd"/>
+      <w:proofErr w:type="gramEnd"/>
       <w:r>
         <w:rPr>
           <w:rFonts w:ascii="Courier New" w:eastAsia="Times New Roman" w:hAnsi="Courier New" w:cs="Courier New"/>
@@ -26646,18 +26459,7 @@
           <w:szCs w:val="20"/>
           <w:lang w:eastAsia="fr-FR"/>
         </w:rPr>
-        <w:t>m_</w:t>
-      </w:r>
-      <w:proofErr w:type="gramStart"/>
-      <w:r>
-        <w:rPr>
-          <w:rFonts w:ascii="Courier New" w:eastAsia="Times New Roman" w:hAnsi="Courier New" w:cs="Courier New"/>
-          <w:color w:val="800000"/>
-          <w:sz w:val="20"/>
-          <w:szCs w:val="20"/>
-          <w:lang w:eastAsia="fr-FR"/>
-        </w:rPr>
-        <w:t>position</w:t>
+        <w:t>m_position</w:t>
       </w:r>
       <w:proofErr w:type="spellEnd"/>
       <w:r>
@@ -26669,7 +26471,6 @@
         </w:rPr>
         <w:t>[</w:t>
       </w:r>
-      <w:proofErr w:type="gramEnd"/>
       <w:r>
         <w:rPr>
           <w:rFonts w:ascii="Courier New" w:eastAsia="Times New Roman" w:hAnsi="Courier New" w:cs="Courier New"/>
@@ -26976,17 +26777,7 @@
           <w:szCs w:val="20"/>
           <w:lang w:eastAsia="fr-FR"/>
         </w:rPr>
-        <w:t>valeur de x maxi</w:t>
-      </w:r>
-      <w:r>
-        <w:rPr>
-          <w:rFonts w:ascii="Courier New" w:eastAsia="Times New Roman" w:hAnsi="Courier New" w:cs="Courier New"/>
-          <w:color w:val="00B050"/>
-          <w:sz w:val="20"/>
-          <w:szCs w:val="20"/>
-          <w:lang w:eastAsia="fr-FR"/>
-        </w:rPr>
-        <w:t>mal où se situe le palet</w:t>
+        <w:t>valeur de x maximal où se situe le palet</w:t>
       </w:r>
     </w:p>
     <w:p>
@@ -27025,6 +26816,7 @@
           <w:szCs w:val="20"/>
           <w:lang w:eastAsia="fr-FR"/>
         </w:rPr>
+        <w:lastRenderedPageBreak/>
         <w:t xml:space="preserve">    </w:t>
       </w:r>
       <w:proofErr w:type="spellStart"/>
@@ -27779,8 +27571,121 @@
 </file>
 
 <file path=word/numbering.xml><?xml version="1.0" encoding="utf-8"?>
-<w:numbering xmlns:wpc="http://schemas.microsoft.com/office/word/2010/wordprocessingCanvas" xmlns:mc="http://schemas.openxmlformats.org/markup-compatibility/2006" xmlns:o="urn:schemas-microsoft-com:office:office" xmlns:r="http://schemas.openxmlformats.org/officeDocument/2006/relationships" xmlns:m="http://schemas.openxmlformats.org/officeDocument/2006/math" xmlns:v="urn:schemas-microsoft-com:vml" xmlns:wp14="http://schemas.microsoft.com/office/word/2010/wordprocessingDrawing" xmlns:wp="http://schemas.openxmlformats.org/drawingml/2006/wordprocessingDrawing" xmlns:w10="urn:schemas-microsoft-com:office:word" xmlns:w="http://schemas.openxmlformats.org/wordprocessingml/2006/main" xmlns:w14="http://schemas.microsoft.com/office/word/2010/wordml" xmlns:wpg="http://schemas.microsoft.com/office/word/2010/wordprocessingGroup" xmlns:wpi="http://schemas.microsoft.com/office/word/2010/wordprocessingInk" xmlns:wne="http://schemas.microsoft.com/office/word/2006/wordml" xmlns:wps="http://schemas.microsoft.com/office/word/2010/wordprocessingShape" mc:Ignorable="w14 wp14">
-  <w:abstractNum w:abstractNumId="0">
+<w:numbering xmlns:wpc="http://schemas.microsoft.com/office/word/2010/wordprocessingCanvas" xmlns:cx="http://schemas.microsoft.com/office/drawing/2014/chartex" xmlns:cx1="http://schemas.microsoft.com/office/drawing/2015/9/8/chartex" xmlns:cx2="http://schemas.microsoft.com/office/drawing/2015/10/21/chartex" xmlns:cx3="http://schemas.microsoft.com/office/drawing/2016/5/9/chartex" xmlns:cx4="http://schemas.microsoft.com/office/drawing/2016/5/10/chartex" xmlns:cx5="http://schemas.microsoft.com/office/drawing/2016/5/11/chartex" xmlns:cx6="http://schemas.microsoft.com/office/drawing/2016/5/12/chartex" xmlns:cx7="http://schemas.microsoft.com/office/drawing/2016/5/13/chartex" xmlns:cx8="http://schemas.microsoft.com/office/drawing/2016/5/14/chartex" xmlns:mc="http://schemas.openxmlformats.org/markup-compatibility/2006" xmlns:aink="http://schemas.microsoft.com/office/drawing/2016/ink" xmlns:am3d="http://schemas.microsoft.com/office/drawing/2017/model3d" xmlns:o="urn:schemas-microsoft-com:office:office" xmlns:r="http://schemas.openxmlformats.org/officeDocument/2006/relationships" xmlns:m="http://schemas.openxmlformats.org/officeDocument/2006/math" xmlns:v="urn:schemas-microsoft-com:vml" xmlns:wp14="http://schemas.microsoft.com/office/word/2010/wordprocessingDrawing" xmlns:wp="http://schemas.openxmlformats.org/drawingml/2006/wordprocessingDrawing" xmlns:w10="urn:schemas-microsoft-com:office:word" xmlns:w="http://schemas.openxmlformats.org/wordprocessingml/2006/main" xmlns:w14="http://schemas.microsoft.com/office/word/2010/wordml" xmlns:w15="http://schemas.microsoft.com/office/word/2012/wordml" xmlns:w16cid="http://schemas.microsoft.com/office/word/2016/wordml/cid" xmlns:w16se="http://schemas.microsoft.com/office/word/2015/wordml/symex" xmlns:wpg="http://schemas.microsoft.com/office/word/2010/wordprocessingGroup" xmlns:wpi="http://schemas.microsoft.com/office/word/2010/wordprocessingInk" xmlns:wne="http://schemas.microsoft.com/office/word/2006/wordml" xmlns:wps="http://schemas.microsoft.com/office/word/2010/wordprocessingShape" mc:Ignorable="w14 w15 w16se w16cid wp14">
+  <w:abstractNum w:abstractNumId="0" w15:restartNumberingAfterBreak="0">
+    <w:nsid w:val="0FC77F10"/>
+    <w:multiLevelType w:val="hybridMultilevel"/>
+    <w:tmpl w:val="962CA214"/>
+    <w:lvl w:ilvl="0" w:tplc="040C0001">
+      <w:start w:val="1"/>
+      <w:numFmt w:val="bullet"/>
+      <w:lvlText w:val=""/>
+      <w:lvlJc w:val="left"/>
+      <w:pPr>
+        <w:ind w:left="720" w:hanging="360"/>
+      </w:pPr>
+      <w:rPr>
+        <w:rFonts w:ascii="Symbol" w:hAnsi="Symbol" w:hint="default"/>
+      </w:rPr>
+    </w:lvl>
+    <w:lvl w:ilvl="1" w:tplc="040C0003" w:tentative="1">
+      <w:start w:val="1"/>
+      <w:numFmt w:val="bullet"/>
+      <w:lvlText w:val="o"/>
+      <w:lvlJc w:val="left"/>
+      <w:pPr>
+        <w:ind w:left="1440" w:hanging="360"/>
+      </w:pPr>
+      <w:rPr>
+        <w:rFonts w:ascii="Courier New" w:hAnsi="Courier New" w:cs="Courier New" w:hint="default"/>
+      </w:rPr>
+    </w:lvl>
+    <w:lvl w:ilvl="2" w:tplc="040C0005" w:tentative="1">
+      <w:start w:val="1"/>
+      <w:numFmt w:val="bullet"/>
+      <w:lvlText w:val=""/>
+      <w:lvlJc w:val="left"/>
+      <w:pPr>
+        <w:ind w:left="2160" w:hanging="360"/>
+      </w:pPr>
+      <w:rPr>
+        <w:rFonts w:ascii="Wingdings" w:hAnsi="Wingdings" w:hint="default"/>
+      </w:rPr>
+    </w:lvl>
+    <w:lvl w:ilvl="3" w:tplc="040C0001" w:tentative="1">
+      <w:start w:val="1"/>
+      <w:numFmt w:val="bullet"/>
+      <w:lvlText w:val=""/>
+      <w:lvlJc w:val="left"/>
+      <w:pPr>
+        <w:ind w:left="2880" w:hanging="360"/>
+      </w:pPr>
+      <w:rPr>
+        <w:rFonts w:ascii="Symbol" w:hAnsi="Symbol" w:hint="default"/>
+      </w:rPr>
+    </w:lvl>
+    <w:lvl w:ilvl="4" w:tplc="040C0003" w:tentative="1">
+      <w:start w:val="1"/>
+      <w:numFmt w:val="bullet"/>
+      <w:lvlText w:val="o"/>
+      <w:lvlJc w:val="left"/>
+      <w:pPr>
+        <w:ind w:left="3600" w:hanging="360"/>
+      </w:pPr>
+      <w:rPr>
+        <w:rFonts w:ascii="Courier New" w:hAnsi="Courier New" w:cs="Courier New" w:hint="default"/>
+      </w:rPr>
+    </w:lvl>
+    <w:lvl w:ilvl="5" w:tplc="040C0005" w:tentative="1">
+      <w:start w:val="1"/>
+      <w:numFmt w:val="bullet"/>
+      <w:lvlText w:val=""/>
+      <w:lvlJc w:val="left"/>
+      <w:pPr>
+        <w:ind w:left="4320" w:hanging="360"/>
+      </w:pPr>
+      <w:rPr>
+        <w:rFonts w:ascii="Wingdings" w:hAnsi="Wingdings" w:hint="default"/>
+      </w:rPr>
+    </w:lvl>
+    <w:lvl w:ilvl="6" w:tplc="040C0001" w:tentative="1">
+      <w:start w:val="1"/>
+      <w:numFmt w:val="bullet"/>
+      <w:lvlText w:val=""/>
+      <w:lvlJc w:val="left"/>
+      <w:pPr>
+        <w:ind w:left="5040" w:hanging="360"/>
+      </w:pPr>
+      <w:rPr>
+        <w:rFonts w:ascii="Symbol" w:hAnsi="Symbol" w:hint="default"/>
+      </w:rPr>
+    </w:lvl>
+    <w:lvl w:ilvl="7" w:tplc="040C0003" w:tentative="1">
+      <w:start w:val="1"/>
+      <w:numFmt w:val="bullet"/>
+      <w:lvlText w:val="o"/>
+      <w:lvlJc w:val="left"/>
+      <w:pPr>
+        <w:ind w:left="5760" w:hanging="360"/>
+      </w:pPr>
+      <w:rPr>
+        <w:rFonts w:ascii="Courier New" w:hAnsi="Courier New" w:cs="Courier New" w:hint="default"/>
+      </w:rPr>
+    </w:lvl>
+    <w:lvl w:ilvl="8" w:tplc="040C0005" w:tentative="1">
+      <w:start w:val="1"/>
+      <w:numFmt w:val="bullet"/>
+      <w:lvlText w:val=""/>
+      <w:lvlJc w:val="left"/>
+      <w:pPr>
+        <w:ind w:left="6480" w:hanging="360"/>
+      </w:pPr>
+      <w:rPr>
+        <w:rFonts w:ascii="Wingdings" w:hAnsi="Wingdings" w:hint="default"/>
+      </w:rPr>
+    </w:lvl>
+  </w:abstractNum>
+  <w:abstractNum w:abstractNumId="1" w15:restartNumberingAfterBreak="0">
     <w:nsid w:val="136D658A"/>
     <w:multiLevelType w:val="hybridMultilevel"/>
     <w:tmpl w:val="3B3CBFFE"/>
@@ -27892,7 +27797,7 @@
       </w:rPr>
     </w:lvl>
   </w:abstractNum>
-  <w:abstractNum w:abstractNumId="1">
+  <w:abstractNum w:abstractNumId="2" w15:restartNumberingAfterBreak="0">
     <w:nsid w:val="2FC37E14"/>
     <w:multiLevelType w:val="hybridMultilevel"/>
     <w:tmpl w:val="1ACA4012"/>
@@ -28005,17 +27910,17 @@
       </w:rPr>
     </w:lvl>
   </w:abstractNum>
-  <w:abstractNum w:abstractNumId="2">
-    <w:nsid w:val="563C109A"/>
+  <w:abstractNum w:abstractNumId="3" w15:restartNumberingAfterBreak="0">
+    <w:nsid w:val="486C1A63"/>
     <w:multiLevelType w:val="hybridMultilevel"/>
-    <w:tmpl w:val="F3D02636"/>
+    <w:tmpl w:val="F6DAB7DC"/>
     <w:lvl w:ilvl="0" w:tplc="040C0001">
       <w:start w:val="1"/>
       <w:numFmt w:val="bullet"/>
       <w:lvlText w:val=""/>
       <w:lvlJc w:val="left"/>
       <w:pPr>
-        <w:ind w:left="1440" w:hanging="360"/>
+        <w:ind w:left="720" w:hanging="360"/>
       </w:pPr>
       <w:rPr>
         <w:rFonts w:ascii="Symbol" w:hAnsi="Symbol" w:hint="default"/>
@@ -28027,7 +27932,7 @@
       <w:lvlText w:val="o"/>
       <w:lvlJc w:val="left"/>
       <w:pPr>
-        <w:ind w:left="2160" w:hanging="360"/>
+        <w:ind w:left="1440" w:hanging="360"/>
       </w:pPr>
       <w:rPr>
         <w:rFonts w:ascii="Courier New" w:hAnsi="Courier New" w:cs="Courier New" w:hint="default"/>
@@ -28039,7 +27944,7 @@
       <w:lvlText w:val=""/>
       <w:lvlJc w:val="left"/>
       <w:pPr>
-        <w:ind w:left="2880" w:hanging="360"/>
+        <w:ind w:left="2160" w:hanging="360"/>
       </w:pPr>
       <w:rPr>
         <w:rFonts w:ascii="Wingdings" w:hAnsi="Wingdings" w:hint="default"/>
@@ -28051,7 +27956,7 @@
       <w:lvlText w:val=""/>
       <w:lvlJc w:val="left"/>
       <w:pPr>
-        <w:ind w:left="3600" w:hanging="360"/>
+        <w:ind w:left="2880" w:hanging="360"/>
       </w:pPr>
       <w:rPr>
         <w:rFonts w:ascii="Symbol" w:hAnsi="Symbol" w:hint="default"/>
@@ -28063,7 +27968,7 @@
       <w:lvlText w:val="o"/>
       <w:lvlJc w:val="left"/>
       <w:pPr>
-        <w:ind w:left="4320" w:hanging="360"/>
+        <w:ind w:left="3600" w:hanging="360"/>
       </w:pPr>
       <w:rPr>
         <w:rFonts w:ascii="Courier New" w:hAnsi="Courier New" w:cs="Courier New" w:hint="default"/>
@@ -28075,7 +27980,7 @@
       <w:lvlText w:val=""/>
       <w:lvlJc w:val="left"/>
       <w:pPr>
-        <w:ind w:left="5040" w:hanging="360"/>
+        <w:ind w:left="4320" w:hanging="360"/>
       </w:pPr>
       <w:rPr>
         <w:rFonts w:ascii="Wingdings" w:hAnsi="Wingdings" w:hint="default"/>
@@ -28087,7 +27992,7 @@
       <w:lvlText w:val=""/>
       <w:lvlJc w:val="left"/>
       <w:pPr>
-        <w:ind w:left="5760" w:hanging="360"/>
+        <w:ind w:left="5040" w:hanging="360"/>
       </w:pPr>
       <w:rPr>
         <w:rFonts w:ascii="Symbol" w:hAnsi="Symbol" w:hint="default"/>
@@ -28099,7 +28004,7 @@
       <w:lvlText w:val="o"/>
       <w:lvlJc w:val="left"/>
       <w:pPr>
-        <w:ind w:left="6480" w:hanging="360"/>
+        <w:ind w:left="5760" w:hanging="360"/>
       </w:pPr>
       <w:rPr>
         <w:rFonts w:ascii="Courier New" w:hAnsi="Courier New" w:cs="Courier New" w:hint="default"/>
@@ -28111,14 +28016,240 @@
       <w:lvlText w:val=""/>
       <w:lvlJc w:val="left"/>
       <w:pPr>
-        <w:ind w:left="7200" w:hanging="360"/>
+        <w:ind w:left="6480" w:hanging="360"/>
       </w:pPr>
       <w:rPr>
         <w:rFonts w:ascii="Wingdings" w:hAnsi="Wingdings" w:hint="default"/>
       </w:rPr>
     </w:lvl>
   </w:abstractNum>
-  <w:abstractNum w:abstractNumId="3">
+  <w:abstractNum w:abstractNumId="4" w15:restartNumberingAfterBreak="0">
+    <w:nsid w:val="563C109A"/>
+    <w:multiLevelType w:val="hybridMultilevel"/>
+    <w:tmpl w:val="F3D02636"/>
+    <w:lvl w:ilvl="0" w:tplc="040C0001">
+      <w:start w:val="1"/>
+      <w:numFmt w:val="bullet"/>
+      <w:lvlText w:val=""/>
+      <w:lvlJc w:val="left"/>
+      <w:pPr>
+        <w:ind w:left="1440" w:hanging="360"/>
+      </w:pPr>
+      <w:rPr>
+        <w:rFonts w:ascii="Symbol" w:hAnsi="Symbol" w:hint="default"/>
+      </w:rPr>
+    </w:lvl>
+    <w:lvl w:ilvl="1" w:tplc="040C0003" w:tentative="1">
+      <w:start w:val="1"/>
+      <w:numFmt w:val="bullet"/>
+      <w:lvlText w:val="o"/>
+      <w:lvlJc w:val="left"/>
+      <w:pPr>
+        <w:ind w:left="2160" w:hanging="360"/>
+      </w:pPr>
+      <w:rPr>
+        <w:rFonts w:ascii="Courier New" w:hAnsi="Courier New" w:cs="Courier New" w:hint="default"/>
+      </w:rPr>
+    </w:lvl>
+    <w:lvl w:ilvl="2" w:tplc="040C0005" w:tentative="1">
+      <w:start w:val="1"/>
+      <w:numFmt w:val="bullet"/>
+      <w:lvlText w:val=""/>
+      <w:lvlJc w:val="left"/>
+      <w:pPr>
+        <w:ind w:left="2880" w:hanging="360"/>
+      </w:pPr>
+      <w:rPr>
+        <w:rFonts w:ascii="Wingdings" w:hAnsi="Wingdings" w:hint="default"/>
+      </w:rPr>
+    </w:lvl>
+    <w:lvl w:ilvl="3" w:tplc="040C0001" w:tentative="1">
+      <w:start w:val="1"/>
+      <w:numFmt w:val="bullet"/>
+      <w:lvlText w:val=""/>
+      <w:lvlJc w:val="left"/>
+      <w:pPr>
+        <w:ind w:left="3600" w:hanging="360"/>
+      </w:pPr>
+      <w:rPr>
+        <w:rFonts w:ascii="Symbol" w:hAnsi="Symbol" w:hint="default"/>
+      </w:rPr>
+    </w:lvl>
+    <w:lvl w:ilvl="4" w:tplc="040C0003" w:tentative="1">
+      <w:start w:val="1"/>
+      <w:numFmt w:val="bullet"/>
+      <w:lvlText w:val="o"/>
+      <w:lvlJc w:val="left"/>
+      <w:pPr>
+        <w:ind w:left="4320" w:hanging="360"/>
+      </w:pPr>
+      <w:rPr>
+        <w:rFonts w:ascii="Courier New" w:hAnsi="Courier New" w:cs="Courier New" w:hint="default"/>
+      </w:rPr>
+    </w:lvl>
+    <w:lvl w:ilvl="5" w:tplc="040C0005" w:tentative="1">
+      <w:start w:val="1"/>
+      <w:numFmt w:val="bullet"/>
+      <w:lvlText w:val=""/>
+      <w:lvlJc w:val="left"/>
+      <w:pPr>
+        <w:ind w:left="5040" w:hanging="360"/>
+      </w:pPr>
+      <w:rPr>
+        <w:rFonts w:ascii="Wingdings" w:hAnsi="Wingdings" w:hint="default"/>
+      </w:rPr>
+    </w:lvl>
+    <w:lvl w:ilvl="6" w:tplc="040C0001" w:tentative="1">
+      <w:start w:val="1"/>
+      <w:numFmt w:val="bullet"/>
+      <w:lvlText w:val=""/>
+      <w:lvlJc w:val="left"/>
+      <w:pPr>
+        <w:ind w:left="5760" w:hanging="360"/>
+      </w:pPr>
+      <w:rPr>
+        <w:rFonts w:ascii="Symbol" w:hAnsi="Symbol" w:hint="default"/>
+      </w:rPr>
+    </w:lvl>
+    <w:lvl w:ilvl="7" w:tplc="040C0003" w:tentative="1">
+      <w:start w:val="1"/>
+      <w:numFmt w:val="bullet"/>
+      <w:lvlText w:val="o"/>
+      <w:lvlJc w:val="left"/>
+      <w:pPr>
+        <w:ind w:left="6480" w:hanging="360"/>
+      </w:pPr>
+      <w:rPr>
+        <w:rFonts w:ascii="Courier New" w:hAnsi="Courier New" w:cs="Courier New" w:hint="default"/>
+      </w:rPr>
+    </w:lvl>
+    <w:lvl w:ilvl="8" w:tplc="040C0005" w:tentative="1">
+      <w:start w:val="1"/>
+      <w:numFmt w:val="bullet"/>
+      <w:lvlText w:val=""/>
+      <w:lvlJc w:val="left"/>
+      <w:pPr>
+        <w:ind w:left="7200" w:hanging="360"/>
+      </w:pPr>
+      <w:rPr>
+        <w:rFonts w:ascii="Wingdings" w:hAnsi="Wingdings" w:hint="default"/>
+      </w:rPr>
+    </w:lvl>
+  </w:abstractNum>
+  <w:abstractNum w:abstractNumId="5" w15:restartNumberingAfterBreak="0">
+    <w:nsid w:val="66952478"/>
+    <w:multiLevelType w:val="hybridMultilevel"/>
+    <w:tmpl w:val="AC04B330"/>
+    <w:lvl w:ilvl="0" w:tplc="040C0001">
+      <w:start w:val="1"/>
+      <w:numFmt w:val="bullet"/>
+      <w:lvlText w:val=""/>
+      <w:lvlJc w:val="left"/>
+      <w:pPr>
+        <w:ind w:left="720" w:hanging="360"/>
+      </w:pPr>
+      <w:rPr>
+        <w:rFonts w:ascii="Symbol" w:hAnsi="Symbol" w:hint="default"/>
+      </w:rPr>
+    </w:lvl>
+    <w:lvl w:ilvl="1" w:tplc="040C0003" w:tentative="1">
+      <w:start w:val="1"/>
+      <w:numFmt w:val="bullet"/>
+      <w:lvlText w:val="o"/>
+      <w:lvlJc w:val="left"/>
+      <w:pPr>
+        <w:ind w:left="1440" w:hanging="360"/>
+      </w:pPr>
+      <w:rPr>
+        <w:rFonts w:ascii="Courier New" w:hAnsi="Courier New" w:cs="Courier New" w:hint="default"/>
+      </w:rPr>
+    </w:lvl>
+    <w:lvl w:ilvl="2" w:tplc="040C0005" w:tentative="1">
+      <w:start w:val="1"/>
+      <w:numFmt w:val="bullet"/>
+      <w:lvlText w:val=""/>
+      <w:lvlJc w:val="left"/>
+      <w:pPr>
+        <w:ind w:left="2160" w:hanging="360"/>
+      </w:pPr>
+      <w:rPr>
+        <w:rFonts w:ascii="Wingdings" w:hAnsi="Wingdings" w:hint="default"/>
+      </w:rPr>
+    </w:lvl>
+    <w:lvl w:ilvl="3" w:tplc="040C0001" w:tentative="1">
+      <w:start w:val="1"/>
+      <w:numFmt w:val="bullet"/>
+      <w:lvlText w:val=""/>
+      <w:lvlJc w:val="left"/>
+      <w:pPr>
+        <w:ind w:left="2880" w:hanging="360"/>
+      </w:pPr>
+      <w:rPr>
+        <w:rFonts w:ascii="Symbol" w:hAnsi="Symbol" w:hint="default"/>
+      </w:rPr>
+    </w:lvl>
+    <w:lvl w:ilvl="4" w:tplc="040C0003" w:tentative="1">
+      <w:start w:val="1"/>
+      <w:numFmt w:val="bullet"/>
+      <w:lvlText w:val="o"/>
+      <w:lvlJc w:val="left"/>
+      <w:pPr>
+        <w:ind w:left="3600" w:hanging="360"/>
+      </w:pPr>
+      <w:rPr>
+        <w:rFonts w:ascii="Courier New" w:hAnsi="Courier New" w:cs="Courier New" w:hint="default"/>
+      </w:rPr>
+    </w:lvl>
+    <w:lvl w:ilvl="5" w:tplc="040C0005" w:tentative="1">
+      <w:start w:val="1"/>
+      <w:numFmt w:val="bullet"/>
+      <w:lvlText w:val=""/>
+      <w:lvlJc w:val="left"/>
+      <w:pPr>
+        <w:ind w:left="4320" w:hanging="360"/>
+      </w:pPr>
+      <w:rPr>
+        <w:rFonts w:ascii="Wingdings" w:hAnsi="Wingdings" w:hint="default"/>
+      </w:rPr>
+    </w:lvl>
+    <w:lvl w:ilvl="6" w:tplc="040C0001" w:tentative="1">
+      <w:start w:val="1"/>
+      <w:numFmt w:val="bullet"/>
+      <w:lvlText w:val=""/>
+      <w:lvlJc w:val="left"/>
+      <w:pPr>
+        <w:ind w:left="5040" w:hanging="360"/>
+      </w:pPr>
+      <w:rPr>
+        <w:rFonts w:ascii="Symbol" w:hAnsi="Symbol" w:hint="default"/>
+      </w:rPr>
+    </w:lvl>
+    <w:lvl w:ilvl="7" w:tplc="040C0003" w:tentative="1">
+      <w:start w:val="1"/>
+      <w:numFmt w:val="bullet"/>
+      <w:lvlText w:val="o"/>
+      <w:lvlJc w:val="left"/>
+      <w:pPr>
+        <w:ind w:left="5760" w:hanging="360"/>
+      </w:pPr>
+      <w:rPr>
+        <w:rFonts w:ascii="Courier New" w:hAnsi="Courier New" w:cs="Courier New" w:hint="default"/>
+      </w:rPr>
+    </w:lvl>
+    <w:lvl w:ilvl="8" w:tplc="040C0005" w:tentative="1">
+      <w:start w:val="1"/>
+      <w:numFmt w:val="bullet"/>
+      <w:lvlText w:val=""/>
+      <w:lvlJc w:val="left"/>
+      <w:pPr>
+        <w:ind w:left="6480" w:hanging="360"/>
+      </w:pPr>
+      <w:rPr>
+        <w:rFonts w:ascii="Wingdings" w:hAnsi="Wingdings" w:hint="default"/>
+      </w:rPr>
+    </w:lvl>
+  </w:abstractNum>
+  <w:abstractNum w:abstractNumId="6" w15:restartNumberingAfterBreak="0">
     <w:nsid w:val="7E6D7F38"/>
     <w:multiLevelType w:val="hybridMultilevel"/>
     <w:tmpl w:val="EF14959C"/>
@@ -28231,22 +28362,31 @@
     </w:lvl>
   </w:abstractNum>
   <w:num w:numId="1">
+    <w:abstractNumId w:val="2"/>
+  </w:num>
+  <w:num w:numId="2">
+    <w:abstractNumId w:val="6"/>
+  </w:num>
+  <w:num w:numId="3">
     <w:abstractNumId w:val="1"/>
   </w:num>
-  <w:num w:numId="2">
-    <w:abstractNumId w:val="3"/>
+  <w:num w:numId="4">
+    <w:abstractNumId w:val="4"/>
   </w:num>
-  <w:num w:numId="3">
+  <w:num w:numId="5">
+    <w:abstractNumId w:val="5"/>
+  </w:num>
+  <w:num w:numId="6">
     <w:abstractNumId w:val="0"/>
   </w:num>
-  <w:num w:numId="4">
-    <w:abstractNumId w:val="2"/>
+  <w:num w:numId="7">
+    <w:abstractNumId w:val="3"/>
   </w:num>
 </w:numbering>
 </file>
 
 <file path=word/styles.xml><?xml version="1.0" encoding="utf-8"?>
-<w:styles xmlns:mc="http://schemas.openxmlformats.org/markup-compatibility/2006" xmlns:r="http://schemas.openxmlformats.org/officeDocument/2006/relationships" xmlns:w="http://schemas.openxmlformats.org/wordprocessingml/2006/main" xmlns:w14="http://schemas.microsoft.com/office/word/2010/wordml" mc:Ignorable="w14">
+<w:styles xmlns:mc="http://schemas.openxmlformats.org/markup-compatibility/2006" xmlns:r="http://schemas.openxmlformats.org/officeDocument/2006/relationships" xmlns:w="http://schemas.openxmlformats.org/wordprocessingml/2006/main" xmlns:w14="http://schemas.microsoft.com/office/word/2010/wordml" xmlns:w15="http://schemas.microsoft.com/office/word/2012/wordml" xmlns:w16cid="http://schemas.microsoft.com/office/word/2016/wordml/cid" xmlns:w16se="http://schemas.microsoft.com/office/word/2015/wordml/symex" mc:Ignorable="w14 w15 w16se w16cid">
   <w:docDefaults>
     <w:rPrDefault>
       <w:rPr>
@@ -28262,144 +28402,382 @@
       </w:pPr>
     </w:pPrDefault>
   </w:docDefaults>
-  <w:latentStyles w:defLockedState="0" w:defUIPriority="99" w:defSemiHidden="1" w:defUnhideWhenUsed="1" w:defQFormat="0" w:count="267">
-    <w:lsdException w:name="Normal" w:semiHidden="0" w:uiPriority="0" w:unhideWhenUsed="0" w:qFormat="1"/>
-    <w:lsdException w:name="heading 1" w:semiHidden="0" w:uiPriority="9" w:unhideWhenUsed="0" w:qFormat="1"/>
-    <w:lsdException w:name="heading 2" w:uiPriority="9" w:qFormat="1"/>
-    <w:lsdException w:name="heading 3" w:uiPriority="9" w:qFormat="1"/>
-    <w:lsdException w:name="heading 4" w:uiPriority="9" w:qFormat="1"/>
-    <w:lsdException w:name="heading 5" w:uiPriority="9" w:qFormat="1"/>
-    <w:lsdException w:name="heading 6" w:uiPriority="9" w:qFormat="1"/>
-    <w:lsdException w:name="heading 7" w:uiPriority="9" w:qFormat="1"/>
-    <w:lsdException w:name="heading 8" w:uiPriority="9" w:qFormat="1"/>
-    <w:lsdException w:name="heading 9" w:uiPriority="9" w:qFormat="1"/>
-    <w:lsdException w:name="toc 1" w:uiPriority="39"/>
-    <w:lsdException w:name="toc 2" w:uiPriority="39"/>
-    <w:lsdException w:name="toc 3" w:uiPriority="39"/>
-    <w:lsdException w:name="toc 4" w:uiPriority="39"/>
-    <w:lsdException w:name="toc 5" w:uiPriority="39"/>
-    <w:lsdException w:name="toc 6" w:uiPriority="39"/>
-    <w:lsdException w:name="toc 7" w:uiPriority="39"/>
-    <w:lsdException w:name="toc 8" w:uiPriority="39"/>
-    <w:lsdException w:name="toc 9" w:uiPriority="39"/>
-    <w:lsdException w:name="caption" w:uiPriority="35" w:qFormat="1"/>
-    <w:lsdException w:name="Title" w:semiHidden="0" w:uiPriority="10" w:unhideWhenUsed="0" w:qFormat="1"/>
-    <w:lsdException w:name="Default Paragraph Font" w:uiPriority="1"/>
-    <w:lsdException w:name="Subtitle" w:semiHidden="0" w:uiPriority="11" w:unhideWhenUsed="0" w:qFormat="1"/>
-    <w:lsdException w:name="Strong" w:semiHidden="0" w:uiPriority="22" w:unhideWhenUsed="0" w:qFormat="1"/>
-    <w:lsdException w:name="Emphasis" w:semiHidden="0" w:uiPriority="20" w:unhideWhenUsed="0" w:qFormat="1"/>
-    <w:lsdException w:name="Table Grid" w:semiHidden="0" w:uiPriority="59" w:unhideWhenUsed="0"/>
-    <w:lsdException w:name="Placeholder Text" w:unhideWhenUsed="0"/>
-    <w:lsdException w:name="No Spacing" w:semiHidden="0" w:uiPriority="1" w:unhideWhenUsed="0" w:qFormat="1"/>
-    <w:lsdException w:name="Light Shading" w:semiHidden="0" w:uiPriority="60" w:unhideWhenUsed="0"/>
-    <w:lsdException w:name="Light List" w:semiHidden="0" w:uiPriority="61" w:unhideWhenUsed="0"/>
-    <w:lsdException w:name="Light Grid" w:semiHidden="0" w:uiPriority="62" w:unhideWhenUsed="0"/>
-    <w:lsdException w:name="Medium Shading 1" w:semiHidden="0" w:uiPriority="63" w:unhideWhenUsed="0"/>
-    <w:lsdException w:name="Medium Shading 2" w:semiHidden="0" w:uiPriority="64" w:unhideWhenUsed="0"/>
-    <w:lsdException w:name="Medium List 1" w:semiHidden="0" w:uiPriority="65" w:unhideWhenUsed="0"/>
-    <w:lsdException w:name="Medium List 2" w:semiHidden="0" w:uiPriority="66" w:unhideWhenUsed="0"/>
-    <w:lsdException w:name="Medium Grid 1" w:semiHidden="0" w:uiPriority="67" w:unhideWhenUsed="0"/>
-    <w:lsdException w:name="Medium Grid 2" w:semiHidden="0" w:uiPriority="68" w:unhideWhenUsed="0"/>
-    <w:lsdException w:name="Medium Grid 3" w:semiHidden="0" w:uiPriority="69" w:unhideWhenUsed="0"/>
-    <w:lsdException w:name="Dark List" w:semiHidden="0" w:uiPriority="70" w:unhideWhenUsed="0"/>
-    <w:lsdException w:name="Colorful Shading" w:semiHidden="0" w:uiPriority="71" w:unhideWhenUsed="0"/>
-    <w:lsdException w:name="Colorful List" w:semiHidden="0" w:uiPriority="72" w:unhideWhenUsed="0"/>
-    <w:lsdException w:name="Colorful Grid" w:semiHidden="0" w:uiPriority="73" w:unhideWhenUsed="0"/>
-    <w:lsdException w:name="Light Shading Accent 1" w:semiHidden="0" w:uiPriority="60" w:unhideWhenUsed="0"/>
-    <w:lsdException w:name="Light List Accent 1" w:semiHidden="0" w:uiPriority="61" w:unhideWhenUsed="0"/>
-    <w:lsdException w:name="Light Grid Accent 1" w:semiHidden="0" w:uiPriority="62" w:unhideWhenUsed="0"/>
-    <w:lsdException w:name="Medium Shading 1 Accent 1" w:semiHidden="0" w:uiPriority="63" w:unhideWhenUsed="0"/>
-    <w:lsdException w:name="Medium Shading 2 Accent 1" w:semiHidden="0" w:uiPriority="64" w:unhideWhenUsed="0"/>
-    <w:lsdException w:name="Medium List 1 Accent 1" w:semiHidden="0" w:uiPriority="65" w:unhideWhenUsed="0"/>
-    <w:lsdException w:name="Revision" w:unhideWhenUsed="0"/>
-    <w:lsdException w:name="List Paragraph" w:semiHidden="0" w:uiPriority="34" w:unhideWhenUsed="0" w:qFormat="1"/>
-    <w:lsdException w:name="Quote" w:semiHidden="0" w:uiPriority="29" w:unhideWhenUsed="0" w:qFormat="1"/>
-    <w:lsdException w:name="Intense Quote" w:semiHidden="0" w:uiPriority="30" w:unhideWhenUsed="0" w:qFormat="1"/>
-    <w:lsdException w:name="Medium List 2 Accent 1" w:semiHidden="0" w:uiPriority="66" w:unhideWhenUsed="0"/>
-    <w:lsdException w:name="Medium Grid 1 Accent 1" w:semiHidden="0" w:uiPriority="67" w:unhideWhenUsed="0"/>
-    <w:lsdException w:name="Medium Grid 2 Accent 1" w:semiHidden="0" w:uiPriority="68" w:unhideWhenUsed="0"/>
-    <w:lsdException w:name="Medium Grid 3 Accent 1" w:semiHidden="0" w:uiPriority="69" w:unhideWhenUsed="0"/>
-    <w:lsdException w:name="Dark List Accent 1" w:semiHidden="0" w:uiPriority="70" w:unhideWhenUsed="0"/>
-    <w:lsdException w:name="Colorful Shading Accent 1" w:semiHidden="0" w:uiPriority="71" w:unhideWhenUsed="0"/>
-    <w:lsdException w:name="Colorful List Accent 1" w:semiHidden="0" w:uiPriority="72" w:unhideWhenUsed="0"/>
-    <w:lsdException w:name="Colorful Grid Accent 1" w:semiHidden="0" w:uiPriority="73" w:unhideWhenUsed="0"/>
-    <w:lsdException w:name="Light Shading Accent 2" w:semiHidden="0" w:uiPriority="60" w:unhideWhenUsed="0"/>
-    <w:lsdException w:name="Light List Accent 2" w:semiHidden="0" w:uiPriority="61" w:unhideWhenUsed="0"/>
-    <w:lsdException w:name="Light Grid Accent 2" w:semiHidden="0" w:uiPriority="62" w:unhideWhenUsed="0"/>
-    <w:lsdException w:name="Medium Shading 1 Accent 2" w:semiHidden="0" w:uiPriority="63" w:unhideWhenUsed="0"/>
-    <w:lsdException w:name="Medium Shading 2 Accent 2" w:semiHidden="0" w:uiPriority="64" w:unhideWhenUsed="0"/>
-    <w:lsdException w:name="Medium List 1 Accent 2" w:semiHidden="0" w:uiPriority="65" w:unhideWhenUsed="0"/>
-    <w:lsdException w:name="Medium List 2 Accent 2" w:semiHidden="0" w:uiPriority="66" w:unhideWhenUsed="0"/>
-    <w:lsdException w:name="Medium Grid 1 Accent 2" w:semiHidden="0" w:uiPriority="67" w:unhideWhenUsed="0"/>
-    <w:lsdException w:name="Medium Grid 2 Accent 2" w:semiHidden="0" w:uiPriority="68" w:unhideWhenUsed="0"/>
-    <w:lsdException w:name="Medium Grid 3 Accent 2" w:semiHidden="0" w:uiPriority="69" w:unhideWhenUsed="0"/>
-    <w:lsdException w:name="Dark List Accent 2" w:semiHidden="0" w:uiPriority="70" w:unhideWhenUsed="0"/>
-    <w:lsdException w:name="Colorful Shading Accent 2" w:semiHidden="0" w:uiPriority="71" w:unhideWhenUsed="0"/>
-    <w:lsdException w:name="Colorful List Accent 2" w:semiHidden="0" w:uiPriority="72" w:unhideWhenUsed="0"/>
-    <w:lsdException w:name="Colorful Grid Accent 2" w:semiHidden="0" w:uiPriority="73" w:unhideWhenUsed="0"/>
-    <w:lsdException w:name="Light Shading Accent 3" w:semiHidden="0" w:uiPriority="60" w:unhideWhenUsed="0"/>
-    <w:lsdException w:name="Light List Accent 3" w:semiHidden="0" w:uiPriority="61" w:unhideWhenUsed="0"/>
-    <w:lsdException w:name="Light Grid Accent 3" w:semiHidden="0" w:uiPriority="62" w:unhideWhenUsed="0"/>
-    <w:lsdException w:name="Medium Shading 1 Accent 3" w:semiHidden="0" w:uiPriority="63" w:unhideWhenUsed="0"/>
-    <w:lsdException w:name="Medium Shading 2 Accent 3" w:semiHidden="0" w:uiPriority="64" w:unhideWhenUsed="0"/>
-    <w:lsdException w:name="Medium List 1 Accent 3" w:semiHidden="0" w:uiPriority="65" w:unhideWhenUsed="0"/>
-    <w:lsdException w:name="Medium List 2 Accent 3" w:semiHidden="0" w:uiPriority="66" w:unhideWhenUsed="0"/>
-    <w:lsdException w:name="Medium Grid 1 Accent 3" w:semiHidden="0" w:uiPriority="67" w:unhideWhenUsed="0"/>
-    <w:lsdException w:name="Medium Grid 2 Accent 3" w:semiHidden="0" w:uiPriority="68" w:unhideWhenUsed="0"/>
-    <w:lsdException w:name="Medium Grid 3 Accent 3" w:semiHidden="0" w:uiPriority="69" w:unhideWhenUsed="0"/>
-    <w:lsdException w:name="Dark List Accent 3" w:semiHidden="0" w:uiPriority="70" w:unhideWhenUsed="0"/>
-    <w:lsdException w:name="Colorful Shading Accent 3" w:semiHidden="0" w:uiPriority="71" w:unhideWhenUsed="0"/>
-    <w:lsdException w:name="Colorful List Accent 3" w:semiHidden="0" w:uiPriority="72" w:unhideWhenUsed="0"/>
-    <w:lsdException w:name="Colorful Grid Accent 3" w:semiHidden="0" w:uiPriority="73" w:unhideWhenUsed="0"/>
-    <w:lsdException w:name="Light Shading Accent 4" w:semiHidden="0" w:uiPriority="60" w:unhideWhenUsed="0"/>
-    <w:lsdException w:name="Light List Accent 4" w:semiHidden="0" w:uiPriority="61" w:unhideWhenUsed="0"/>
-    <w:lsdException w:name="Light Grid Accent 4" w:semiHidden="0" w:uiPriority="62" w:unhideWhenUsed="0"/>
-    <w:lsdException w:name="Medium Shading 1 Accent 4" w:semiHidden="0" w:uiPriority="63" w:unhideWhenUsed="0"/>
-    <w:lsdException w:name="Medium Shading 2 Accent 4" w:semiHidden="0" w:uiPriority="64" w:unhideWhenUsed="0"/>
-    <w:lsdException w:name="Medium List 1 Accent 4" w:semiHidden="0" w:uiPriority="65" w:unhideWhenUsed="0"/>
-    <w:lsdException w:name="Medium List 2 Accent 4" w:semiHidden="0" w:uiPriority="66" w:unhideWhenUsed="0"/>
-    <w:lsdException w:name="Medium Grid 1 Accent 4" w:semiHidden="0" w:uiPriority="67" w:unhideWhenUsed="0"/>
-    <w:lsdException w:name="Medium Grid 2 Accent 4" w:semiHidden="0" w:uiPriority="68" w:unhideWhenUsed="0"/>
-    <w:lsdException w:name="Medium Grid 3 Accent 4" w:semiHidden="0" w:uiPriority="69" w:unhideWhenUsed="0"/>
-    <w:lsdException w:name="Dark List Accent 4" w:semiHidden="0" w:uiPriority="70" w:unhideWhenUsed="0"/>
-    <w:lsdException w:name="Colorful Shading Accent 4" w:semiHidden="0" w:uiPriority="71" w:unhideWhenUsed="0"/>
-    <w:lsdException w:name="Colorful List Accent 4" w:semiHidden="0" w:uiPriority="72" w:unhideWhenUsed="0"/>
-    <w:lsdException w:name="Colorful Grid Accent 4" w:semiHidden="0" w:uiPriority="73" w:unhideWhenUsed="0"/>
-    <w:lsdException w:name="Light Shading Accent 5" w:semiHidden="0" w:uiPriority="60" w:unhideWhenUsed="0"/>
-    <w:lsdException w:name="Light List Accent 5" w:semiHidden="0" w:uiPriority="61" w:unhideWhenUsed="0"/>
-    <w:lsdException w:name="Light Grid Accent 5" w:semiHidden="0" w:uiPriority="62" w:unhideWhenUsed="0"/>
-    <w:lsdException w:name="Medium Shading 1 Accent 5" w:semiHidden="0" w:uiPriority="63" w:unhideWhenUsed="0"/>
-    <w:lsdException w:name="Medium Shading 2 Accent 5" w:semiHidden="0" w:uiPriority="64" w:unhideWhenUsed="0"/>
-    <w:lsdException w:name="Medium List 1 Accent 5" w:semiHidden="0" w:uiPriority="65" w:unhideWhenUsed="0"/>
-    <w:lsdException w:name="Medium List 2 Accent 5" w:semiHidden="0" w:uiPriority="66" w:unhideWhenUsed="0"/>
-    <w:lsdException w:name="Medium Grid 1 Accent 5" w:semiHidden="0" w:uiPriority="67" w:unhideWhenUsed="0"/>
-    <w:lsdException w:name="Medium Grid 2 Accent 5" w:semiHidden="0" w:uiPriority="68" w:unhideWhenUsed="0"/>
-    <w:lsdException w:name="Medium Grid 3 Accent 5" w:semiHidden="0" w:uiPriority="69" w:unhideWhenUsed="0"/>
-    <w:lsdException w:name="Dark List Accent 5" w:semiHidden="0" w:uiPriority="70" w:unhideWhenUsed="0"/>
-    <w:lsdException w:name="Colorful Shading Accent 5" w:semiHidden="0" w:uiPriority="71" w:unhideWhenUsed="0"/>
-    <w:lsdException w:name="Colorful List Accent 5" w:semiHidden="0" w:uiPriority="72" w:unhideWhenUsed="0"/>
-    <w:lsdException w:name="Colorful Grid Accent 5" w:semiHidden="0" w:uiPriority="73" w:unhideWhenUsed="0"/>
-    <w:lsdException w:name="Light Shading Accent 6" w:semiHidden="0" w:uiPriority="60" w:unhideWhenUsed="0"/>
-    <w:lsdException w:name="Light List Accent 6" w:semiHidden="0" w:uiPriority="61" w:unhideWhenUsed="0"/>
-    <w:lsdException w:name="Light Grid Accent 6" w:semiHidden="0" w:uiPriority="62" w:unhideWhenUsed="0"/>
-    <w:lsdException w:name="Medium Shading 1 Accent 6" w:semiHidden="0" w:uiPriority="63" w:unhideWhenUsed="0"/>
-    <w:lsdException w:name="Medium Shading 2 Accent 6" w:semiHidden="0" w:uiPriority="64" w:unhideWhenUsed="0"/>
-    <w:lsdException w:name="Medium List 1 Accent 6" w:semiHidden="0" w:uiPriority="65" w:unhideWhenUsed="0"/>
-    <w:lsdException w:name="Medium List 2 Accent 6" w:semiHidden="0" w:uiPriority="66" w:unhideWhenUsed="0"/>
-    <w:lsdException w:name="Medium Grid 1 Accent 6" w:semiHidden="0" w:uiPriority="67" w:unhideWhenUsed="0"/>
-    <w:lsdException w:name="Medium Grid 2 Accent 6" w:semiHidden="0" w:uiPriority="68" w:unhideWhenUsed="0"/>
-    <w:lsdException w:name="Medium Grid 3 Accent 6" w:semiHidden="0" w:uiPriority="69" w:unhideWhenUsed="0"/>
-    <w:lsdException w:name="Dark List Accent 6" w:semiHidden="0" w:uiPriority="70" w:unhideWhenUsed="0"/>
-    <w:lsdException w:name="Colorful Shading Accent 6" w:semiHidden="0" w:uiPriority="71" w:unhideWhenUsed="0"/>
-    <w:lsdException w:name="Colorful List Accent 6" w:semiHidden="0" w:uiPriority="72" w:unhideWhenUsed="0"/>
-    <w:lsdException w:name="Colorful Grid Accent 6" w:semiHidden="0" w:uiPriority="73" w:unhideWhenUsed="0"/>
-    <w:lsdException w:name="Subtle Emphasis" w:semiHidden="0" w:uiPriority="19" w:unhideWhenUsed="0" w:qFormat="1"/>
-    <w:lsdException w:name="Intense Emphasis" w:semiHidden="0" w:uiPriority="21" w:unhideWhenUsed="0" w:qFormat="1"/>
-    <w:lsdException w:name="Subtle Reference" w:semiHidden="0" w:uiPriority="31" w:unhideWhenUsed="0" w:qFormat="1"/>
-    <w:lsdException w:name="Intense Reference" w:semiHidden="0" w:uiPriority="32" w:unhideWhenUsed="0" w:qFormat="1"/>
-    <w:lsdException w:name="Book Title" w:semiHidden="0" w:uiPriority="33" w:unhideWhenUsed="0" w:qFormat="1"/>
-    <w:lsdException w:name="Bibliography" w:uiPriority="37"/>
-    <w:lsdException w:name="TOC Heading" w:uiPriority="39" w:qFormat="1"/>
+  <w:latentStyles w:defLockedState="0" w:defUIPriority="99" w:defSemiHidden="0" w:defUnhideWhenUsed="0" w:defQFormat="0" w:count="375">
+    <w:lsdException w:name="Normal" w:uiPriority="0" w:qFormat="1"/>
+    <w:lsdException w:name="heading 1" w:uiPriority="9" w:qFormat="1"/>
+    <w:lsdException w:name="heading 2" w:semiHidden="1" w:uiPriority="9" w:unhideWhenUsed="1" w:qFormat="1"/>
+    <w:lsdException w:name="heading 3" w:semiHidden="1" w:uiPriority="9" w:unhideWhenUsed="1" w:qFormat="1"/>
+    <w:lsdException w:name="heading 4" w:semiHidden="1" w:uiPriority="9" w:unhideWhenUsed="1" w:qFormat="1"/>
+    <w:lsdException w:name="heading 5" w:semiHidden="1" w:uiPriority="9" w:unhideWhenUsed="1" w:qFormat="1"/>
+    <w:lsdException w:name="heading 6" w:semiHidden="1" w:uiPriority="9" w:unhideWhenUsed="1" w:qFormat="1"/>
+    <w:lsdException w:name="heading 7" w:semiHidden="1" w:uiPriority="9" w:unhideWhenUsed="1" w:qFormat="1"/>
+    <w:lsdException w:name="heading 8" w:semiHidden="1" w:uiPriority="9" w:unhideWhenUsed="1" w:qFormat="1"/>
+    <w:lsdException w:name="heading 9" w:semiHidden="1" w:uiPriority="9" w:unhideWhenUsed="1" w:qFormat="1"/>
+    <w:lsdException w:name="index 1" w:semiHidden="1" w:unhideWhenUsed="1"/>
+    <w:lsdException w:name="index 2" w:semiHidden="1" w:unhideWhenUsed="1"/>
+    <w:lsdException w:name="index 3" w:semiHidden="1" w:unhideWhenUsed="1"/>
+    <w:lsdException w:name="index 4" w:semiHidden="1" w:unhideWhenUsed="1"/>
+    <w:lsdException w:name="index 5" w:semiHidden="1" w:unhideWhenUsed="1"/>
+    <w:lsdException w:name="index 6" w:semiHidden="1" w:unhideWhenUsed="1"/>
+    <w:lsdException w:name="index 7" w:semiHidden="1" w:unhideWhenUsed="1"/>
+    <w:lsdException w:name="index 8" w:semiHidden="1" w:unhideWhenUsed="1"/>
+    <w:lsdException w:name="index 9" w:semiHidden="1" w:unhideWhenUsed="1"/>
+    <w:lsdException w:name="toc 1" w:semiHidden="1" w:uiPriority="39" w:unhideWhenUsed="1"/>
+    <w:lsdException w:name="toc 2" w:semiHidden="1" w:uiPriority="39" w:unhideWhenUsed="1"/>
+    <w:lsdException w:name="toc 3" w:semiHidden="1" w:uiPriority="39" w:unhideWhenUsed="1"/>
+    <w:lsdException w:name="toc 4" w:semiHidden="1" w:uiPriority="39" w:unhideWhenUsed="1"/>
+    <w:lsdException w:name="toc 5" w:semiHidden="1" w:uiPriority="39" w:unhideWhenUsed="1"/>
+    <w:lsdException w:name="toc 6" w:semiHidden="1" w:uiPriority="39" w:unhideWhenUsed="1"/>
+    <w:lsdException w:name="toc 7" w:semiHidden="1" w:uiPriority="39" w:unhideWhenUsed="1"/>
+    <w:lsdException w:name="toc 8" w:semiHidden="1" w:uiPriority="39" w:unhideWhenUsed="1"/>
+    <w:lsdException w:name="toc 9" w:semiHidden="1" w:uiPriority="39" w:unhideWhenUsed="1"/>
+    <w:lsdException w:name="Normal Indent" w:semiHidden="1" w:unhideWhenUsed="1"/>
+    <w:lsdException w:name="footnote text" w:semiHidden="1" w:unhideWhenUsed="1"/>
+    <w:lsdException w:name="annotation text" w:semiHidden="1" w:unhideWhenUsed="1"/>
+    <w:lsdException w:name="header" w:semiHidden="1" w:unhideWhenUsed="1"/>
+    <w:lsdException w:name="footer" w:semiHidden="1" w:unhideWhenUsed="1"/>
+    <w:lsdException w:name="index heading" w:semiHidden="1" w:unhideWhenUsed="1"/>
+    <w:lsdException w:name="caption" w:semiHidden="1" w:uiPriority="35" w:unhideWhenUsed="1" w:qFormat="1"/>
+    <w:lsdException w:name="table of figures" w:semiHidden="1" w:unhideWhenUsed="1"/>
+    <w:lsdException w:name="envelope address" w:semiHidden="1" w:unhideWhenUsed="1"/>
+    <w:lsdException w:name="envelope return" w:semiHidden="1" w:unhideWhenUsed="1"/>
+    <w:lsdException w:name="footnote reference" w:semiHidden="1" w:unhideWhenUsed="1"/>
+    <w:lsdException w:name="annotation reference" w:semiHidden="1" w:unhideWhenUsed="1"/>
+    <w:lsdException w:name="line number" w:semiHidden="1" w:unhideWhenUsed="1"/>
+    <w:lsdException w:name="page number" w:semiHidden="1" w:unhideWhenUsed="1"/>
+    <w:lsdException w:name="endnote reference" w:semiHidden="1" w:unhideWhenUsed="1"/>
+    <w:lsdException w:name="endnote text" w:semiHidden="1" w:unhideWhenUsed="1"/>
+    <w:lsdException w:name="table of authorities" w:semiHidden="1" w:unhideWhenUsed="1"/>
+    <w:lsdException w:name="macro" w:semiHidden="1" w:unhideWhenUsed="1"/>
+    <w:lsdException w:name="toa heading" w:semiHidden="1" w:unhideWhenUsed="1"/>
+    <w:lsdException w:name="List" w:semiHidden="1" w:unhideWhenUsed="1"/>
+    <w:lsdException w:name="List Bullet" w:semiHidden="1" w:unhideWhenUsed="1"/>
+    <w:lsdException w:name="List Number" w:semiHidden="1" w:unhideWhenUsed="1"/>
+    <w:lsdException w:name="List 2" w:semiHidden="1" w:unhideWhenUsed="1"/>
+    <w:lsdException w:name="List 3" w:semiHidden="1" w:unhideWhenUsed="1"/>
+    <w:lsdException w:name="List 4" w:semiHidden="1" w:unhideWhenUsed="1"/>
+    <w:lsdException w:name="List 5" w:semiHidden="1" w:unhideWhenUsed="1"/>
+    <w:lsdException w:name="List Bullet 2" w:semiHidden="1" w:unhideWhenUsed="1"/>
+    <w:lsdException w:name="List Bullet 3" w:semiHidden="1" w:unhideWhenUsed="1"/>
+    <w:lsdException w:name="List Bullet 4" w:semiHidden="1" w:unhideWhenUsed="1"/>
+    <w:lsdException w:name="List Bullet 5" w:semiHidden="1" w:unhideWhenUsed="1"/>
+    <w:lsdException w:name="List Number 2" w:semiHidden="1" w:unhideWhenUsed="1"/>
+    <w:lsdException w:name="List Number 3" w:semiHidden="1" w:unhideWhenUsed="1"/>
+    <w:lsdException w:name="List Number 4" w:semiHidden="1" w:unhideWhenUsed="1"/>
+    <w:lsdException w:name="List Number 5" w:semiHidden="1" w:unhideWhenUsed="1"/>
+    <w:lsdException w:name="Title" w:uiPriority="10" w:qFormat="1"/>
+    <w:lsdException w:name="Closing" w:semiHidden="1" w:unhideWhenUsed="1"/>
+    <w:lsdException w:name="Signature" w:semiHidden="1" w:unhideWhenUsed="1"/>
+    <w:lsdException w:name="Default Paragraph Font" w:semiHidden="1" w:uiPriority="1" w:unhideWhenUsed="1"/>
+    <w:lsdException w:name="Body Text" w:semiHidden="1" w:unhideWhenUsed="1"/>
+    <w:lsdException w:name="Body Text Indent" w:semiHidden="1" w:unhideWhenUsed="1"/>
+    <w:lsdException w:name="List Continue" w:semiHidden="1" w:unhideWhenUsed="1"/>
+    <w:lsdException w:name="List Continue 2" w:semiHidden="1" w:unhideWhenUsed="1"/>
+    <w:lsdException w:name="List Continue 3" w:semiHidden="1" w:unhideWhenUsed="1"/>
+    <w:lsdException w:name="List Continue 4" w:semiHidden="1" w:unhideWhenUsed="1"/>
+    <w:lsdException w:name="List Continue 5" w:semiHidden="1" w:unhideWhenUsed="1"/>
+    <w:lsdException w:name="Message Header" w:semiHidden="1" w:unhideWhenUsed="1"/>
+    <w:lsdException w:name="Subtitle" w:uiPriority="11" w:qFormat="1"/>
+    <w:lsdException w:name="Salutation" w:semiHidden="1" w:unhideWhenUsed="1"/>
+    <w:lsdException w:name="Date" w:semiHidden="1" w:unhideWhenUsed="1"/>
+    <w:lsdException w:name="Body Text First Indent" w:semiHidden="1" w:unhideWhenUsed="1"/>
+    <w:lsdException w:name="Body Text First Indent 2" w:semiHidden="1" w:unhideWhenUsed="1"/>
+    <w:lsdException w:name="Note Heading" w:semiHidden="1" w:unhideWhenUsed="1"/>
+    <w:lsdException w:name="Body Text 2" w:semiHidden="1" w:unhideWhenUsed="1"/>
+    <w:lsdException w:name="Body Text 3" w:semiHidden="1" w:unhideWhenUsed="1"/>
+    <w:lsdException w:name="Body Text Indent 2" w:semiHidden="1" w:unhideWhenUsed="1"/>
+    <w:lsdException w:name="Body Text Indent 3" w:semiHidden="1" w:unhideWhenUsed="1"/>
+    <w:lsdException w:name="Block Text" w:semiHidden="1" w:unhideWhenUsed="1"/>
+    <w:lsdException w:name="Hyperlink" w:semiHidden="1" w:unhideWhenUsed="1"/>
+    <w:lsdException w:name="FollowedHyperlink" w:semiHidden="1" w:unhideWhenUsed="1"/>
+    <w:lsdException w:name="Strong" w:uiPriority="22" w:qFormat="1"/>
+    <w:lsdException w:name="Emphasis" w:uiPriority="20" w:qFormat="1"/>
+    <w:lsdException w:name="Document Map" w:semiHidden="1" w:unhideWhenUsed="1"/>
+    <w:lsdException w:name="Plain Text" w:semiHidden="1" w:unhideWhenUsed="1"/>
+    <w:lsdException w:name="E-mail Signature" w:semiHidden="1" w:unhideWhenUsed="1"/>
+    <w:lsdException w:name="HTML Top of Form" w:semiHidden="1" w:unhideWhenUsed="1"/>
+    <w:lsdException w:name="HTML Bottom of Form" w:semiHidden="1" w:unhideWhenUsed="1"/>
+    <w:lsdException w:name="Normal (Web)" w:semiHidden="1" w:unhideWhenUsed="1"/>
+    <w:lsdException w:name="HTML Acronym" w:semiHidden="1" w:unhideWhenUsed="1"/>
+    <w:lsdException w:name="HTML Address" w:semiHidden="1" w:unhideWhenUsed="1"/>
+    <w:lsdException w:name="HTML Cite" w:semiHidden="1" w:unhideWhenUsed="1"/>
+    <w:lsdException w:name="HTML Code" w:semiHidden="1" w:unhideWhenUsed="1"/>
+    <w:lsdException w:name="HTML Definition" w:semiHidden="1" w:unhideWhenUsed="1"/>
+    <w:lsdException w:name="HTML Keyboard" w:semiHidden="1" w:unhideWhenUsed="1"/>
+    <w:lsdException w:name="HTML Preformatted" w:semiHidden="1" w:unhideWhenUsed="1"/>
+    <w:lsdException w:name="HTML Sample" w:semiHidden="1" w:unhideWhenUsed="1"/>
+    <w:lsdException w:name="HTML Typewriter" w:semiHidden="1" w:unhideWhenUsed="1"/>
+    <w:lsdException w:name="HTML Variable" w:semiHidden="1" w:unhideWhenUsed="1"/>
+    <w:lsdException w:name="Normal Table" w:semiHidden="1" w:unhideWhenUsed="1"/>
+    <w:lsdException w:name="annotation subject" w:semiHidden="1" w:unhideWhenUsed="1"/>
+    <w:lsdException w:name="No List" w:semiHidden="1" w:unhideWhenUsed="1"/>
+    <w:lsdException w:name="Outline List 1" w:semiHidden="1" w:unhideWhenUsed="1"/>
+    <w:lsdException w:name="Outline List 2" w:semiHidden="1" w:unhideWhenUsed="1"/>
+    <w:lsdException w:name="Outline List 3" w:semiHidden="1" w:unhideWhenUsed="1"/>
+    <w:lsdException w:name="Table Simple 1" w:semiHidden="1" w:unhideWhenUsed="1"/>
+    <w:lsdException w:name="Table Simple 2" w:semiHidden="1" w:unhideWhenUsed="1"/>
+    <w:lsdException w:name="Table Simple 3" w:semiHidden="1" w:unhideWhenUsed="1"/>
+    <w:lsdException w:name="Table Classic 1" w:semiHidden="1" w:unhideWhenUsed="1"/>
+    <w:lsdException w:name="Table Classic 2" w:semiHidden="1" w:unhideWhenUsed="1"/>
+    <w:lsdException w:name="Table Classic 3" w:semiHidden="1" w:unhideWhenUsed="1"/>
+    <w:lsdException w:name="Table Classic 4" w:semiHidden="1" w:unhideWhenUsed="1"/>
+    <w:lsdException w:name="Table Colorful 1" w:semiHidden="1" w:unhideWhenUsed="1"/>
+    <w:lsdException w:name="Table Colorful 2" w:semiHidden="1" w:unhideWhenUsed="1"/>
+    <w:lsdException w:name="Table Colorful 3" w:semiHidden="1" w:unhideWhenUsed="1"/>
+    <w:lsdException w:name="Table Columns 1" w:semiHidden="1" w:unhideWhenUsed="1"/>
+    <w:lsdException w:name="Table Columns 2" w:semiHidden="1" w:unhideWhenUsed="1"/>
+    <w:lsdException w:name="Table Columns 3" w:semiHidden="1" w:unhideWhenUsed="1"/>
+    <w:lsdException w:name="Table Columns 4" w:semiHidden="1" w:unhideWhenUsed="1"/>
+    <w:lsdException w:name="Table Columns 5" w:semiHidden="1" w:unhideWhenUsed="1"/>
+    <w:lsdException w:name="Table Grid 1" w:semiHidden="1" w:unhideWhenUsed="1"/>
+    <w:lsdException w:name="Table Grid 2" w:semiHidden="1" w:unhideWhenUsed="1"/>
+    <w:lsdException w:name="Table Grid 3" w:semiHidden="1" w:unhideWhenUsed="1"/>
+    <w:lsdException w:name="Table Grid 4" w:semiHidden="1" w:unhideWhenUsed="1"/>
+    <w:lsdException w:name="Table Grid 5" w:semiHidden="1" w:unhideWhenUsed="1"/>
+    <w:lsdException w:name="Table Grid 6" w:semiHidden="1" w:unhideWhenUsed="1"/>
+    <w:lsdException w:name="Table Grid 7" w:semiHidden="1" w:unhideWhenUsed="1"/>
+    <w:lsdException w:name="Table Grid 8" w:semiHidden="1" w:unhideWhenUsed="1"/>
+    <w:lsdException w:name="Table List 1" w:semiHidden="1" w:unhideWhenUsed="1"/>
+    <w:lsdException w:name="Table List 2" w:semiHidden="1" w:unhideWhenUsed="1"/>
+    <w:lsdException w:name="Table List 3" w:semiHidden="1" w:unhideWhenUsed="1"/>
+    <w:lsdException w:name="Table List 4" w:semiHidden="1" w:unhideWhenUsed="1"/>
+    <w:lsdException w:name="Table List 5" w:semiHidden="1" w:unhideWhenUsed="1"/>
+    <w:lsdException w:name="Table List 6" w:semiHidden="1" w:unhideWhenUsed="1"/>
+    <w:lsdException w:name="Table List 7" w:semiHidden="1" w:unhideWhenUsed="1"/>
+    <w:lsdException w:name="Table List 8" w:semiHidden="1" w:unhideWhenUsed="1"/>
+    <w:lsdException w:name="Table 3D effects 1" w:semiHidden="1" w:unhideWhenUsed="1"/>
+    <w:lsdException w:name="Table 3D effects 2" w:semiHidden="1" w:unhideWhenUsed="1"/>
+    <w:lsdException w:name="Table 3D effects 3" w:semiHidden="1" w:unhideWhenUsed="1"/>
+    <w:lsdException w:name="Table Contemporary" w:semiHidden="1" w:unhideWhenUsed="1"/>
+    <w:lsdException w:name="Table Elegant" w:semiHidden="1" w:unhideWhenUsed="1"/>
+    <w:lsdException w:name="Table Professional" w:semiHidden="1" w:unhideWhenUsed="1"/>
+    <w:lsdException w:name="Table Subtle 1" w:semiHidden="1" w:unhideWhenUsed="1"/>
+    <w:lsdException w:name="Table Subtle 2" w:semiHidden="1" w:unhideWhenUsed="1"/>
+    <w:lsdException w:name="Table Web 1" w:semiHidden="1" w:unhideWhenUsed="1"/>
+    <w:lsdException w:name="Table Web 2" w:semiHidden="1" w:unhideWhenUsed="1"/>
+    <w:lsdException w:name="Table Web 3" w:semiHidden="1" w:unhideWhenUsed="1"/>
+    <w:lsdException w:name="Balloon Text" w:semiHidden="1" w:unhideWhenUsed="1"/>
+    <w:lsdException w:name="Table Grid" w:uiPriority="59"/>
+    <w:lsdException w:name="Table Theme" w:semiHidden="1" w:unhideWhenUsed="1"/>
+    <w:lsdException w:name="Placeholder Text" w:semiHidden="1"/>
+    <w:lsdException w:name="No Spacing" w:uiPriority="1" w:qFormat="1"/>
+    <w:lsdException w:name="Light Shading" w:uiPriority="60"/>
+    <w:lsdException w:name="Light List" w:uiPriority="61"/>
+    <w:lsdException w:name="Light Grid" w:uiPriority="62"/>
+    <w:lsdException w:name="Medium Shading 1" w:uiPriority="63"/>
+    <w:lsdException w:name="Medium Shading 2" w:uiPriority="64"/>
+    <w:lsdException w:name="Medium List 1" w:uiPriority="65"/>
+    <w:lsdException w:name="Medium List 2" w:uiPriority="66"/>
+    <w:lsdException w:name="Medium Grid 1" w:uiPriority="67"/>
+    <w:lsdException w:name="Medium Grid 2" w:uiPriority="68"/>
+    <w:lsdException w:name="Medium Grid 3" w:uiPriority="69"/>
+    <w:lsdException w:name="Dark List" w:uiPriority="70"/>
+    <w:lsdException w:name="Colorful Shading" w:uiPriority="71"/>
+    <w:lsdException w:name="Colorful List" w:uiPriority="72"/>
+    <w:lsdException w:name="Colorful Grid" w:uiPriority="73"/>
+    <w:lsdException w:name="Light Shading Accent 1" w:uiPriority="60"/>
+    <w:lsdException w:name="Light List Accent 1" w:uiPriority="61"/>
+    <w:lsdException w:name="Light Grid Accent 1" w:uiPriority="62"/>
+    <w:lsdException w:name="Medium Shading 1 Accent 1" w:uiPriority="63"/>
+    <w:lsdException w:name="Medium Shading 2 Accent 1" w:uiPriority="64"/>
+    <w:lsdException w:name="Medium List 1 Accent 1" w:uiPriority="65"/>
+    <w:lsdException w:name="Revision" w:semiHidden="1"/>
+    <w:lsdException w:name="List Paragraph" w:uiPriority="34" w:qFormat="1"/>
+    <w:lsdException w:name="Quote" w:uiPriority="29" w:qFormat="1"/>
+    <w:lsdException w:name="Intense Quote" w:uiPriority="30" w:qFormat="1"/>
+    <w:lsdException w:name="Medium List 2 Accent 1" w:uiPriority="66"/>
+    <w:lsdException w:name="Medium Grid 1 Accent 1" w:uiPriority="67"/>
+    <w:lsdException w:name="Medium Grid 2 Accent 1" w:uiPriority="68"/>
+    <w:lsdException w:name="Medium Grid 3 Accent 1" w:uiPriority="69"/>
+    <w:lsdException w:name="Dark List Accent 1" w:uiPriority="70"/>
+    <w:lsdException w:name="Colorful Shading Accent 1" w:uiPriority="71"/>
+    <w:lsdException w:name="Colorful List Accent 1" w:uiPriority="72"/>
+    <w:lsdException w:name="Colorful Grid Accent 1" w:uiPriority="73"/>
+    <w:lsdException w:name="Light Shading Accent 2" w:uiPriority="60"/>
+    <w:lsdException w:name="Light List Accent 2" w:uiPriority="61"/>
+    <w:lsdException w:name="Light Grid Accent 2" w:uiPriority="62"/>
+    <w:lsdException w:name="Medium Shading 1 Accent 2" w:uiPriority="63"/>
+    <w:lsdException w:name="Medium Shading 2 Accent 2" w:uiPriority="64"/>
+    <w:lsdException w:name="Medium List 1 Accent 2" w:uiPriority="65"/>
+    <w:lsdException w:name="Medium List 2 Accent 2" w:uiPriority="66"/>
+    <w:lsdException w:name="Medium Grid 1 Accent 2" w:uiPriority="67"/>
+    <w:lsdException w:name="Medium Grid 2 Accent 2" w:uiPriority="68"/>
+    <w:lsdException w:name="Medium Grid 3 Accent 2" w:uiPriority="69"/>
+    <w:lsdException w:name="Dark List Accent 2" w:uiPriority="70"/>
+    <w:lsdException w:name="Colorful Shading Accent 2" w:uiPriority="71"/>
+    <w:lsdException w:name="Colorful List Accent 2" w:uiPriority="72"/>
+    <w:lsdException w:name="Colorful Grid Accent 2" w:uiPriority="73"/>
+    <w:lsdException w:name="Light Shading Accent 3" w:uiPriority="60"/>
+    <w:lsdException w:name="Light List Accent 3" w:uiPriority="61"/>
+    <w:lsdException w:name="Light Grid Accent 3" w:uiPriority="62"/>
+    <w:lsdException w:name="Medium Shading 1 Accent 3" w:uiPriority="63"/>
+    <w:lsdException w:name="Medium Shading 2 Accent 3" w:uiPriority="64"/>
+    <w:lsdException w:name="Medium List 1 Accent 3" w:uiPriority="65"/>
+    <w:lsdException w:name="Medium List 2 Accent 3" w:uiPriority="66"/>
+    <w:lsdException w:name="Medium Grid 1 Accent 3" w:uiPriority="67"/>
+    <w:lsdException w:name="Medium Grid 2 Accent 3" w:uiPriority="68"/>
+    <w:lsdException w:name="Medium Grid 3 Accent 3" w:uiPriority="69"/>
+    <w:lsdException w:name="Dark List Accent 3" w:uiPriority="70"/>
+    <w:lsdException w:name="Colorful Shading Accent 3" w:uiPriority="71"/>
+    <w:lsdException w:name="Colorful List Accent 3" w:uiPriority="72"/>
+    <w:lsdException w:name="Colorful Grid Accent 3" w:uiPriority="73"/>
+    <w:lsdException w:name="Light Shading Accent 4" w:uiPriority="60"/>
+    <w:lsdException w:name="Light List Accent 4" w:uiPriority="61"/>
+    <w:lsdException w:name="Light Grid Accent 4" w:uiPriority="62"/>
+    <w:lsdException w:name="Medium Shading 1 Accent 4" w:uiPriority="63"/>
+    <w:lsdException w:name="Medium Shading 2 Accent 4" w:uiPriority="64"/>
+    <w:lsdException w:name="Medium List 1 Accent 4" w:uiPriority="65"/>
+    <w:lsdException w:name="Medium List 2 Accent 4" w:uiPriority="66"/>
+    <w:lsdException w:name="Medium Grid 1 Accent 4" w:uiPriority="67"/>
+    <w:lsdException w:name="Medium Grid 2 Accent 4" w:uiPriority="68"/>
+    <w:lsdException w:name="Medium Grid 3 Accent 4" w:uiPriority="69"/>
+    <w:lsdException w:name="Dark List Accent 4" w:uiPriority="70"/>
+    <w:lsdException w:name="Colorful Shading Accent 4" w:uiPriority="71"/>
+    <w:lsdException w:name="Colorful List Accent 4" w:uiPriority="72"/>
+    <w:lsdException w:name="Colorful Grid Accent 4" w:uiPriority="73"/>
+    <w:lsdException w:name="Light Shading Accent 5" w:uiPriority="60"/>
+    <w:lsdException w:name="Light List Accent 5" w:uiPriority="61"/>
+    <w:lsdException w:name="Light Grid Accent 5" w:uiPriority="62"/>
+    <w:lsdException w:name="Medium Shading 1 Accent 5" w:uiPriority="63"/>
+    <w:lsdException w:name="Medium Shading 2 Accent 5" w:uiPriority="64"/>
+    <w:lsdException w:name="Medium List 1 Accent 5" w:uiPriority="65"/>
+    <w:lsdException w:name="Medium List 2 Accent 5" w:uiPriority="66"/>
+    <w:lsdException w:name="Medium Grid 1 Accent 5" w:uiPriority="67"/>
+    <w:lsdException w:name="Medium Grid 2 Accent 5" w:uiPriority="68"/>
+    <w:lsdException w:name="Medium Grid 3 Accent 5" w:uiPriority="69"/>
+    <w:lsdException w:name="Dark List Accent 5" w:uiPriority="70"/>
+    <w:lsdException w:name="Colorful Shading Accent 5" w:uiPriority="71"/>
+    <w:lsdException w:name="Colorful List Accent 5" w:uiPriority="72"/>
+    <w:lsdException w:name="Colorful Grid Accent 5" w:uiPriority="73"/>
+    <w:lsdException w:name="Light Shading Accent 6" w:uiPriority="60"/>
+    <w:lsdException w:name="Light List Accent 6" w:uiPriority="61"/>
+    <w:lsdException w:name="Light Grid Accent 6" w:uiPriority="62"/>
+    <w:lsdException w:name="Medium Shading 1 Accent 6" w:uiPriority="63"/>
+    <w:lsdException w:name="Medium Shading 2 Accent 6" w:uiPriority="64"/>
+    <w:lsdException w:name="Medium List 1 Accent 6" w:uiPriority="65"/>
+    <w:lsdException w:name="Medium List 2 Accent 6" w:uiPriority="66"/>
+    <w:lsdException w:name="Medium Grid 1 Accent 6" w:uiPriority="67"/>
+    <w:lsdException w:name="Medium Grid 2 Accent 6" w:uiPriority="68"/>
+    <w:lsdException w:name="Medium Grid 3 Accent 6" w:uiPriority="69"/>
+    <w:lsdException w:name="Dark List Accent 6" w:uiPriority="70"/>
+    <w:lsdException w:name="Colorful Shading Accent 6" w:uiPriority="71"/>
+    <w:lsdException w:name="Colorful List Accent 6" w:uiPriority="72"/>
+    <w:lsdException w:name="Colorful Grid Accent 6" w:uiPriority="73"/>
+    <w:lsdException w:name="Subtle Emphasis" w:uiPriority="19" w:qFormat="1"/>
+    <w:lsdException w:name="Intense Emphasis" w:uiPriority="21" w:qFormat="1"/>
+    <w:lsdException w:name="Subtle Reference" w:uiPriority="31" w:qFormat="1"/>
+    <w:lsdException w:name="Intense Reference" w:uiPriority="32" w:qFormat="1"/>
+    <w:lsdException w:name="Book Title" w:uiPriority="33" w:qFormat="1"/>
+    <w:lsdException w:name="Bibliography" w:semiHidden="1" w:uiPriority="37" w:unhideWhenUsed="1"/>
+    <w:lsdException w:name="TOC Heading" w:semiHidden="1" w:uiPriority="39" w:unhideWhenUsed="1" w:qFormat="1"/>
+    <w:lsdException w:name="Plain Table 1" w:uiPriority="41"/>
+    <w:lsdException w:name="Plain Table 2" w:uiPriority="42"/>
+    <w:lsdException w:name="Plain Table 3" w:uiPriority="43"/>
+    <w:lsdException w:name="Plain Table 4" w:uiPriority="44"/>
+    <w:lsdException w:name="Plain Table 5" w:uiPriority="45"/>
+    <w:lsdException w:name="Grid Table Light" w:uiPriority="40"/>
+    <w:lsdException w:name="Grid Table 1 Light" w:uiPriority="46"/>
+    <w:lsdException w:name="Grid Table 2" w:uiPriority="47"/>
+    <w:lsdException w:name="Grid Table 3" w:uiPriority="48"/>
+    <w:lsdException w:name="Grid Table 4" w:uiPriority="49"/>
+    <w:lsdException w:name="Grid Table 5 Dark" w:uiPriority="50"/>
+    <w:lsdException w:name="Grid Table 6 Colorful" w:uiPriority="51"/>
+    <w:lsdException w:name="Grid Table 7 Colorful" w:uiPriority="52"/>
+    <w:lsdException w:name="Grid Table 1 Light Accent 1" w:uiPriority="46"/>
+    <w:lsdException w:name="Grid Table 2 Accent 1" w:uiPriority="47"/>
+    <w:lsdException w:name="Grid Table 3 Accent 1" w:uiPriority="48"/>
+    <w:lsdException w:name="Grid Table 4 Accent 1" w:uiPriority="49"/>
+    <w:lsdException w:name="Grid Table 5 Dark Accent 1" w:uiPriority="50"/>
+    <w:lsdException w:name="Grid Table 6 Colorful Accent 1" w:uiPriority="51"/>
+    <w:lsdException w:name="Grid Table 7 Colorful Accent 1" w:uiPriority="52"/>
+    <w:lsdException w:name="Grid Table 1 Light Accent 2" w:uiPriority="46"/>
+    <w:lsdException w:name="Grid Table 2 Accent 2" w:uiPriority="47"/>
+    <w:lsdException w:name="Grid Table 3 Accent 2" w:uiPriority="48"/>
+    <w:lsdException w:name="Grid Table 4 Accent 2" w:uiPriority="49"/>
+    <w:lsdException w:name="Grid Table 5 Dark Accent 2" w:uiPriority="50"/>
+    <w:lsdException w:name="Grid Table 6 Colorful Accent 2" w:uiPriority="51"/>
+    <w:lsdException w:name="Grid Table 7 Colorful Accent 2" w:uiPriority="52"/>
+    <w:lsdException w:name="Grid Table 1 Light Accent 3" w:uiPriority="46"/>
+    <w:lsdException w:name="Grid Table 2 Accent 3" w:uiPriority="47"/>
+    <w:lsdException w:name="Grid Table 3 Accent 3" w:uiPriority="48"/>
+    <w:lsdException w:name="Grid Table 4 Accent 3" w:uiPriority="49"/>
+    <w:lsdException w:name="Grid Table 5 Dark Accent 3" w:uiPriority="50"/>
+    <w:lsdException w:name="Grid Table 6 Colorful Accent 3" w:uiPriority="51"/>
+    <w:lsdException w:name="Grid Table 7 Colorful Accent 3" w:uiPriority="52"/>
+    <w:lsdException w:name="Grid Table 1 Light Accent 4" w:uiPriority="46"/>
+    <w:lsdException w:name="Grid Table 2 Accent 4" w:uiPriority="47"/>
+    <w:lsdException w:name="Grid Table 3 Accent 4" w:uiPriority="48"/>
+    <w:lsdException w:name="Grid Table 4 Accent 4" w:uiPriority="49"/>
+    <w:lsdException w:name="Grid Table 5 Dark Accent 4" w:uiPriority="50"/>
+    <w:lsdException w:name="Grid Table 6 Colorful Accent 4" w:uiPriority="51"/>
+    <w:lsdException w:name="Grid Table 7 Colorful Accent 4" w:uiPriority="52"/>
+    <w:lsdException w:name="Grid Table 1 Light Accent 5" w:uiPriority="46"/>
+    <w:lsdException w:name="Grid Table 2 Accent 5" w:uiPriority="47"/>
+    <w:lsdException w:name="Grid Table 3 Accent 5" w:uiPriority="48"/>
+    <w:lsdException w:name="Grid Table 4 Accent 5" w:uiPriority="49"/>
+    <w:lsdException w:name="Grid Table 5 Dark Accent 5" w:uiPriority="50"/>
+    <w:lsdException w:name="Grid Table 6 Colorful Accent 5" w:uiPriority="51"/>
+    <w:lsdException w:name="Grid Table 7 Colorful Accent 5" w:uiPriority="52"/>
+    <w:lsdException w:name="Grid Table 1 Light Accent 6" w:uiPriority="46"/>
+    <w:lsdException w:name="Grid Table 2 Accent 6" w:uiPriority="47"/>
+    <w:lsdException w:name="Grid Table 3 Accent 6" w:uiPriority="48"/>
+    <w:lsdException w:name="Grid Table 4 Accent 6" w:uiPriority="49"/>
+    <w:lsdException w:name="Grid Table 5 Dark Accent 6" w:uiPriority="50"/>
+    <w:lsdException w:name="Grid Table 6 Colorful Accent 6" w:uiPriority="51"/>
+    <w:lsdException w:name="Grid Table 7 Colorful Accent 6" w:uiPriority="52"/>
+    <w:lsdException w:name="List Table 1 Light" w:uiPriority="46"/>
+    <w:lsdException w:name="List Table 2" w:uiPriority="47"/>
+    <w:lsdException w:name="List Table 3" w:uiPriority="48"/>
+    <w:lsdException w:name="List Table 4" w:uiPriority="49"/>
+    <w:lsdException w:name="List Table 5 Dark" w:uiPriority="50"/>
+    <w:lsdException w:name="List Table 6 Colorful" w:uiPriority="51"/>
+    <w:lsdException w:name="List Table 7 Colorful" w:uiPriority="52"/>
+    <w:lsdException w:name="List Table 1 Light Accent 1" w:uiPriority="46"/>
+    <w:lsdException w:name="List Table 2 Accent 1" w:uiPriority="47"/>
+    <w:lsdException w:name="List Table 3 Accent 1" w:uiPriority="48"/>
+    <w:lsdException w:name="List Table 4 Accent 1" w:uiPriority="49"/>
+    <w:lsdException w:name="List Table 5 Dark Accent 1" w:uiPriority="50"/>
+    <w:lsdException w:name="List Table 6 Colorful Accent 1" w:uiPriority="51"/>
+    <w:lsdException w:name="List Table 7 Colorful Accent 1" w:uiPriority="52"/>
+    <w:lsdException w:name="List Table 1 Light Accent 2" w:uiPriority="46"/>
+    <w:lsdException w:name="List Table 2 Accent 2" w:uiPriority="47"/>
+    <w:lsdException w:name="List Table 3 Accent 2" w:uiPriority="48"/>
+    <w:lsdException w:name="List Table 4 Accent 2" w:uiPriority="49"/>
+    <w:lsdException w:name="List Table 5 Dark Accent 2" w:uiPriority="50"/>
+    <w:lsdException w:name="List Table 6 Colorful Accent 2" w:uiPriority="51"/>
+    <w:lsdException w:name="List Table 7 Colorful Accent 2" w:uiPriority="52"/>
+    <w:lsdException w:name="List Table 1 Light Accent 3" w:uiPriority="46"/>
+    <w:lsdException w:name="List Table 2 Accent 3" w:uiPriority="47"/>
+    <w:lsdException w:name="List Table 3 Accent 3" w:uiPriority="48"/>
+    <w:lsdException w:name="List Table 4 Accent 3" w:uiPriority="49"/>
+    <w:lsdException w:name="List Table 5 Dark Accent 3" w:uiPriority="50"/>
+    <w:lsdException w:name="List Table 6 Colorful Accent 3" w:uiPriority="51"/>
+    <w:lsdException w:name="List Table 7 Colorful Accent 3" w:uiPriority="52"/>
+    <w:lsdException w:name="List Table 1 Light Accent 4" w:uiPriority="46"/>
+    <w:lsdException w:name="List Table 2 Accent 4" w:uiPriority="47"/>
+    <w:lsdException w:name="List Table 3 Accent 4" w:uiPriority="48"/>
+    <w:lsdException w:name="List Table 4 Accent 4" w:uiPriority="49"/>
+    <w:lsdException w:name="List Table 5 Dark Accent 4" w:uiPriority="50"/>
+    <w:lsdException w:name="List Table 6 Colorful Accent 4" w:uiPriority="51"/>
+    <w:lsdException w:name="List Table 7 Colorful Accent 4" w:uiPriority="52"/>
+    <w:lsdException w:name="List Table 1 Light Accent 5" w:uiPriority="46"/>
+    <w:lsdException w:name="List Table 2 Accent 5" w:uiPriority="47"/>
+    <w:lsdException w:name="List Table 3 Accent 5" w:uiPriority="48"/>
+    <w:lsdException w:name="List Table 4 Accent 5" w:uiPriority="49"/>
+    <w:lsdException w:name="List Table 5 Dark Accent 5" w:uiPriority="50"/>
+    <w:lsdException w:name="List Table 6 Colorful Accent 5" w:uiPriority="51"/>
+    <w:lsdException w:name="List Table 7 Colorful Accent 5" w:uiPriority="52"/>
+    <w:lsdException w:name="List Table 1 Light Accent 6" w:uiPriority="46"/>
+    <w:lsdException w:name="List Table 2 Accent 6" w:uiPriority="47"/>
+    <w:lsdException w:name="List Table 3 Accent 6" w:uiPriority="48"/>
+    <w:lsdException w:name="List Table 4 Accent 6" w:uiPriority="49"/>
+    <w:lsdException w:name="List Table 5 Dark Accent 6" w:uiPriority="50"/>
+    <w:lsdException w:name="List Table 6 Colorful Accent 6" w:uiPriority="51"/>
+    <w:lsdException w:name="List Table 7 Colorful Accent 6" w:uiPriority="52"/>
+    <w:lsdException w:name="Mention" w:semiHidden="1" w:unhideWhenUsed="1"/>
+    <w:lsdException w:name="Smart Hyperlink" w:semiHidden="1" w:unhideWhenUsed="1"/>
+    <w:lsdException w:name="Hashtag" w:semiHidden="1" w:unhideWhenUsed="1"/>
+    <w:lsdException w:name="Unresolved Mention" w:semiHidden="1" w:unhideWhenUsed="1"/>
   </w:latentStyles>
   <w:style w:type="paragraph" w:default="1" w:styleId="Normal">
     <w:name w:val="Normal"/>
@@ -28426,6 +28804,50 @@
       <w:color w:val="365F91" w:themeColor="accent1" w:themeShade="BF"/>
       <w:sz w:val="28"/>
       <w:szCs w:val="28"/>
+    </w:rPr>
+  </w:style>
+  <w:style w:type="paragraph" w:styleId="Titre2">
+    <w:name w:val="heading 2"/>
+    <w:basedOn w:val="Normal"/>
+    <w:next w:val="Normal"/>
+    <w:link w:val="Titre2Car"/>
+    <w:uiPriority w:val="9"/>
+    <w:unhideWhenUsed/>
+    <w:qFormat/>
+    <w:rsid w:val="00FB66CA"/>
+    <w:pPr>
+      <w:keepNext/>
+      <w:keepLines/>
+      <w:spacing w:before="40" w:after="0"/>
+      <w:outlineLvl w:val="1"/>
+    </w:pPr>
+    <w:rPr>
+      <w:rFonts w:asciiTheme="majorHAnsi" w:eastAsiaTheme="majorEastAsia" w:hAnsiTheme="majorHAnsi" w:cstheme="majorBidi"/>
+      <w:color w:val="365F91" w:themeColor="accent1" w:themeShade="BF"/>
+      <w:sz w:val="26"/>
+      <w:szCs w:val="26"/>
+    </w:rPr>
+  </w:style>
+  <w:style w:type="paragraph" w:styleId="Titre3">
+    <w:name w:val="heading 3"/>
+    <w:basedOn w:val="Normal"/>
+    <w:next w:val="Normal"/>
+    <w:link w:val="Titre3Car"/>
+    <w:uiPriority w:val="9"/>
+    <w:unhideWhenUsed/>
+    <w:qFormat/>
+    <w:rsid w:val="00061C6B"/>
+    <w:pPr>
+      <w:keepNext/>
+      <w:keepLines/>
+      <w:spacing w:before="40" w:after="0"/>
+      <w:outlineLvl w:val="2"/>
+    </w:pPr>
+    <w:rPr>
+      <w:rFonts w:asciiTheme="majorHAnsi" w:eastAsiaTheme="majorEastAsia" w:hAnsiTheme="majorHAnsi" w:cstheme="majorBidi"/>
+      <w:color w:val="243F60" w:themeColor="accent1" w:themeShade="7F"/>
+      <w:sz w:val="24"/>
+      <w:szCs w:val="24"/>
     </w:rPr>
   </w:style>
   <w:style w:type="character" w:default="1" w:styleId="Policepardfaut">
@@ -28570,332 +28992,30 @@
       <w:lang w:eastAsia="fr-FR"/>
     </w:rPr>
   </w:style>
-</w:styles>
-</file>
-
-<file path=word/stylesWithEffects.xml><?xml version="1.0" encoding="utf-8"?>
-<w:styles xmlns:wpc="http://schemas.microsoft.com/office/word/2010/wordprocessingCanvas" xmlns:mc="http://schemas.openxmlformats.org/markup-compatibility/2006" xmlns:o="urn:schemas-microsoft-com:office:office" xmlns:r="http://schemas.openxmlformats.org/officeDocument/2006/relationships" xmlns:m="http://schemas.openxmlformats.org/officeDocument/2006/math" xmlns:v="urn:schemas-microsoft-com:vml" xmlns:wp14="http://schemas.microsoft.com/office/word/2010/wordprocessingDrawing" xmlns:wp="http://schemas.openxmlformats.org/drawingml/2006/wordprocessingDrawing" xmlns:w10="urn:schemas-microsoft-com:office:word" xmlns:w="http://schemas.openxmlformats.org/wordprocessingml/2006/main" xmlns:w14="http://schemas.microsoft.com/office/word/2010/wordml" xmlns:wpg="http://schemas.microsoft.com/office/word/2010/wordprocessingGroup" xmlns:wpi="http://schemas.microsoft.com/office/word/2010/wordprocessingInk" xmlns:wne="http://schemas.microsoft.com/office/word/2006/wordml" xmlns:wps="http://schemas.microsoft.com/office/word/2010/wordprocessingShape" mc:Ignorable="w14 wp14">
-  <w:docDefaults>
-    <w:rPrDefault>
-      <w:rPr>
-        <w:rFonts w:asciiTheme="minorHAnsi" w:eastAsiaTheme="minorHAnsi" w:hAnsiTheme="minorHAnsi" w:cstheme="minorBidi"/>
-        <w:sz w:val="22"/>
-        <w:szCs w:val="22"/>
-        <w:lang w:val="fr-FR" w:eastAsia="en-US" w:bidi="ar-SA"/>
-      </w:rPr>
-    </w:rPrDefault>
-    <w:pPrDefault>
-      <w:pPr>
-        <w:spacing w:after="200" w:line="276" w:lineRule="auto"/>
-      </w:pPr>
-    </w:pPrDefault>
-  </w:docDefaults>
-  <w:latentStyles w:defLockedState="0" w:defUIPriority="99" w:defSemiHidden="1" w:defUnhideWhenUsed="1" w:defQFormat="0" w:count="267">
-    <w:lsdException w:name="Normal" w:semiHidden="0" w:uiPriority="0" w:unhideWhenUsed="0" w:qFormat="1"/>
-    <w:lsdException w:name="heading 1" w:semiHidden="0" w:uiPriority="9" w:unhideWhenUsed="0" w:qFormat="1"/>
-    <w:lsdException w:name="heading 2" w:uiPriority="9" w:qFormat="1"/>
-    <w:lsdException w:name="heading 3" w:uiPriority="9" w:qFormat="1"/>
-    <w:lsdException w:name="heading 4" w:uiPriority="9" w:qFormat="1"/>
-    <w:lsdException w:name="heading 5" w:uiPriority="9" w:qFormat="1"/>
-    <w:lsdException w:name="heading 6" w:uiPriority="9" w:qFormat="1"/>
-    <w:lsdException w:name="heading 7" w:uiPriority="9" w:qFormat="1"/>
-    <w:lsdException w:name="heading 8" w:uiPriority="9" w:qFormat="1"/>
-    <w:lsdException w:name="heading 9" w:uiPriority="9" w:qFormat="1"/>
-    <w:lsdException w:name="toc 1" w:uiPriority="39"/>
-    <w:lsdException w:name="toc 2" w:uiPriority="39"/>
-    <w:lsdException w:name="toc 3" w:uiPriority="39"/>
-    <w:lsdException w:name="toc 4" w:uiPriority="39"/>
-    <w:lsdException w:name="toc 5" w:uiPriority="39"/>
-    <w:lsdException w:name="toc 6" w:uiPriority="39"/>
-    <w:lsdException w:name="toc 7" w:uiPriority="39"/>
-    <w:lsdException w:name="toc 8" w:uiPriority="39"/>
-    <w:lsdException w:name="toc 9" w:uiPriority="39"/>
-    <w:lsdException w:name="caption" w:uiPriority="35" w:qFormat="1"/>
-    <w:lsdException w:name="Title" w:semiHidden="0" w:uiPriority="10" w:unhideWhenUsed="0" w:qFormat="1"/>
-    <w:lsdException w:name="Default Paragraph Font" w:uiPriority="1"/>
-    <w:lsdException w:name="Subtitle" w:semiHidden="0" w:uiPriority="11" w:unhideWhenUsed="0" w:qFormat="1"/>
-    <w:lsdException w:name="Strong" w:semiHidden="0" w:uiPriority="22" w:unhideWhenUsed="0" w:qFormat="1"/>
-    <w:lsdException w:name="Emphasis" w:semiHidden="0" w:uiPriority="20" w:unhideWhenUsed="0" w:qFormat="1"/>
-    <w:lsdException w:name="Table Grid" w:semiHidden="0" w:uiPriority="59" w:unhideWhenUsed="0"/>
-    <w:lsdException w:name="Placeholder Text" w:unhideWhenUsed="0"/>
-    <w:lsdException w:name="No Spacing" w:semiHidden="0" w:uiPriority="1" w:unhideWhenUsed="0" w:qFormat="1"/>
-    <w:lsdException w:name="Light Shading" w:semiHidden="0" w:uiPriority="60" w:unhideWhenUsed="0"/>
-    <w:lsdException w:name="Light List" w:semiHidden="0" w:uiPriority="61" w:unhideWhenUsed="0"/>
-    <w:lsdException w:name="Light Grid" w:semiHidden="0" w:uiPriority="62" w:unhideWhenUsed="0"/>
-    <w:lsdException w:name="Medium Shading 1" w:semiHidden="0" w:uiPriority="63" w:unhideWhenUsed="0"/>
-    <w:lsdException w:name="Medium Shading 2" w:semiHidden="0" w:uiPriority="64" w:unhideWhenUsed="0"/>
-    <w:lsdException w:name="Medium List 1" w:semiHidden="0" w:uiPriority="65" w:unhideWhenUsed="0"/>
-    <w:lsdException w:name="Medium List 2" w:semiHidden="0" w:uiPriority="66" w:unhideWhenUsed="0"/>
-    <w:lsdException w:name="Medium Grid 1" w:semiHidden="0" w:uiPriority="67" w:unhideWhenUsed="0"/>
-    <w:lsdException w:name="Medium Grid 2" w:semiHidden="0" w:uiPriority="68" w:unhideWhenUsed="0"/>
-    <w:lsdException w:name="Medium Grid 3" w:semiHidden="0" w:uiPriority="69" w:unhideWhenUsed="0"/>
-    <w:lsdException w:name="Dark List" w:semiHidden="0" w:uiPriority="70" w:unhideWhenUsed="0"/>
-    <w:lsdException w:name="Colorful Shading" w:semiHidden="0" w:uiPriority="71" w:unhideWhenUsed="0"/>
-    <w:lsdException w:name="Colorful List" w:semiHidden="0" w:uiPriority="72" w:unhideWhenUsed="0"/>
-    <w:lsdException w:name="Colorful Grid" w:semiHidden="0" w:uiPriority="73" w:unhideWhenUsed="0"/>
-    <w:lsdException w:name="Light Shading Accent 1" w:semiHidden="0" w:uiPriority="60" w:unhideWhenUsed="0"/>
-    <w:lsdException w:name="Light List Accent 1" w:semiHidden="0" w:uiPriority="61" w:unhideWhenUsed="0"/>
-    <w:lsdException w:name="Light Grid Accent 1" w:semiHidden="0" w:uiPriority="62" w:unhideWhenUsed="0"/>
-    <w:lsdException w:name="Medium Shading 1 Accent 1" w:semiHidden="0" w:uiPriority="63" w:unhideWhenUsed="0"/>
-    <w:lsdException w:name="Medium Shading 2 Accent 1" w:semiHidden="0" w:uiPriority="64" w:unhideWhenUsed="0"/>
-    <w:lsdException w:name="Medium List 1 Accent 1" w:semiHidden="0" w:uiPriority="65" w:unhideWhenUsed="0"/>
-    <w:lsdException w:name="Revision" w:unhideWhenUsed="0"/>
-    <w:lsdException w:name="List Paragraph" w:semiHidden="0" w:uiPriority="34" w:unhideWhenUsed="0" w:qFormat="1"/>
-    <w:lsdException w:name="Quote" w:semiHidden="0" w:uiPriority="29" w:unhideWhenUsed="0" w:qFormat="1"/>
-    <w:lsdException w:name="Intense Quote" w:semiHidden="0" w:uiPriority="30" w:unhideWhenUsed="0" w:qFormat="1"/>
-    <w:lsdException w:name="Medium List 2 Accent 1" w:semiHidden="0" w:uiPriority="66" w:unhideWhenUsed="0"/>
-    <w:lsdException w:name="Medium Grid 1 Accent 1" w:semiHidden="0" w:uiPriority="67" w:unhideWhenUsed="0"/>
-    <w:lsdException w:name="Medium Grid 2 Accent 1" w:semiHidden="0" w:uiPriority="68" w:unhideWhenUsed="0"/>
-    <w:lsdException w:name="Medium Grid 3 Accent 1" w:semiHidden="0" w:uiPriority="69" w:unhideWhenUsed="0"/>
-    <w:lsdException w:name="Dark List Accent 1" w:semiHidden="0" w:uiPriority="70" w:unhideWhenUsed="0"/>
-    <w:lsdException w:name="Colorful Shading Accent 1" w:semiHidden="0" w:uiPriority="71" w:unhideWhenUsed="0"/>
-    <w:lsdException w:name="Colorful List Accent 1" w:semiHidden="0" w:uiPriority="72" w:unhideWhenUsed="0"/>
-    <w:lsdException w:name="Colorful Grid Accent 1" w:semiHidden="0" w:uiPriority="73" w:unhideWhenUsed="0"/>
-    <w:lsdException w:name="Light Shading Accent 2" w:semiHidden="0" w:uiPriority="60" w:unhideWhenUsed="0"/>
-    <w:lsdException w:name="Light List Accent 2" w:semiHidden="0" w:uiPriority="61" w:unhideWhenUsed="0"/>
-    <w:lsdException w:name="Light Grid Accent 2" w:semiHidden="0" w:uiPriority="62" w:unhideWhenUsed="0"/>
-    <w:lsdException w:name="Medium Shading 1 Accent 2" w:semiHidden="0" w:uiPriority="63" w:unhideWhenUsed="0"/>
-    <w:lsdException w:name="Medium Shading 2 Accent 2" w:semiHidden="0" w:uiPriority="64" w:unhideWhenUsed="0"/>
-    <w:lsdException w:name="Medium List 1 Accent 2" w:semiHidden="0" w:uiPriority="65" w:unhideWhenUsed="0"/>
-    <w:lsdException w:name="Medium List 2 Accent 2" w:semiHidden="0" w:uiPriority="66" w:unhideWhenUsed="0"/>
-    <w:lsdException w:name="Medium Grid 1 Accent 2" w:semiHidden="0" w:uiPriority="67" w:unhideWhenUsed="0"/>
-    <w:lsdException w:name="Medium Grid 2 Accent 2" w:semiHidden="0" w:uiPriority="68" w:unhideWhenUsed="0"/>
-    <w:lsdException w:name="Medium Grid 3 Accent 2" w:semiHidden="0" w:uiPriority="69" w:unhideWhenUsed="0"/>
-    <w:lsdException w:name="Dark List Accent 2" w:semiHidden="0" w:uiPriority="70" w:unhideWhenUsed="0"/>
-    <w:lsdException w:name="Colorful Shading Accent 2" w:semiHidden="0" w:uiPriority="71" w:unhideWhenUsed="0"/>
-    <w:lsdException w:name="Colorful List Accent 2" w:semiHidden="0" w:uiPriority="72" w:unhideWhenUsed="0"/>
-    <w:lsdException w:name="Colorful Grid Accent 2" w:semiHidden="0" w:uiPriority="73" w:unhideWhenUsed="0"/>
-    <w:lsdException w:name="Light Shading Accent 3" w:semiHidden="0" w:uiPriority="60" w:unhideWhenUsed="0"/>
-    <w:lsdException w:name="Light List Accent 3" w:semiHidden="0" w:uiPriority="61" w:unhideWhenUsed="0"/>
-    <w:lsdException w:name="Light Grid Accent 3" w:semiHidden="0" w:uiPriority="62" w:unhideWhenUsed="0"/>
-    <w:lsdException w:name="Medium Shading 1 Accent 3" w:semiHidden="0" w:uiPriority="63" w:unhideWhenUsed="0"/>
-    <w:lsdException w:name="Medium Shading 2 Accent 3" w:semiHidden="0" w:uiPriority="64" w:unhideWhenUsed="0"/>
-    <w:lsdException w:name="Medium List 1 Accent 3" w:semiHidden="0" w:uiPriority="65" w:unhideWhenUsed="0"/>
-    <w:lsdException w:name="Medium List 2 Accent 3" w:semiHidden="0" w:uiPriority="66" w:unhideWhenUsed="0"/>
-    <w:lsdException w:name="Medium Grid 1 Accent 3" w:semiHidden="0" w:uiPriority="67" w:unhideWhenUsed="0"/>
-    <w:lsdException w:name="Medium Grid 2 Accent 3" w:semiHidden="0" w:uiPriority="68" w:unhideWhenUsed="0"/>
-    <w:lsdException w:name="Medium Grid 3 Accent 3" w:semiHidden="0" w:uiPriority="69" w:unhideWhenUsed="0"/>
-    <w:lsdException w:name="Dark List Accent 3" w:semiHidden="0" w:uiPriority="70" w:unhideWhenUsed="0"/>
-    <w:lsdException w:name="Colorful Shading Accent 3" w:semiHidden="0" w:uiPriority="71" w:unhideWhenUsed="0"/>
-    <w:lsdException w:name="Colorful List Accent 3" w:semiHidden="0" w:uiPriority="72" w:unhideWhenUsed="0"/>
-    <w:lsdException w:name="Colorful Grid Accent 3" w:semiHidden="0" w:uiPriority="73" w:unhideWhenUsed="0"/>
-    <w:lsdException w:name="Light Shading Accent 4" w:semiHidden="0" w:uiPriority="60" w:unhideWhenUsed="0"/>
-    <w:lsdException w:name="Light List Accent 4" w:semiHidden="0" w:uiPriority="61" w:unhideWhenUsed="0"/>
-    <w:lsdException w:name="Light Grid Accent 4" w:semiHidden="0" w:uiPriority="62" w:unhideWhenUsed="0"/>
-    <w:lsdException w:name="Medium Shading 1 Accent 4" w:semiHidden="0" w:uiPriority="63" w:unhideWhenUsed="0"/>
-    <w:lsdException w:name="Medium Shading 2 Accent 4" w:semiHidden="0" w:uiPriority="64" w:unhideWhenUsed="0"/>
-    <w:lsdException w:name="Medium List 1 Accent 4" w:semiHidden="0" w:uiPriority="65" w:unhideWhenUsed="0"/>
-    <w:lsdException w:name="Medium List 2 Accent 4" w:semiHidden="0" w:uiPriority="66" w:unhideWhenUsed="0"/>
-    <w:lsdException w:name="Medium Grid 1 Accent 4" w:semiHidden="0" w:uiPriority="67" w:unhideWhenUsed="0"/>
-    <w:lsdException w:name="Medium Grid 2 Accent 4" w:semiHidden="0" w:uiPriority="68" w:unhideWhenUsed="0"/>
-    <w:lsdException w:name="Medium Grid 3 Accent 4" w:semiHidden="0" w:uiPriority="69" w:unhideWhenUsed="0"/>
-    <w:lsdException w:name="Dark List Accent 4" w:semiHidden="0" w:uiPriority="70" w:unhideWhenUsed="0"/>
-    <w:lsdException w:name="Colorful Shading Accent 4" w:semiHidden="0" w:uiPriority="71" w:unhideWhenUsed="0"/>
-    <w:lsdException w:name="Colorful List Accent 4" w:semiHidden="0" w:uiPriority="72" w:unhideWhenUsed="0"/>
-    <w:lsdException w:name="Colorful Grid Accent 4" w:semiHidden="0" w:uiPriority="73" w:unhideWhenUsed="0"/>
-    <w:lsdException w:name="Light Shading Accent 5" w:semiHidden="0" w:uiPriority="60" w:unhideWhenUsed="0"/>
-    <w:lsdException w:name="Light List Accent 5" w:semiHidden="0" w:uiPriority="61" w:unhideWhenUsed="0"/>
-    <w:lsdException w:name="Light Grid Accent 5" w:semiHidden="0" w:uiPriority="62" w:unhideWhenUsed="0"/>
-    <w:lsdException w:name="Medium Shading 1 Accent 5" w:semiHidden="0" w:uiPriority="63" w:unhideWhenUsed="0"/>
-    <w:lsdException w:name="Medium Shading 2 Accent 5" w:semiHidden="0" w:uiPriority="64" w:unhideWhenUsed="0"/>
-    <w:lsdException w:name="Medium List 1 Accent 5" w:semiHidden="0" w:uiPriority="65" w:unhideWhenUsed="0"/>
-    <w:lsdException w:name="Medium List 2 Accent 5" w:semiHidden="0" w:uiPriority="66" w:unhideWhenUsed="0"/>
-    <w:lsdException w:name="Medium Grid 1 Accent 5" w:semiHidden="0" w:uiPriority="67" w:unhideWhenUsed="0"/>
-    <w:lsdException w:name="Medium Grid 2 Accent 5" w:semiHidden="0" w:uiPriority="68" w:unhideWhenUsed="0"/>
-    <w:lsdException w:name="Medium Grid 3 Accent 5" w:semiHidden="0" w:uiPriority="69" w:unhideWhenUsed="0"/>
-    <w:lsdException w:name="Dark List Accent 5" w:semiHidden="0" w:uiPriority="70" w:unhideWhenUsed="0"/>
-    <w:lsdException w:name="Colorful Shading Accent 5" w:semiHidden="0" w:uiPriority="71" w:unhideWhenUsed="0"/>
-    <w:lsdException w:name="Colorful List Accent 5" w:semiHidden="0" w:uiPriority="72" w:unhideWhenUsed="0"/>
-    <w:lsdException w:name="Colorful Grid Accent 5" w:semiHidden="0" w:uiPriority="73" w:unhideWhenUsed="0"/>
-    <w:lsdException w:name="Light Shading Accent 6" w:semiHidden="0" w:uiPriority="60" w:unhideWhenUsed="0"/>
-    <w:lsdException w:name="Light List Accent 6" w:semiHidden="0" w:uiPriority="61" w:unhideWhenUsed="0"/>
-    <w:lsdException w:name="Light Grid Accent 6" w:semiHidden="0" w:uiPriority="62" w:unhideWhenUsed="0"/>
-    <w:lsdException w:name="Medium Shading 1 Accent 6" w:semiHidden="0" w:uiPriority="63" w:unhideWhenUsed="0"/>
-    <w:lsdException w:name="Medium Shading 2 Accent 6" w:semiHidden="0" w:uiPriority="64" w:unhideWhenUsed="0"/>
-    <w:lsdException w:name="Medium List 1 Accent 6" w:semiHidden="0" w:uiPriority="65" w:unhideWhenUsed="0"/>
-    <w:lsdException w:name="Medium List 2 Accent 6" w:semiHidden="0" w:uiPriority="66" w:unhideWhenUsed="0"/>
-    <w:lsdException w:name="Medium Grid 1 Accent 6" w:semiHidden="0" w:uiPriority="67" w:unhideWhenUsed="0"/>
-    <w:lsdException w:name="Medium Grid 2 Accent 6" w:semiHidden="0" w:uiPriority="68" w:unhideWhenUsed="0"/>
-    <w:lsdException w:name="Medium Grid 3 Accent 6" w:semiHidden="0" w:uiPriority="69" w:unhideWhenUsed="0"/>
-    <w:lsdException w:name="Dark List Accent 6" w:semiHidden="0" w:uiPriority="70" w:unhideWhenUsed="0"/>
-    <w:lsdException w:name="Colorful Shading Accent 6" w:semiHidden="0" w:uiPriority="71" w:unhideWhenUsed="0"/>
-    <w:lsdException w:name="Colorful List Accent 6" w:semiHidden="0" w:uiPriority="72" w:unhideWhenUsed="0"/>
-    <w:lsdException w:name="Colorful Grid Accent 6" w:semiHidden="0" w:uiPriority="73" w:unhideWhenUsed="0"/>
-    <w:lsdException w:name="Subtle Emphasis" w:semiHidden="0" w:uiPriority="19" w:unhideWhenUsed="0" w:qFormat="1"/>
-    <w:lsdException w:name="Intense Emphasis" w:semiHidden="0" w:uiPriority="21" w:unhideWhenUsed="0" w:qFormat="1"/>
-    <w:lsdException w:name="Subtle Reference" w:semiHidden="0" w:uiPriority="31" w:unhideWhenUsed="0" w:qFormat="1"/>
-    <w:lsdException w:name="Intense Reference" w:semiHidden="0" w:uiPriority="32" w:unhideWhenUsed="0" w:qFormat="1"/>
-    <w:lsdException w:name="Book Title" w:semiHidden="0" w:uiPriority="33" w:unhideWhenUsed="0" w:qFormat="1"/>
-    <w:lsdException w:name="Bibliography" w:uiPriority="37"/>
-    <w:lsdException w:name="TOC Heading" w:uiPriority="39" w:qFormat="1"/>
-  </w:latentStyles>
-  <w:style w:type="paragraph" w:default="1" w:styleId="Normal">
-    <w:name w:val="Normal"/>
-    <w:qFormat/>
-  </w:style>
-  <w:style w:type="paragraph" w:styleId="Titre1">
-    <w:name w:val="heading 1"/>
-    <w:basedOn w:val="Normal"/>
-    <w:next w:val="Normal"/>
-    <w:link w:val="Titre1Car"/>
+  <w:style w:type="character" w:customStyle="1" w:styleId="Titre2Car">
+    <w:name w:val="Titre 2 Car"/>
+    <w:basedOn w:val="Policepardfaut"/>
+    <w:link w:val="Titre2"/>
     <w:uiPriority w:val="9"/>
-    <w:qFormat/>
-    <w:rsid w:val="0096224B"/>
-    <w:pPr>
-      <w:keepNext/>
-      <w:keepLines/>
-      <w:spacing w:before="480" w:after="0"/>
-      <w:outlineLvl w:val="0"/>
-    </w:pPr>
+    <w:rsid w:val="00FB66CA"/>
     <w:rPr>
       <w:rFonts w:asciiTheme="majorHAnsi" w:eastAsiaTheme="majorEastAsia" w:hAnsiTheme="majorHAnsi" w:cstheme="majorBidi"/>
-      <w:b/>
-      <w:bCs/>
       <w:color w:val="365F91" w:themeColor="accent1" w:themeShade="BF"/>
-      <w:sz w:val="28"/>
-      <w:szCs w:val="28"/>
+      <w:sz w:val="26"/>
+      <w:szCs w:val="26"/>
     </w:rPr>
   </w:style>
-  <w:style w:type="character" w:default="1" w:styleId="Policepardfaut">
-    <w:name w:val="Default Paragraph Font"/>
-    <w:uiPriority w:val="1"/>
-    <w:semiHidden/>
-    <w:unhideWhenUsed/>
-  </w:style>
-  <w:style w:type="table" w:default="1" w:styleId="TableauNormal">
-    <w:name w:val="Normal Table"/>
-    <w:uiPriority w:val="99"/>
-    <w:semiHidden/>
-    <w:unhideWhenUsed/>
-    <w:tblPr>
-      <w:tblInd w:w="0" w:type="dxa"/>
-      <w:tblCellMar>
-        <w:top w:w="0" w:type="dxa"/>
-        <w:left w:w="108" w:type="dxa"/>
-        <w:bottom w:w="0" w:type="dxa"/>
-        <w:right w:w="108" w:type="dxa"/>
-      </w:tblCellMar>
-    </w:tblPr>
-  </w:style>
-  <w:style w:type="numbering" w:default="1" w:styleId="Aucuneliste">
-    <w:name w:val="No List"/>
-    <w:uiPriority w:val="99"/>
-    <w:semiHidden/>
-    <w:unhideWhenUsed/>
-  </w:style>
-  <w:style w:type="character" w:customStyle="1" w:styleId="Titre1Car">
-    <w:name w:val="Titre 1 Car"/>
+  <w:style w:type="character" w:customStyle="1" w:styleId="Titre3Car">
+    <w:name w:val="Titre 3 Car"/>
     <w:basedOn w:val="Policepardfaut"/>
-    <w:link w:val="Titre1"/>
+    <w:link w:val="Titre3"/>
     <w:uiPriority w:val="9"/>
-    <w:rsid w:val="0096224B"/>
+    <w:rsid w:val="00061C6B"/>
     <w:rPr>
       <w:rFonts w:asciiTheme="majorHAnsi" w:eastAsiaTheme="majorEastAsia" w:hAnsiTheme="majorHAnsi" w:cstheme="majorBidi"/>
-      <w:b/>
-      <w:bCs/>
-      <w:color w:val="365F91" w:themeColor="accent1" w:themeShade="BF"/>
-      <w:sz w:val="28"/>
-      <w:szCs w:val="28"/>
-    </w:rPr>
-  </w:style>
-  <w:style w:type="paragraph" w:styleId="Titre">
-    <w:name w:val="Title"/>
-    <w:basedOn w:val="Normal"/>
-    <w:next w:val="Normal"/>
-    <w:link w:val="TitreCar"/>
-    <w:uiPriority w:val="10"/>
-    <w:qFormat/>
-    <w:rsid w:val="0096224B"/>
-    <w:pPr>
-      <w:pBdr>
-        <w:bottom w:val="single" w:sz="8" w:space="4" w:color="4F81BD" w:themeColor="accent1"/>
-      </w:pBdr>
-      <w:spacing w:after="300" w:line="240" w:lineRule="auto"/>
-      <w:contextualSpacing/>
-    </w:pPr>
-    <w:rPr>
-      <w:rFonts w:asciiTheme="majorHAnsi" w:eastAsiaTheme="majorEastAsia" w:hAnsiTheme="majorHAnsi" w:cstheme="majorBidi"/>
-      <w:color w:val="17365D" w:themeColor="text2" w:themeShade="BF"/>
-      <w:spacing w:val="5"/>
-      <w:kern w:val="28"/>
-      <w:sz w:val="52"/>
-      <w:szCs w:val="52"/>
-    </w:rPr>
-  </w:style>
-  <w:style w:type="character" w:customStyle="1" w:styleId="TitreCar">
-    <w:name w:val="Titre Car"/>
-    <w:basedOn w:val="Policepardfaut"/>
-    <w:link w:val="Titre"/>
-    <w:uiPriority w:val="10"/>
-    <w:rsid w:val="0096224B"/>
-    <w:rPr>
-      <w:rFonts w:asciiTheme="majorHAnsi" w:eastAsiaTheme="majorEastAsia" w:hAnsiTheme="majorHAnsi" w:cstheme="majorBidi"/>
-      <w:color w:val="17365D" w:themeColor="text2" w:themeShade="BF"/>
-      <w:spacing w:val="5"/>
-      <w:kern w:val="28"/>
-      <w:sz w:val="52"/>
-      <w:szCs w:val="52"/>
-    </w:rPr>
-  </w:style>
-  <w:style w:type="paragraph" w:styleId="Paragraphedeliste">
-    <w:name w:val="List Paragraph"/>
-    <w:basedOn w:val="Normal"/>
-    <w:uiPriority w:val="34"/>
-    <w:qFormat/>
-    <w:rsid w:val="0096224B"/>
-    <w:pPr>
-      <w:ind w:left="720"/>
-      <w:contextualSpacing/>
-    </w:pPr>
-  </w:style>
-  <w:style w:type="paragraph" w:styleId="PrformatHTML">
-    <w:name w:val="HTML Preformatted"/>
-    <w:basedOn w:val="Normal"/>
-    <w:link w:val="PrformatHTMLCar"/>
-    <w:uiPriority w:val="99"/>
-    <w:semiHidden/>
-    <w:unhideWhenUsed/>
-    <w:rsid w:val="008015E8"/>
-    <w:pPr>
-      <w:tabs>
-        <w:tab w:val="left" w:pos="916"/>
-        <w:tab w:val="left" w:pos="1832"/>
-        <w:tab w:val="left" w:pos="2748"/>
-        <w:tab w:val="left" w:pos="3664"/>
-        <w:tab w:val="left" w:pos="4580"/>
-        <w:tab w:val="left" w:pos="5496"/>
-        <w:tab w:val="left" w:pos="6412"/>
-        <w:tab w:val="left" w:pos="7328"/>
-        <w:tab w:val="left" w:pos="8244"/>
-        <w:tab w:val="left" w:pos="9160"/>
-        <w:tab w:val="left" w:pos="10076"/>
-        <w:tab w:val="left" w:pos="10992"/>
-        <w:tab w:val="left" w:pos="11908"/>
-        <w:tab w:val="left" w:pos="12824"/>
-        <w:tab w:val="left" w:pos="13740"/>
-        <w:tab w:val="left" w:pos="14656"/>
-      </w:tabs>
-      <w:spacing w:after="0" w:line="240" w:lineRule="auto"/>
-    </w:pPr>
-    <w:rPr>
-      <w:rFonts w:ascii="Courier New" w:eastAsia="Times New Roman" w:hAnsi="Courier New" w:cs="Courier New"/>
-      <w:sz w:val="20"/>
-      <w:szCs w:val="20"/>
-      <w:lang w:eastAsia="fr-FR"/>
-    </w:rPr>
-  </w:style>
-  <w:style w:type="character" w:customStyle="1" w:styleId="PrformatHTMLCar">
-    <w:name w:val="Préformaté HTML Car"/>
-    <w:basedOn w:val="Policepardfaut"/>
-    <w:link w:val="PrformatHTML"/>
-    <w:uiPriority w:val="99"/>
-    <w:semiHidden/>
-    <w:rsid w:val="008015E8"/>
-    <w:rPr>
-      <w:rFonts w:ascii="Courier New" w:eastAsia="Times New Roman" w:hAnsi="Courier New" w:cs="Courier New"/>
-      <w:sz w:val="20"/>
-      <w:szCs w:val="20"/>
-      <w:lang w:eastAsia="fr-FR"/>
+      <w:color w:val="243F60" w:themeColor="accent1" w:themeShade="7F"/>
+      <w:sz w:val="24"/>
+      <w:szCs w:val="24"/>
     </w:rPr>
   </w:style>
 </w:styles>
@@ -29184,4 +29304,16 @@
   <a:objectDefaults/>
   <a:extraClrSchemeLst/>
 </a:theme>
+</file>
+
+<file path=customXml/item1.xml><?xml version="1.0" encoding="utf-8"?>
+<b:Sources xmlns:b="http://schemas.openxmlformats.org/officeDocument/2006/bibliography" xmlns="http://schemas.openxmlformats.org/officeDocument/2006/bibliography" SelectedStyle="\APASixthEditionOfficeOnline.xsl" StyleName="APA" Version="6"/>
+</file>
+
+<file path=customXml/itemProps1.xml><?xml version="1.0" encoding="utf-8"?>
+<ds:datastoreItem xmlns:ds="http://schemas.openxmlformats.org/officeDocument/2006/customXml" ds:itemID="{3F5ABF27-8B03-43BE-90C7-32FD7A70C533}">
+  <ds:schemaRefs>
+    <ds:schemaRef ds:uri="http://schemas.openxmlformats.org/officeDocument/2006/bibliography"/>
+  </ds:schemaRefs>
+</ds:datastoreItem>
 </file>
--- a/Rapport de projet.docx
+++ b/Rapport de projet.docx
@@ -280,6 +280,13 @@
       <w:r>
         <w:t>Et nous avons la classe traitant la caméra : camera.</w:t>
       </w:r>
+    </w:p>
+    <w:p>
+      <w:r>
+        <w:t>Ci-joint nous vous avons laissé le fichier image de notre diagramme de classe pour avoir une meilleure visibilité de celui-ci.</w:t>
+      </w:r>
+      <w:bookmarkStart w:id="0" w:name="_GoBack"/>
+      <w:bookmarkEnd w:id="0"/>
     </w:p>
     <w:p>
       <w:pPr>
@@ -512,6 +519,7 @@
     </w:p>
     <w:p>
       <w:r>
+        <w:lastRenderedPageBreak/>
         <w:t>Les bogues restants :</w:t>
       </w:r>
     </w:p>
@@ -524,7 +532,6 @@
         </w:numPr>
       </w:pPr>
       <w:r>
-        <w:lastRenderedPageBreak/>
         <w:t xml:space="preserve">Il arrive de temps en temps que lorsque la balle touche deux briques en même temps, elle soit déviée de la mauvaise façon. Cela est dû au fait que la déviation n’est calculée que sur une des deux briques. </w:t>
       </w:r>
     </w:p>
@@ -539,8 +546,6 @@
       <w:r>
         <w:t>Lorsque l’on augmente la taille du palet, celui-ci peut s’agrandir au-delà du mur. Il faudrait rajouter une condition pour empêcher cela.</w:t>
       </w:r>
-      <w:bookmarkStart w:id="0" w:name="_GoBack"/>
-      <w:bookmarkEnd w:id="0"/>
     </w:p>
     <w:p>
       <w:r>
@@ -3344,7 +3349,7 @@
           <w:rFonts w:ascii="Courier New" w:eastAsia="Times New Roman" w:hAnsi="Courier New" w:cs="Courier New"/>
           <w:sz w:val="20"/>
           <w:szCs w:val="20"/>
-          <w:lang w:eastAsia="fr-FR"/>
+          <w:lang w:val="en-GB" w:eastAsia="fr-FR"/>
         </w:rPr>
       </w:pPr>
       <w:r>
@@ -3357,31 +3362,28 @@
         </w:rPr>
         <w:t xml:space="preserve">    </w:t>
       </w:r>
+      <w:r>
+        <w:rPr>
+          <w:rFonts w:ascii="Courier New" w:eastAsia="Times New Roman" w:hAnsi="Courier New" w:cs="Courier New"/>
+          <w:color w:val="808000"/>
+          <w:sz w:val="20"/>
+          <w:szCs w:val="20"/>
+          <w:lang w:val="en-GB" w:eastAsia="fr-FR"/>
+        </w:rPr>
+        <w:t>float</w:t>
+      </w:r>
+      <w:r>
+        <w:rPr>
+          <w:rFonts w:ascii="Courier New" w:eastAsia="Times New Roman" w:hAnsi="Courier New" w:cs="Courier New"/>
+          <w:color w:val="C0C0C0"/>
+          <w:sz w:val="20"/>
+          <w:szCs w:val="20"/>
+          <w:lang w:val="en-GB" w:eastAsia="fr-FR"/>
+        </w:rPr>
+        <w:t xml:space="preserve"> </w:t>
+      </w:r>
       <w:proofErr w:type="spellStart"/>
       <w:proofErr w:type="gramStart"/>
-      <w:r>
-        <w:rPr>
-          <w:rFonts w:ascii="Courier New" w:eastAsia="Times New Roman" w:hAnsi="Courier New" w:cs="Courier New"/>
-          <w:color w:val="808000"/>
-          <w:sz w:val="20"/>
-          <w:szCs w:val="20"/>
-          <w:lang w:eastAsia="fr-FR"/>
-        </w:rPr>
-        <w:t>float</w:t>
-      </w:r>
-      <w:proofErr w:type="spellEnd"/>
-      <w:proofErr w:type="gramEnd"/>
-      <w:r>
-        <w:rPr>
-          <w:rFonts w:ascii="Courier New" w:eastAsia="Times New Roman" w:hAnsi="Courier New" w:cs="Courier New"/>
-          <w:color w:val="C0C0C0"/>
-          <w:sz w:val="20"/>
-          <w:szCs w:val="20"/>
-          <w:lang w:eastAsia="fr-FR"/>
-        </w:rPr>
-        <w:t xml:space="preserve"> </w:t>
-      </w:r>
-      <w:proofErr w:type="spellStart"/>
       <w:r>
         <w:rPr>
           <w:rFonts w:ascii="Courier New" w:eastAsia="Times New Roman" w:hAnsi="Courier New" w:cs="Courier New"/>
@@ -3390,7 +3392,7 @@
           <w:color w:val="00677C"/>
           <w:sz w:val="20"/>
           <w:szCs w:val="20"/>
-          <w:lang w:eastAsia="fr-FR"/>
+          <w:lang w:val="en-GB" w:eastAsia="fr-FR"/>
         </w:rPr>
         <w:t>getCentreX</w:t>
       </w:r>
@@ -3400,17 +3402,27 @@
           <w:rFonts w:ascii="Courier New" w:eastAsia="Times New Roman" w:hAnsi="Courier New" w:cs="Courier New"/>
           <w:sz w:val="20"/>
           <w:szCs w:val="20"/>
-          <w:lang w:eastAsia="fr-FR"/>
-        </w:rPr>
-        <w:t>()</w:t>
-      </w:r>
-      <w:r>
-        <w:rPr>
-          <w:rFonts w:ascii="Courier New" w:eastAsia="Times New Roman" w:hAnsi="Courier New" w:cs="Courier New"/>
-          <w:color w:val="C0C0C0"/>
-          <w:sz w:val="20"/>
-          <w:szCs w:val="20"/>
-          <w:lang w:eastAsia="fr-FR"/>
+          <w:lang w:val="en-GB" w:eastAsia="fr-FR"/>
+        </w:rPr>
+        <w:t>(</w:t>
+      </w:r>
+      <w:proofErr w:type="gramEnd"/>
+      <w:r>
+        <w:rPr>
+          <w:rFonts w:ascii="Courier New" w:eastAsia="Times New Roman" w:hAnsi="Courier New" w:cs="Courier New"/>
+          <w:sz w:val="20"/>
+          <w:szCs w:val="20"/>
+          <w:lang w:val="en-GB" w:eastAsia="fr-FR"/>
+        </w:rPr>
+        <w:t>)</w:t>
+      </w:r>
+      <w:r>
+        <w:rPr>
+          <w:rFonts w:ascii="Courier New" w:eastAsia="Times New Roman" w:hAnsi="Courier New" w:cs="Courier New"/>
+          <w:color w:val="C0C0C0"/>
+          <w:sz w:val="20"/>
+          <w:szCs w:val="20"/>
+          <w:lang w:val="en-GB" w:eastAsia="fr-FR"/>
         </w:rPr>
         <w:t xml:space="preserve"> </w:t>
       </w:r>
@@ -3421,7 +3433,7 @@
           <w:color w:val="808000"/>
           <w:sz w:val="20"/>
           <w:szCs w:val="20"/>
-          <w:lang w:eastAsia="fr-FR"/>
+          <w:lang w:val="en-GB" w:eastAsia="fr-FR"/>
         </w:rPr>
         <w:t>const</w:t>
       </w:r>
@@ -3432,16 +3444,16 @@
           <w:color w:val="C0C0C0"/>
           <w:sz w:val="20"/>
           <w:szCs w:val="20"/>
-          <w:lang w:eastAsia="fr-FR"/>
-        </w:rPr>
-        <w:t xml:space="preserve"> </w:t>
-      </w:r>
-      <w:r>
-        <w:rPr>
-          <w:rFonts w:ascii="Courier New" w:eastAsia="Times New Roman" w:hAnsi="Courier New" w:cs="Courier New"/>
-          <w:sz w:val="20"/>
-          <w:szCs w:val="20"/>
-          <w:lang w:eastAsia="fr-FR"/>
+          <w:lang w:val="en-GB" w:eastAsia="fr-FR"/>
+        </w:rPr>
+        <w:t xml:space="preserve"> </w:t>
+      </w:r>
+      <w:r>
+        <w:rPr>
+          <w:rFonts w:ascii="Courier New" w:eastAsia="Times New Roman" w:hAnsi="Courier New" w:cs="Courier New"/>
+          <w:sz w:val="20"/>
+          <w:szCs w:val="20"/>
+          <w:lang w:val="en-GB" w:eastAsia="fr-FR"/>
         </w:rPr>
         <w:t>{</w:t>
       </w:r>
@@ -3451,7 +3463,7 @@
           <w:color w:val="808000"/>
           <w:sz w:val="20"/>
           <w:szCs w:val="20"/>
-          <w:lang w:eastAsia="fr-FR"/>
+          <w:lang w:val="en-GB" w:eastAsia="fr-FR"/>
         </w:rPr>
         <w:t>return</w:t>
       </w:r>
@@ -3461,7 +3473,7 @@
           <w:color w:val="C0C0C0"/>
           <w:sz w:val="20"/>
           <w:szCs w:val="20"/>
-          <w:lang w:eastAsia="fr-FR"/>
+          <w:lang w:val="en-GB" w:eastAsia="fr-FR"/>
         </w:rPr>
         <w:t xml:space="preserve"> </w:t>
       </w:r>
@@ -3472,7 +3484,7 @@
           <w:color w:val="800000"/>
           <w:sz w:val="20"/>
           <w:szCs w:val="20"/>
-          <w:lang w:eastAsia="fr-FR"/>
+          <w:lang w:val="en-GB" w:eastAsia="fr-FR"/>
         </w:rPr>
         <w:t>m_positionCentre</w:t>
       </w:r>
@@ -3482,7 +3494,7 @@
           <w:rFonts w:ascii="Courier New" w:eastAsia="Times New Roman" w:hAnsi="Courier New" w:cs="Courier New"/>
           <w:sz w:val="20"/>
           <w:szCs w:val="20"/>
-          <w:lang w:eastAsia="fr-FR"/>
+          <w:lang w:val="en-GB" w:eastAsia="fr-FR"/>
         </w:rPr>
         <w:t>[</w:t>
       </w:r>
@@ -3492,7 +3504,7 @@
           <w:color w:val="000080"/>
           <w:sz w:val="20"/>
           <w:szCs w:val="20"/>
-          <w:lang w:eastAsia="fr-FR"/>
+          <w:lang w:val="en-GB" w:eastAsia="fr-FR"/>
         </w:rPr>
         <w:t>0</w:t>
       </w:r>
@@ -3501,7 +3513,7 @@
           <w:rFonts w:ascii="Courier New" w:eastAsia="Times New Roman" w:hAnsi="Courier New" w:cs="Courier New"/>
           <w:sz w:val="20"/>
           <w:szCs w:val="20"/>
-          <w:lang w:eastAsia="fr-FR"/>
+          <w:lang w:val="en-GB" w:eastAsia="fr-FR"/>
         </w:rPr>
         <w:t>];}</w:t>
       </w:r>
@@ -3531,44 +3543,41 @@
           <w:rFonts w:ascii="Courier New" w:eastAsia="Times New Roman" w:hAnsi="Courier New" w:cs="Courier New"/>
           <w:sz w:val="20"/>
           <w:szCs w:val="20"/>
-          <w:lang w:eastAsia="fr-FR"/>
-        </w:rPr>
-      </w:pPr>
-      <w:r>
-        <w:rPr>
-          <w:rFonts w:ascii="Courier New" w:eastAsia="Times New Roman" w:hAnsi="Courier New" w:cs="Courier New"/>
-          <w:color w:val="C0C0C0"/>
-          <w:sz w:val="20"/>
-          <w:szCs w:val="20"/>
-          <w:lang w:eastAsia="fr-FR"/>
+          <w:lang w:val="en-GB" w:eastAsia="fr-FR"/>
+        </w:rPr>
+      </w:pPr>
+      <w:r>
+        <w:rPr>
+          <w:rFonts w:ascii="Courier New" w:eastAsia="Times New Roman" w:hAnsi="Courier New" w:cs="Courier New"/>
+          <w:color w:val="C0C0C0"/>
+          <w:sz w:val="20"/>
+          <w:szCs w:val="20"/>
+          <w:lang w:val="en-GB" w:eastAsia="fr-FR"/>
         </w:rPr>
         <w:t xml:space="preserve">    </w:t>
       </w:r>
+      <w:r>
+        <w:rPr>
+          <w:rFonts w:ascii="Courier New" w:eastAsia="Times New Roman" w:hAnsi="Courier New" w:cs="Courier New"/>
+          <w:color w:val="808000"/>
+          <w:sz w:val="20"/>
+          <w:szCs w:val="20"/>
+          <w:lang w:val="en-GB" w:eastAsia="fr-FR"/>
+        </w:rPr>
+        <w:t>float</w:t>
+      </w:r>
+      <w:r>
+        <w:rPr>
+          <w:rFonts w:ascii="Courier New" w:eastAsia="Times New Roman" w:hAnsi="Courier New" w:cs="Courier New"/>
+          <w:color w:val="C0C0C0"/>
+          <w:sz w:val="20"/>
+          <w:szCs w:val="20"/>
+          <w:lang w:val="en-GB" w:eastAsia="fr-FR"/>
+        </w:rPr>
+        <w:t xml:space="preserve"> </w:t>
+      </w:r>
       <w:proofErr w:type="spellStart"/>
       <w:proofErr w:type="gramStart"/>
-      <w:r>
-        <w:rPr>
-          <w:rFonts w:ascii="Courier New" w:eastAsia="Times New Roman" w:hAnsi="Courier New" w:cs="Courier New"/>
-          <w:color w:val="808000"/>
-          <w:sz w:val="20"/>
-          <w:szCs w:val="20"/>
-          <w:lang w:eastAsia="fr-FR"/>
-        </w:rPr>
-        <w:t>float</w:t>
-      </w:r>
-      <w:proofErr w:type="spellEnd"/>
-      <w:proofErr w:type="gramEnd"/>
-      <w:r>
-        <w:rPr>
-          <w:rFonts w:ascii="Courier New" w:eastAsia="Times New Roman" w:hAnsi="Courier New" w:cs="Courier New"/>
-          <w:color w:val="C0C0C0"/>
-          <w:sz w:val="20"/>
-          <w:szCs w:val="20"/>
-          <w:lang w:eastAsia="fr-FR"/>
-        </w:rPr>
-        <w:t xml:space="preserve"> </w:t>
-      </w:r>
-      <w:proofErr w:type="spellStart"/>
       <w:r>
         <w:rPr>
           <w:rFonts w:ascii="Courier New" w:eastAsia="Times New Roman" w:hAnsi="Courier New" w:cs="Courier New"/>
@@ -3577,7 +3586,7 @@
           <w:color w:val="00677C"/>
           <w:sz w:val="20"/>
           <w:szCs w:val="20"/>
-          <w:lang w:eastAsia="fr-FR"/>
+          <w:lang w:val="en-GB" w:eastAsia="fr-FR"/>
         </w:rPr>
         <w:t>getCentreY</w:t>
       </w:r>
@@ -3587,17 +3596,27 @@
           <w:rFonts w:ascii="Courier New" w:eastAsia="Times New Roman" w:hAnsi="Courier New" w:cs="Courier New"/>
           <w:sz w:val="20"/>
           <w:szCs w:val="20"/>
-          <w:lang w:eastAsia="fr-FR"/>
-        </w:rPr>
-        <w:t>()</w:t>
-      </w:r>
-      <w:r>
-        <w:rPr>
-          <w:rFonts w:ascii="Courier New" w:eastAsia="Times New Roman" w:hAnsi="Courier New" w:cs="Courier New"/>
-          <w:color w:val="C0C0C0"/>
-          <w:sz w:val="20"/>
-          <w:szCs w:val="20"/>
-          <w:lang w:eastAsia="fr-FR"/>
+          <w:lang w:val="en-GB" w:eastAsia="fr-FR"/>
+        </w:rPr>
+        <w:t>(</w:t>
+      </w:r>
+      <w:proofErr w:type="gramEnd"/>
+      <w:r>
+        <w:rPr>
+          <w:rFonts w:ascii="Courier New" w:eastAsia="Times New Roman" w:hAnsi="Courier New" w:cs="Courier New"/>
+          <w:sz w:val="20"/>
+          <w:szCs w:val="20"/>
+          <w:lang w:val="en-GB" w:eastAsia="fr-FR"/>
+        </w:rPr>
+        <w:t>)</w:t>
+      </w:r>
+      <w:r>
+        <w:rPr>
+          <w:rFonts w:ascii="Courier New" w:eastAsia="Times New Roman" w:hAnsi="Courier New" w:cs="Courier New"/>
+          <w:color w:val="C0C0C0"/>
+          <w:sz w:val="20"/>
+          <w:szCs w:val="20"/>
+          <w:lang w:val="en-GB" w:eastAsia="fr-FR"/>
         </w:rPr>
         <w:t xml:space="preserve"> </w:t>
       </w:r>
@@ -3608,7 +3627,7 @@
           <w:color w:val="808000"/>
           <w:sz w:val="20"/>
           <w:szCs w:val="20"/>
-          <w:lang w:eastAsia="fr-FR"/>
+          <w:lang w:val="en-GB" w:eastAsia="fr-FR"/>
         </w:rPr>
         <w:t>const</w:t>
       </w:r>
@@ -3619,16 +3638,16 @@
           <w:color w:val="C0C0C0"/>
           <w:sz w:val="20"/>
           <w:szCs w:val="20"/>
-          <w:lang w:eastAsia="fr-FR"/>
-        </w:rPr>
-        <w:t xml:space="preserve"> </w:t>
-      </w:r>
-      <w:r>
-        <w:rPr>
-          <w:rFonts w:ascii="Courier New" w:eastAsia="Times New Roman" w:hAnsi="Courier New" w:cs="Courier New"/>
-          <w:sz w:val="20"/>
-          <w:szCs w:val="20"/>
-          <w:lang w:eastAsia="fr-FR"/>
+          <w:lang w:val="en-GB" w:eastAsia="fr-FR"/>
+        </w:rPr>
+        <w:t xml:space="preserve"> </w:t>
+      </w:r>
+      <w:r>
+        <w:rPr>
+          <w:rFonts w:ascii="Courier New" w:eastAsia="Times New Roman" w:hAnsi="Courier New" w:cs="Courier New"/>
+          <w:sz w:val="20"/>
+          <w:szCs w:val="20"/>
+          <w:lang w:val="en-GB" w:eastAsia="fr-FR"/>
         </w:rPr>
         <w:t>{</w:t>
       </w:r>
@@ -3638,7 +3657,7 @@
           <w:color w:val="808000"/>
           <w:sz w:val="20"/>
           <w:szCs w:val="20"/>
-          <w:lang w:eastAsia="fr-FR"/>
+          <w:lang w:val="en-GB" w:eastAsia="fr-FR"/>
         </w:rPr>
         <w:t>return</w:t>
       </w:r>
@@ -3648,7 +3667,7 @@
           <w:color w:val="C0C0C0"/>
           <w:sz w:val="20"/>
           <w:szCs w:val="20"/>
-          <w:lang w:eastAsia="fr-FR"/>
+          <w:lang w:val="en-GB" w:eastAsia="fr-FR"/>
         </w:rPr>
         <w:t xml:space="preserve"> </w:t>
       </w:r>
@@ -3659,7 +3678,7 @@
           <w:color w:val="800000"/>
           <w:sz w:val="20"/>
           <w:szCs w:val="20"/>
-          <w:lang w:eastAsia="fr-FR"/>
+          <w:lang w:val="en-GB" w:eastAsia="fr-FR"/>
         </w:rPr>
         <w:t>m_positionCentre</w:t>
       </w:r>
@@ -3669,7 +3688,7 @@
           <w:rFonts w:ascii="Courier New" w:eastAsia="Times New Roman" w:hAnsi="Courier New" w:cs="Courier New"/>
           <w:sz w:val="20"/>
           <w:szCs w:val="20"/>
-          <w:lang w:eastAsia="fr-FR"/>
+          <w:lang w:val="en-GB" w:eastAsia="fr-FR"/>
         </w:rPr>
         <w:t>[</w:t>
       </w:r>
@@ -3679,7 +3698,7 @@
           <w:color w:val="000080"/>
           <w:sz w:val="20"/>
           <w:szCs w:val="20"/>
-          <w:lang w:eastAsia="fr-FR"/>
+          <w:lang w:val="en-GB" w:eastAsia="fr-FR"/>
         </w:rPr>
         <w:t>1</w:t>
       </w:r>
@@ -3688,7 +3707,7 @@
           <w:rFonts w:ascii="Courier New" w:eastAsia="Times New Roman" w:hAnsi="Courier New" w:cs="Courier New"/>
           <w:sz w:val="20"/>
           <w:szCs w:val="20"/>
-          <w:lang w:eastAsia="fr-FR"/>
+          <w:lang w:val="en-GB" w:eastAsia="fr-FR"/>
         </w:rPr>
         <w:t>];}</w:t>
       </w:r>
@@ -3727,7 +3746,7 @@
           <w:color w:val="C0C0C0"/>
           <w:sz w:val="20"/>
           <w:szCs w:val="20"/>
-          <w:lang w:eastAsia="fr-FR"/>
+          <w:lang w:val="en-GB" w:eastAsia="fr-FR"/>
         </w:rPr>
         <w:t xml:space="preserve">    </w:t>
       </w:r>
@@ -4813,6 +4832,7 @@
           <w:szCs w:val="20"/>
           <w:lang w:eastAsia="fr-FR"/>
         </w:rPr>
+        <w:lastRenderedPageBreak/>
         <w:t xml:space="preserve">    </w:t>
       </w:r>
       <w:proofErr w:type="spellStart"/>
@@ -10172,7 +10192,7 @@
           <w:rFonts w:ascii="Courier New" w:eastAsia="Times New Roman" w:hAnsi="Courier New" w:cs="Courier New"/>
           <w:sz w:val="20"/>
           <w:szCs w:val="20"/>
-          <w:lang w:eastAsia="fr-FR"/>
+          <w:lang w:val="en-GB" w:eastAsia="fr-FR"/>
         </w:rPr>
       </w:pPr>
       <w:r>
@@ -10185,39 +10205,37 @@
         </w:rPr>
         <w:t xml:space="preserve">    </w:t>
       </w:r>
+      <w:r>
+        <w:rPr>
+          <w:rFonts w:ascii="Courier New" w:eastAsia="Times New Roman" w:hAnsi="Courier New" w:cs="Courier New"/>
+          <w:color w:val="808000"/>
+          <w:sz w:val="20"/>
+          <w:szCs w:val="20"/>
+          <w:lang w:val="en-GB" w:eastAsia="fr-FR"/>
+        </w:rPr>
+        <w:t>virtual</w:t>
+      </w:r>
+      <w:r>
+        <w:rPr>
+          <w:rFonts w:ascii="Courier New" w:eastAsia="Times New Roman" w:hAnsi="Courier New" w:cs="Courier New"/>
+          <w:color w:val="C0C0C0"/>
+          <w:sz w:val="20"/>
+          <w:szCs w:val="20"/>
+          <w:lang w:val="en-GB" w:eastAsia="fr-FR"/>
+        </w:rPr>
+        <w:t xml:space="preserve"> </w:t>
+      </w:r>
+      <w:r>
+        <w:rPr>
+          <w:rFonts w:ascii="Courier New" w:eastAsia="Times New Roman" w:hAnsi="Courier New" w:cs="Courier New"/>
+          <w:sz w:val="20"/>
+          <w:szCs w:val="20"/>
+          <w:lang w:val="en-GB" w:eastAsia="fr-FR"/>
+        </w:rPr>
+        <w:t>~</w:t>
+      </w:r>
       <w:proofErr w:type="spellStart"/>
       <w:proofErr w:type="gramStart"/>
-      <w:r>
-        <w:rPr>
-          <w:rFonts w:ascii="Courier New" w:eastAsia="Times New Roman" w:hAnsi="Courier New" w:cs="Courier New"/>
-          <w:color w:val="808000"/>
-          <w:sz w:val="20"/>
-          <w:szCs w:val="20"/>
-          <w:lang w:eastAsia="fr-FR"/>
-        </w:rPr>
-        <w:t>virtual</w:t>
-      </w:r>
-      <w:proofErr w:type="spellEnd"/>
-      <w:proofErr w:type="gramEnd"/>
-      <w:r>
-        <w:rPr>
-          <w:rFonts w:ascii="Courier New" w:eastAsia="Times New Roman" w:hAnsi="Courier New" w:cs="Courier New"/>
-          <w:color w:val="C0C0C0"/>
-          <w:sz w:val="20"/>
-          <w:szCs w:val="20"/>
-          <w:lang w:eastAsia="fr-FR"/>
-        </w:rPr>
-        <w:t xml:space="preserve"> </w:t>
-      </w:r>
-      <w:r>
-        <w:rPr>
-          <w:rFonts w:ascii="Courier New" w:eastAsia="Times New Roman" w:hAnsi="Courier New" w:cs="Courier New"/>
-          <w:sz w:val="20"/>
-          <w:szCs w:val="20"/>
-          <w:lang w:eastAsia="fr-FR"/>
-        </w:rPr>
-        <w:t>~</w:t>
-      </w:r>
       <w:r>
         <w:rPr>
           <w:rFonts w:ascii="Courier New" w:eastAsia="Times New Roman" w:hAnsi="Courier New" w:cs="Courier New"/>
@@ -10228,18 +10246,29 @@
           <w:color w:val="00677C"/>
           <w:sz w:val="20"/>
           <w:szCs w:val="20"/>
-          <w:lang w:eastAsia="fr-FR"/>
+          <w:lang w:val="en-GB" w:eastAsia="fr-FR"/>
         </w:rPr>
         <w:t>Brique</w:t>
       </w:r>
-      <w:r>
-        <w:rPr>
-          <w:rFonts w:ascii="Courier New" w:eastAsia="Times New Roman" w:hAnsi="Courier New" w:cs="Courier New"/>
-          <w:sz w:val="20"/>
-          <w:szCs w:val="20"/>
-          <w:lang w:eastAsia="fr-FR"/>
-        </w:rPr>
-        <w:t>();</w:t>
+      <w:proofErr w:type="spellEnd"/>
+      <w:r>
+        <w:rPr>
+          <w:rFonts w:ascii="Courier New" w:eastAsia="Times New Roman" w:hAnsi="Courier New" w:cs="Courier New"/>
+          <w:sz w:val="20"/>
+          <w:szCs w:val="20"/>
+          <w:lang w:val="en-GB" w:eastAsia="fr-FR"/>
+        </w:rPr>
+        <w:t>(</w:t>
+      </w:r>
+      <w:proofErr w:type="gramEnd"/>
+      <w:r>
+        <w:rPr>
+          <w:rFonts w:ascii="Courier New" w:eastAsia="Times New Roman" w:hAnsi="Courier New" w:cs="Courier New"/>
+          <w:sz w:val="20"/>
+          <w:szCs w:val="20"/>
+          <w:lang w:val="en-GB" w:eastAsia="fr-FR"/>
+        </w:rPr>
+        <w:t>);</w:t>
       </w:r>
     </w:p>
     <w:p>
@@ -10267,65 +10296,60 @@
           <w:rFonts w:ascii="Courier New" w:eastAsia="Times New Roman" w:hAnsi="Courier New" w:cs="Courier New"/>
           <w:sz w:val="20"/>
           <w:szCs w:val="20"/>
-          <w:lang w:eastAsia="fr-FR"/>
-        </w:rPr>
-      </w:pPr>
-      <w:r>
-        <w:rPr>
-          <w:rFonts w:ascii="Courier New" w:eastAsia="Times New Roman" w:hAnsi="Courier New" w:cs="Courier New"/>
-          <w:color w:val="C0C0C0"/>
-          <w:sz w:val="20"/>
-          <w:szCs w:val="20"/>
-          <w:lang w:eastAsia="fr-FR"/>
+          <w:lang w:val="en-GB" w:eastAsia="fr-FR"/>
+        </w:rPr>
+      </w:pPr>
+      <w:r>
+        <w:rPr>
+          <w:rFonts w:ascii="Courier New" w:eastAsia="Times New Roman" w:hAnsi="Courier New" w:cs="Courier New"/>
+          <w:color w:val="C0C0C0"/>
+          <w:sz w:val="20"/>
+          <w:szCs w:val="20"/>
+          <w:lang w:val="en-GB" w:eastAsia="fr-FR"/>
         </w:rPr>
         <w:t xml:space="preserve">    </w:t>
       </w:r>
-      <w:proofErr w:type="spellStart"/>
+      <w:r>
+        <w:rPr>
+          <w:rFonts w:ascii="Courier New" w:eastAsia="Times New Roman" w:hAnsi="Courier New" w:cs="Courier New"/>
+          <w:color w:val="808000"/>
+          <w:sz w:val="20"/>
+          <w:szCs w:val="20"/>
+          <w:lang w:val="en-GB" w:eastAsia="fr-FR"/>
+        </w:rPr>
+        <w:t>virtual</w:t>
+      </w:r>
+      <w:r>
+        <w:rPr>
+          <w:rFonts w:ascii="Courier New" w:eastAsia="Times New Roman" w:hAnsi="Courier New" w:cs="Courier New"/>
+          <w:color w:val="C0C0C0"/>
+          <w:sz w:val="20"/>
+          <w:szCs w:val="20"/>
+          <w:lang w:val="en-GB" w:eastAsia="fr-FR"/>
+        </w:rPr>
+        <w:t xml:space="preserve"> </w:t>
+      </w:r>
+      <w:r>
+        <w:rPr>
+          <w:rFonts w:ascii="Courier New" w:eastAsia="Times New Roman" w:hAnsi="Courier New" w:cs="Courier New"/>
+          <w:color w:val="808000"/>
+          <w:sz w:val="20"/>
+          <w:szCs w:val="20"/>
+          <w:lang w:val="en-GB" w:eastAsia="fr-FR"/>
+        </w:rPr>
+        <w:t>void</w:t>
+      </w:r>
+      <w:r>
+        <w:rPr>
+          <w:rFonts w:ascii="Courier New" w:eastAsia="Times New Roman" w:hAnsi="Courier New" w:cs="Courier New"/>
+          <w:color w:val="C0C0C0"/>
+          <w:sz w:val="20"/>
+          <w:szCs w:val="20"/>
+          <w:lang w:val="en-GB" w:eastAsia="fr-FR"/>
+        </w:rPr>
+        <w:t xml:space="preserve"> </w:t>
+      </w:r>
       <w:proofErr w:type="gramStart"/>
-      <w:r>
-        <w:rPr>
-          <w:rFonts w:ascii="Courier New" w:eastAsia="Times New Roman" w:hAnsi="Courier New" w:cs="Courier New"/>
-          <w:color w:val="808000"/>
-          <w:sz w:val="20"/>
-          <w:szCs w:val="20"/>
-          <w:lang w:eastAsia="fr-FR"/>
-        </w:rPr>
-        <w:t>virtual</w:t>
-      </w:r>
-      <w:proofErr w:type="spellEnd"/>
-      <w:proofErr w:type="gramEnd"/>
-      <w:r>
-        <w:rPr>
-          <w:rFonts w:ascii="Courier New" w:eastAsia="Times New Roman" w:hAnsi="Courier New" w:cs="Courier New"/>
-          <w:color w:val="C0C0C0"/>
-          <w:sz w:val="20"/>
-          <w:szCs w:val="20"/>
-          <w:lang w:eastAsia="fr-FR"/>
-        </w:rPr>
-        <w:t xml:space="preserve"> </w:t>
-      </w:r>
-      <w:proofErr w:type="spellStart"/>
-      <w:r>
-        <w:rPr>
-          <w:rFonts w:ascii="Courier New" w:eastAsia="Times New Roman" w:hAnsi="Courier New" w:cs="Courier New"/>
-          <w:color w:val="808000"/>
-          <w:sz w:val="20"/>
-          <w:szCs w:val="20"/>
-          <w:lang w:eastAsia="fr-FR"/>
-        </w:rPr>
-        <w:t>void</w:t>
-      </w:r>
-      <w:proofErr w:type="spellEnd"/>
-      <w:r>
-        <w:rPr>
-          <w:rFonts w:ascii="Courier New" w:eastAsia="Times New Roman" w:hAnsi="Courier New" w:cs="Courier New"/>
-          <w:color w:val="C0C0C0"/>
-          <w:sz w:val="20"/>
-          <w:szCs w:val="20"/>
-          <w:lang w:eastAsia="fr-FR"/>
-        </w:rPr>
-        <w:t xml:space="preserve"> </w:t>
-      </w:r>
       <w:r>
         <w:rPr>
           <w:rFonts w:ascii="Courier New" w:eastAsia="Times New Roman" w:hAnsi="Courier New" w:cs="Courier New"/>
@@ -10336,7 +10360,7 @@
           <w:color w:val="00677C"/>
           <w:sz w:val="20"/>
           <w:szCs w:val="20"/>
-          <w:lang w:eastAsia="fr-FR"/>
+          <w:lang w:val="en-GB" w:eastAsia="fr-FR"/>
         </w:rPr>
         <w:t>Display</w:t>
       </w:r>
@@ -10345,9 +10369,19 @@
           <w:rFonts w:ascii="Courier New" w:eastAsia="Times New Roman" w:hAnsi="Courier New" w:cs="Courier New"/>
           <w:sz w:val="20"/>
           <w:szCs w:val="20"/>
-          <w:lang w:eastAsia="fr-FR"/>
-        </w:rPr>
-        <w:t>();</w:t>
+          <w:lang w:val="en-GB" w:eastAsia="fr-FR"/>
+        </w:rPr>
+        <w:t>(</w:t>
+      </w:r>
+      <w:proofErr w:type="gramEnd"/>
+      <w:r>
+        <w:rPr>
+          <w:rFonts w:ascii="Courier New" w:eastAsia="Times New Roman" w:hAnsi="Courier New" w:cs="Courier New"/>
+          <w:sz w:val="20"/>
+          <w:szCs w:val="20"/>
+          <w:lang w:val="en-GB" w:eastAsia="fr-FR"/>
+        </w:rPr>
+        <w:t>);</w:t>
       </w:r>
     </w:p>
     <w:p>
@@ -10384,7 +10418,7 @@
           <w:color w:val="C0C0C0"/>
           <w:sz w:val="20"/>
           <w:szCs w:val="20"/>
-          <w:lang w:eastAsia="fr-FR"/>
+          <w:lang w:val="en-GB" w:eastAsia="fr-FR"/>
         </w:rPr>
         <w:t xml:space="preserve">    </w:t>
       </w:r>
@@ -13951,6 +13985,7 @@
           <w:szCs w:val="20"/>
           <w:lang w:eastAsia="fr-FR"/>
         </w:rPr>
+        <w:lastRenderedPageBreak/>
         <w:t>protected</w:t>
       </w:r>
       <w:proofErr w:type="spellEnd"/>
@@ -14159,7 +14194,6 @@
           <w:szCs w:val="20"/>
           <w:lang w:eastAsia="fr-FR"/>
         </w:rPr>
-        <w:lastRenderedPageBreak/>
         <w:t xml:space="preserve">    </w:t>
       </w:r>
       <w:proofErr w:type="spellStart"/>
@@ -14375,7 +14409,7 @@
           <w:rFonts w:ascii="Courier New" w:eastAsia="Times New Roman" w:hAnsi="Courier New" w:cs="Courier New"/>
           <w:sz w:val="20"/>
           <w:szCs w:val="20"/>
-          <w:lang w:eastAsia="fr-FR"/>
+          <w:lang w:val="en-GB" w:eastAsia="fr-FR"/>
         </w:rPr>
       </w:pPr>
       <w:r>
@@ -14388,31 +14422,28 @@
         </w:rPr>
         <w:t xml:space="preserve">    </w:t>
       </w:r>
+      <w:r>
+        <w:rPr>
+          <w:rFonts w:ascii="Courier New" w:eastAsia="Times New Roman" w:hAnsi="Courier New" w:cs="Courier New"/>
+          <w:color w:val="808000"/>
+          <w:sz w:val="20"/>
+          <w:szCs w:val="20"/>
+          <w:lang w:val="en-GB" w:eastAsia="fr-FR"/>
+        </w:rPr>
+        <w:t>void</w:t>
+      </w:r>
+      <w:r>
+        <w:rPr>
+          <w:rFonts w:ascii="Courier New" w:eastAsia="Times New Roman" w:hAnsi="Courier New" w:cs="Courier New"/>
+          <w:color w:val="C0C0C0"/>
+          <w:sz w:val="20"/>
+          <w:szCs w:val="20"/>
+          <w:lang w:val="en-GB" w:eastAsia="fr-FR"/>
+        </w:rPr>
+        <w:t xml:space="preserve"> </w:t>
+      </w:r>
       <w:proofErr w:type="spellStart"/>
       <w:proofErr w:type="gramStart"/>
-      <w:r>
-        <w:rPr>
-          <w:rFonts w:ascii="Courier New" w:eastAsia="Times New Roman" w:hAnsi="Courier New" w:cs="Courier New"/>
-          <w:color w:val="808000"/>
-          <w:sz w:val="20"/>
-          <w:szCs w:val="20"/>
-          <w:lang w:eastAsia="fr-FR"/>
-        </w:rPr>
-        <w:t>void</w:t>
-      </w:r>
-      <w:proofErr w:type="spellEnd"/>
-      <w:proofErr w:type="gramEnd"/>
-      <w:r>
-        <w:rPr>
-          <w:rFonts w:ascii="Courier New" w:eastAsia="Times New Roman" w:hAnsi="Courier New" w:cs="Courier New"/>
-          <w:color w:val="C0C0C0"/>
-          <w:sz w:val="20"/>
-          <w:szCs w:val="20"/>
-          <w:lang w:eastAsia="fr-FR"/>
-        </w:rPr>
-        <w:t xml:space="preserve"> </w:t>
-      </w:r>
-      <w:proofErr w:type="spellStart"/>
       <w:r>
         <w:rPr>
           <w:rFonts w:ascii="Courier New" w:eastAsia="Times New Roman" w:hAnsi="Courier New" w:cs="Courier New"/>
@@ -14423,7 +14454,7 @@
           <w:color w:val="00677C"/>
           <w:sz w:val="20"/>
           <w:szCs w:val="20"/>
-          <w:lang w:eastAsia="fr-FR"/>
+          <w:lang w:val="en-GB" w:eastAsia="fr-FR"/>
         </w:rPr>
         <w:t>resizeGL</w:t>
       </w:r>
@@ -14433,18 +14464,19 @@
           <w:rFonts w:ascii="Courier New" w:eastAsia="Times New Roman" w:hAnsi="Courier New" w:cs="Courier New"/>
           <w:sz w:val="20"/>
           <w:szCs w:val="20"/>
-          <w:lang w:eastAsia="fr-FR"/>
+          <w:lang w:val="en-GB" w:eastAsia="fr-FR"/>
         </w:rPr>
         <w:t>(</w:t>
       </w:r>
       <w:proofErr w:type="spellStart"/>
+      <w:proofErr w:type="gramEnd"/>
       <w:r>
         <w:rPr>
           <w:rFonts w:ascii="Courier New" w:eastAsia="Times New Roman" w:hAnsi="Courier New" w:cs="Courier New"/>
           <w:color w:val="808000"/>
           <w:sz w:val="20"/>
           <w:szCs w:val="20"/>
-          <w:lang w:eastAsia="fr-FR"/>
+          <w:lang w:val="en-GB" w:eastAsia="fr-FR"/>
         </w:rPr>
         <w:t>int</w:t>
       </w:r>
@@ -14455,37 +14487,26 @@
           <w:color w:val="C0C0C0"/>
           <w:sz w:val="20"/>
           <w:szCs w:val="20"/>
-          <w:lang w:eastAsia="fr-FR"/>
-        </w:rPr>
-        <w:t xml:space="preserve"> </w:t>
-      </w:r>
-      <w:proofErr w:type="spellStart"/>
-      <w:r>
-        <w:rPr>
-          <w:rFonts w:ascii="Courier New" w:eastAsia="Times New Roman" w:hAnsi="Courier New" w:cs="Courier New"/>
-          <w:sz w:val="20"/>
-          <w:szCs w:val="20"/>
-          <w:lang w:eastAsia="fr-FR"/>
-        </w:rPr>
-        <w:t>width</w:t>
-      </w:r>
-      <w:proofErr w:type="spellEnd"/>
-      <w:r>
-        <w:rPr>
-          <w:rFonts w:ascii="Courier New" w:eastAsia="Times New Roman" w:hAnsi="Courier New" w:cs="Courier New"/>
-          <w:sz w:val="20"/>
-          <w:szCs w:val="20"/>
-          <w:lang w:eastAsia="fr-FR"/>
-        </w:rPr>
-        <w:t>,</w:t>
-      </w:r>
-      <w:r>
-        <w:rPr>
-          <w:rFonts w:ascii="Courier New" w:eastAsia="Times New Roman" w:hAnsi="Courier New" w:cs="Courier New"/>
-          <w:color w:val="C0C0C0"/>
-          <w:sz w:val="20"/>
-          <w:szCs w:val="20"/>
-          <w:lang w:eastAsia="fr-FR"/>
+          <w:lang w:val="en-GB" w:eastAsia="fr-FR"/>
+        </w:rPr>
+        <w:t xml:space="preserve"> </w:t>
+      </w:r>
+      <w:r>
+        <w:rPr>
+          <w:rFonts w:ascii="Courier New" w:eastAsia="Times New Roman" w:hAnsi="Courier New" w:cs="Courier New"/>
+          <w:sz w:val="20"/>
+          <w:szCs w:val="20"/>
+          <w:lang w:val="en-GB" w:eastAsia="fr-FR"/>
+        </w:rPr>
+        <w:t>width,</w:t>
+      </w:r>
+      <w:r>
+        <w:rPr>
+          <w:rFonts w:ascii="Courier New" w:eastAsia="Times New Roman" w:hAnsi="Courier New" w:cs="Courier New"/>
+          <w:color w:val="C0C0C0"/>
+          <w:sz w:val="20"/>
+          <w:szCs w:val="20"/>
+          <w:lang w:val="en-GB" w:eastAsia="fr-FR"/>
         </w:rPr>
         <w:t xml:space="preserve"> </w:t>
       </w:r>
@@ -14496,7 +14517,7 @@
           <w:color w:val="808000"/>
           <w:sz w:val="20"/>
           <w:szCs w:val="20"/>
-          <w:lang w:eastAsia="fr-FR"/>
+          <w:lang w:val="en-GB" w:eastAsia="fr-FR"/>
         </w:rPr>
         <w:t>int</w:t>
       </w:r>
@@ -14507,29 +14528,18 @@
           <w:color w:val="C0C0C0"/>
           <w:sz w:val="20"/>
           <w:szCs w:val="20"/>
-          <w:lang w:eastAsia="fr-FR"/>
-        </w:rPr>
-        <w:t xml:space="preserve"> </w:t>
-      </w:r>
-      <w:proofErr w:type="spellStart"/>
-      <w:r>
-        <w:rPr>
-          <w:rFonts w:ascii="Courier New" w:eastAsia="Times New Roman" w:hAnsi="Courier New" w:cs="Courier New"/>
-          <w:sz w:val="20"/>
-          <w:szCs w:val="20"/>
-          <w:lang w:eastAsia="fr-FR"/>
-        </w:rPr>
-        <w:t>height</w:t>
-      </w:r>
-      <w:proofErr w:type="spellEnd"/>
-      <w:r>
-        <w:rPr>
-          <w:rFonts w:ascii="Courier New" w:eastAsia="Times New Roman" w:hAnsi="Courier New" w:cs="Courier New"/>
-          <w:sz w:val="20"/>
-          <w:szCs w:val="20"/>
-          <w:lang w:eastAsia="fr-FR"/>
-        </w:rPr>
-        <w:t>);</w:t>
+          <w:lang w:val="en-GB" w:eastAsia="fr-FR"/>
+        </w:rPr>
+        <w:t xml:space="preserve"> </w:t>
+      </w:r>
+      <w:r>
+        <w:rPr>
+          <w:rFonts w:ascii="Courier New" w:eastAsia="Times New Roman" w:hAnsi="Courier New" w:cs="Courier New"/>
+          <w:sz w:val="20"/>
+          <w:szCs w:val="20"/>
+          <w:lang w:val="en-GB" w:eastAsia="fr-FR"/>
+        </w:rPr>
+        <w:t>height);</w:t>
       </w:r>
     </w:p>
     <w:p>
@@ -14557,7 +14567,7 @@
           <w:rFonts w:ascii="Courier New" w:eastAsia="Times New Roman" w:hAnsi="Courier New" w:cs="Courier New"/>
           <w:sz w:val="20"/>
           <w:szCs w:val="20"/>
-          <w:lang w:eastAsia="fr-FR"/>
+          <w:lang w:val="en-GB" w:eastAsia="fr-FR"/>
         </w:rPr>
       </w:pPr>
     </w:p>
@@ -14595,7 +14605,7 @@
           <w:color w:val="C0C0C0"/>
           <w:sz w:val="20"/>
           <w:szCs w:val="20"/>
-          <w:lang w:eastAsia="fr-FR"/>
+          <w:lang w:val="en-GB" w:eastAsia="fr-FR"/>
         </w:rPr>
         <w:t xml:space="preserve">    </w:t>
       </w:r>
@@ -18111,7 +18121,7 @@
           <w:rFonts w:ascii="Courier New" w:eastAsia="Times New Roman" w:hAnsi="Courier New" w:cs="Courier New"/>
           <w:sz w:val="20"/>
           <w:szCs w:val="20"/>
-          <w:lang w:eastAsia="fr-FR"/>
+          <w:lang w:val="en-GB" w:eastAsia="fr-FR"/>
         </w:rPr>
       </w:pPr>
       <w:r>
@@ -18124,6 +18134,7 @@
         </w:rPr>
         <w:t xml:space="preserve">    </w:t>
       </w:r>
+      <w:proofErr w:type="spellStart"/>
       <w:proofErr w:type="gramStart"/>
       <w:r>
         <w:rPr>
@@ -18131,20 +18142,20 @@
           <w:color w:val="800080"/>
           <w:sz w:val="20"/>
           <w:szCs w:val="20"/>
-          <w:lang w:eastAsia="fr-FR"/>
+          <w:lang w:val="en-GB" w:eastAsia="fr-FR"/>
         </w:rPr>
         <w:t>std</w:t>
       </w:r>
-      <w:r>
-        <w:rPr>
-          <w:rFonts w:ascii="Courier New" w:eastAsia="Times New Roman" w:hAnsi="Courier New" w:cs="Courier New"/>
-          <w:sz w:val="20"/>
-          <w:szCs w:val="20"/>
-          <w:lang w:eastAsia="fr-FR"/>
+      <w:proofErr w:type="spellEnd"/>
+      <w:r>
+        <w:rPr>
+          <w:rFonts w:ascii="Courier New" w:eastAsia="Times New Roman" w:hAnsi="Courier New" w:cs="Courier New"/>
+          <w:sz w:val="20"/>
+          <w:szCs w:val="20"/>
+          <w:lang w:val="en-GB" w:eastAsia="fr-FR"/>
         </w:rPr>
         <w:t>::</w:t>
       </w:r>
-      <w:proofErr w:type="spellStart"/>
       <w:proofErr w:type="gramEnd"/>
       <w:r>
         <w:rPr>
@@ -18152,17 +18163,16 @@
           <w:color w:val="800080"/>
           <w:sz w:val="20"/>
           <w:szCs w:val="20"/>
-          <w:lang w:eastAsia="fr-FR"/>
+          <w:lang w:val="en-GB" w:eastAsia="fr-FR"/>
         </w:rPr>
         <w:t>vector</w:t>
       </w:r>
-      <w:proofErr w:type="spellEnd"/>
-      <w:r>
-        <w:rPr>
-          <w:rFonts w:ascii="Courier New" w:eastAsia="Times New Roman" w:hAnsi="Courier New" w:cs="Courier New"/>
-          <w:sz w:val="20"/>
-          <w:szCs w:val="20"/>
-          <w:lang w:eastAsia="fr-FR"/>
+      <w:r>
+        <w:rPr>
+          <w:rFonts w:ascii="Courier New" w:eastAsia="Times New Roman" w:hAnsi="Courier New" w:cs="Courier New"/>
+          <w:sz w:val="20"/>
+          <w:szCs w:val="20"/>
+          <w:lang w:val="en-GB" w:eastAsia="fr-FR"/>
         </w:rPr>
         <w:t>&lt;</w:t>
       </w:r>
@@ -18172,7 +18182,7 @@
           <w:color w:val="800080"/>
           <w:sz w:val="20"/>
           <w:szCs w:val="20"/>
-          <w:lang w:eastAsia="fr-FR"/>
+          <w:lang w:val="en-GB" w:eastAsia="fr-FR"/>
         </w:rPr>
         <w:t>Mur</w:t>
       </w:r>
@@ -18182,16 +18192,16 @@
           <w:color w:val="C0C0C0"/>
           <w:sz w:val="20"/>
           <w:szCs w:val="20"/>
-          <w:lang w:eastAsia="fr-FR"/>
-        </w:rPr>
-        <w:t xml:space="preserve"> </w:t>
-      </w:r>
-      <w:r>
-        <w:rPr>
-          <w:rFonts w:ascii="Courier New" w:eastAsia="Times New Roman" w:hAnsi="Courier New" w:cs="Courier New"/>
-          <w:sz w:val="20"/>
-          <w:szCs w:val="20"/>
-          <w:lang w:eastAsia="fr-FR"/>
+          <w:lang w:val="en-GB" w:eastAsia="fr-FR"/>
+        </w:rPr>
+        <w:t xml:space="preserve"> </w:t>
+      </w:r>
+      <w:r>
+        <w:rPr>
+          <w:rFonts w:ascii="Courier New" w:eastAsia="Times New Roman" w:hAnsi="Courier New" w:cs="Courier New"/>
+          <w:sz w:val="20"/>
+          <w:szCs w:val="20"/>
+          <w:lang w:val="en-GB" w:eastAsia="fr-FR"/>
         </w:rPr>
         <w:t>*&gt;</w:t>
       </w:r>
@@ -18201,7 +18211,7 @@
           <w:color w:val="C0C0C0"/>
           <w:sz w:val="20"/>
           <w:szCs w:val="20"/>
-          <w:lang w:eastAsia="fr-FR"/>
+          <w:lang w:val="en-GB" w:eastAsia="fr-FR"/>
         </w:rPr>
         <w:t xml:space="preserve"> </w:t>
       </w:r>
@@ -18212,7 +18222,7 @@
           <w:color w:val="800000"/>
           <w:sz w:val="20"/>
           <w:szCs w:val="20"/>
-          <w:lang w:eastAsia="fr-FR"/>
+          <w:lang w:val="en-GB" w:eastAsia="fr-FR"/>
         </w:rPr>
         <w:t>m_murs</w:t>
       </w:r>
@@ -18222,7 +18232,7 @@
           <w:rFonts w:ascii="Courier New" w:eastAsia="Times New Roman" w:hAnsi="Courier New" w:cs="Courier New"/>
           <w:sz w:val="20"/>
           <w:szCs w:val="20"/>
-          <w:lang w:eastAsia="fr-FR"/>
+          <w:lang w:val="en-GB" w:eastAsia="fr-FR"/>
         </w:rPr>
         <w:t>;</w:t>
       </w:r>
@@ -18261,7 +18271,7 @@
           <w:color w:val="C0C0C0"/>
           <w:sz w:val="20"/>
           <w:szCs w:val="20"/>
-          <w:lang w:eastAsia="fr-FR"/>
+          <w:lang w:val="en-GB" w:eastAsia="fr-FR"/>
         </w:rPr>
         <w:t xml:space="preserve">    </w:t>
       </w:r>
@@ -19425,6 +19435,7 @@
           <w:szCs w:val="20"/>
           <w:lang w:eastAsia="fr-FR"/>
         </w:rPr>
+        <w:lastRenderedPageBreak/>
         <w:t xml:space="preserve">    </w:t>
       </w:r>
       <w:proofErr w:type="spellStart"/>
@@ -19677,7 +19688,6 @@
           <w:szCs w:val="20"/>
           <w:lang w:eastAsia="fr-FR"/>
         </w:rPr>
-        <w:lastRenderedPageBreak/>
         <w:t xml:space="preserve">    </w:t>
       </w:r>
       <w:proofErr w:type="spellStart"/>
@@ -22150,7 +22160,7 @@
           <w:color w:val="00B050"/>
           <w:sz w:val="20"/>
           <w:szCs w:val="20"/>
-          <w:lang w:eastAsia="fr-FR"/>
+          <w:lang w:val="en-GB" w:eastAsia="fr-FR"/>
         </w:rPr>
       </w:pPr>
       <w:r>
@@ -22163,39 +22173,36 @@
         </w:rPr>
         <w:t xml:space="preserve">    </w:t>
       </w:r>
-      <w:proofErr w:type="spellStart"/>
+      <w:r>
+        <w:rPr>
+          <w:rFonts w:ascii="Courier New" w:eastAsia="Times New Roman" w:hAnsi="Courier New" w:cs="Courier New"/>
+          <w:color w:val="808000"/>
+          <w:sz w:val="20"/>
+          <w:szCs w:val="20"/>
+          <w:lang w:val="en-GB" w:eastAsia="fr-FR"/>
+        </w:rPr>
+        <w:t>virtual</w:t>
+      </w:r>
+      <w:r>
+        <w:rPr>
+          <w:rFonts w:ascii="Courier New" w:eastAsia="Times New Roman" w:hAnsi="Courier New" w:cs="Courier New"/>
+          <w:color w:val="C0C0C0"/>
+          <w:sz w:val="20"/>
+          <w:szCs w:val="20"/>
+          <w:lang w:val="en-GB" w:eastAsia="fr-FR"/>
+        </w:rPr>
+        <w:t xml:space="preserve"> </w:t>
+      </w:r>
+      <w:r>
+        <w:rPr>
+          <w:rFonts w:ascii="Courier New" w:eastAsia="Times New Roman" w:hAnsi="Courier New" w:cs="Courier New"/>
+          <w:sz w:val="20"/>
+          <w:szCs w:val="20"/>
+          <w:lang w:val="en-GB" w:eastAsia="fr-FR"/>
+        </w:rPr>
+        <w:t>~</w:t>
+      </w:r>
       <w:proofErr w:type="gramStart"/>
-      <w:r>
-        <w:rPr>
-          <w:rFonts w:ascii="Courier New" w:eastAsia="Times New Roman" w:hAnsi="Courier New" w:cs="Courier New"/>
-          <w:color w:val="808000"/>
-          <w:sz w:val="20"/>
-          <w:szCs w:val="20"/>
-          <w:lang w:eastAsia="fr-FR"/>
-        </w:rPr>
-        <w:t>virtual</w:t>
-      </w:r>
-      <w:proofErr w:type="spellEnd"/>
-      <w:proofErr w:type="gramEnd"/>
-      <w:r>
-        <w:rPr>
-          <w:rFonts w:ascii="Courier New" w:eastAsia="Times New Roman" w:hAnsi="Courier New" w:cs="Courier New"/>
-          <w:color w:val="C0C0C0"/>
-          <w:sz w:val="20"/>
-          <w:szCs w:val="20"/>
-          <w:lang w:eastAsia="fr-FR"/>
-        </w:rPr>
-        <w:t xml:space="preserve"> </w:t>
-      </w:r>
-      <w:r>
-        <w:rPr>
-          <w:rFonts w:ascii="Courier New" w:eastAsia="Times New Roman" w:hAnsi="Courier New" w:cs="Courier New"/>
-          <w:sz w:val="20"/>
-          <w:szCs w:val="20"/>
-          <w:lang w:eastAsia="fr-FR"/>
-        </w:rPr>
-        <w:t>~</w:t>
-      </w:r>
       <w:r>
         <w:rPr>
           <w:rFonts w:ascii="Courier New" w:eastAsia="Times New Roman" w:hAnsi="Courier New" w:cs="Courier New"/>
@@ -22206,7 +22213,7 @@
           <w:color w:val="00677C"/>
           <w:sz w:val="20"/>
           <w:szCs w:val="20"/>
-          <w:lang w:eastAsia="fr-FR"/>
+          <w:lang w:val="en-GB" w:eastAsia="fr-FR"/>
         </w:rPr>
         <w:t>Mur</w:t>
       </w:r>
@@ -22215,20 +22222,32 @@
           <w:rFonts w:ascii="Courier New" w:eastAsia="Times New Roman" w:hAnsi="Courier New" w:cs="Courier New"/>
           <w:sz w:val="20"/>
           <w:szCs w:val="20"/>
-          <w:lang w:eastAsia="fr-FR"/>
-        </w:rPr>
-        <w:t>();</w:t>
-      </w:r>
+          <w:lang w:val="en-GB" w:eastAsia="fr-FR"/>
+        </w:rPr>
+        <w:t>(</w:t>
+      </w:r>
+      <w:proofErr w:type="gramEnd"/>
+      <w:r>
+        <w:rPr>
+          <w:rFonts w:ascii="Courier New" w:eastAsia="Times New Roman" w:hAnsi="Courier New" w:cs="Courier New"/>
+          <w:sz w:val="20"/>
+          <w:szCs w:val="20"/>
+          <w:lang w:val="en-GB" w:eastAsia="fr-FR"/>
+        </w:rPr>
+        <w:t>);</w:t>
+      </w:r>
+      <w:proofErr w:type="spellStart"/>
       <w:r>
         <w:rPr>
           <w:rFonts w:ascii="Courier New" w:eastAsia="Times New Roman" w:hAnsi="Courier New" w:cs="Courier New"/>
           <w:color w:val="00B050"/>
           <w:sz w:val="20"/>
           <w:szCs w:val="20"/>
-          <w:lang w:eastAsia="fr-FR"/>
+          <w:lang w:val="en-GB" w:eastAsia="fr-FR"/>
         </w:rPr>
         <w:t>destructeur</w:t>
       </w:r>
+      <w:proofErr w:type="spellEnd"/>
     </w:p>
     <w:p>
       <w:pPr>
@@ -22255,65 +22274,60 @@
           <w:rFonts w:ascii="Courier New" w:eastAsia="Times New Roman" w:hAnsi="Courier New" w:cs="Courier New"/>
           <w:sz w:val="20"/>
           <w:szCs w:val="20"/>
-          <w:lang w:eastAsia="fr-FR"/>
-        </w:rPr>
-      </w:pPr>
-      <w:r>
-        <w:rPr>
-          <w:rFonts w:ascii="Courier New" w:eastAsia="Times New Roman" w:hAnsi="Courier New" w:cs="Courier New"/>
-          <w:color w:val="C0C0C0"/>
-          <w:sz w:val="20"/>
-          <w:szCs w:val="20"/>
-          <w:lang w:eastAsia="fr-FR"/>
+          <w:lang w:val="en-GB" w:eastAsia="fr-FR"/>
+        </w:rPr>
+      </w:pPr>
+      <w:r>
+        <w:rPr>
+          <w:rFonts w:ascii="Courier New" w:eastAsia="Times New Roman" w:hAnsi="Courier New" w:cs="Courier New"/>
+          <w:color w:val="C0C0C0"/>
+          <w:sz w:val="20"/>
+          <w:szCs w:val="20"/>
+          <w:lang w:val="en-GB" w:eastAsia="fr-FR"/>
         </w:rPr>
         <w:t xml:space="preserve">    </w:t>
       </w:r>
-      <w:proofErr w:type="spellStart"/>
+      <w:r>
+        <w:rPr>
+          <w:rFonts w:ascii="Courier New" w:eastAsia="Times New Roman" w:hAnsi="Courier New" w:cs="Courier New"/>
+          <w:color w:val="808000"/>
+          <w:sz w:val="20"/>
+          <w:szCs w:val="20"/>
+          <w:lang w:val="en-GB" w:eastAsia="fr-FR"/>
+        </w:rPr>
+        <w:t>virtual</w:t>
+      </w:r>
+      <w:r>
+        <w:rPr>
+          <w:rFonts w:ascii="Courier New" w:eastAsia="Times New Roman" w:hAnsi="Courier New" w:cs="Courier New"/>
+          <w:color w:val="C0C0C0"/>
+          <w:sz w:val="20"/>
+          <w:szCs w:val="20"/>
+          <w:lang w:val="en-GB" w:eastAsia="fr-FR"/>
+        </w:rPr>
+        <w:t xml:space="preserve"> </w:t>
+      </w:r>
+      <w:r>
+        <w:rPr>
+          <w:rFonts w:ascii="Courier New" w:eastAsia="Times New Roman" w:hAnsi="Courier New" w:cs="Courier New"/>
+          <w:color w:val="808000"/>
+          <w:sz w:val="20"/>
+          <w:szCs w:val="20"/>
+          <w:lang w:val="en-GB" w:eastAsia="fr-FR"/>
+        </w:rPr>
+        <w:t>void</w:t>
+      </w:r>
+      <w:r>
+        <w:rPr>
+          <w:rFonts w:ascii="Courier New" w:eastAsia="Times New Roman" w:hAnsi="Courier New" w:cs="Courier New"/>
+          <w:color w:val="C0C0C0"/>
+          <w:sz w:val="20"/>
+          <w:szCs w:val="20"/>
+          <w:lang w:val="en-GB" w:eastAsia="fr-FR"/>
+        </w:rPr>
+        <w:t xml:space="preserve"> </w:t>
+      </w:r>
       <w:proofErr w:type="gramStart"/>
-      <w:r>
-        <w:rPr>
-          <w:rFonts w:ascii="Courier New" w:eastAsia="Times New Roman" w:hAnsi="Courier New" w:cs="Courier New"/>
-          <w:color w:val="808000"/>
-          <w:sz w:val="20"/>
-          <w:szCs w:val="20"/>
-          <w:lang w:eastAsia="fr-FR"/>
-        </w:rPr>
-        <w:t>virtual</w:t>
-      </w:r>
-      <w:proofErr w:type="spellEnd"/>
-      <w:proofErr w:type="gramEnd"/>
-      <w:r>
-        <w:rPr>
-          <w:rFonts w:ascii="Courier New" w:eastAsia="Times New Roman" w:hAnsi="Courier New" w:cs="Courier New"/>
-          <w:color w:val="C0C0C0"/>
-          <w:sz w:val="20"/>
-          <w:szCs w:val="20"/>
-          <w:lang w:eastAsia="fr-FR"/>
-        </w:rPr>
-        <w:t xml:space="preserve"> </w:t>
-      </w:r>
-      <w:proofErr w:type="spellStart"/>
-      <w:r>
-        <w:rPr>
-          <w:rFonts w:ascii="Courier New" w:eastAsia="Times New Roman" w:hAnsi="Courier New" w:cs="Courier New"/>
-          <w:color w:val="808000"/>
-          <w:sz w:val="20"/>
-          <w:szCs w:val="20"/>
-          <w:lang w:eastAsia="fr-FR"/>
-        </w:rPr>
-        <w:t>void</w:t>
-      </w:r>
-      <w:proofErr w:type="spellEnd"/>
-      <w:r>
-        <w:rPr>
-          <w:rFonts w:ascii="Courier New" w:eastAsia="Times New Roman" w:hAnsi="Courier New" w:cs="Courier New"/>
-          <w:color w:val="C0C0C0"/>
-          <w:sz w:val="20"/>
-          <w:szCs w:val="20"/>
-          <w:lang w:eastAsia="fr-FR"/>
-        </w:rPr>
-        <w:t xml:space="preserve"> </w:t>
-      </w:r>
       <w:r>
         <w:rPr>
           <w:rFonts w:ascii="Courier New" w:eastAsia="Times New Roman" w:hAnsi="Courier New" w:cs="Courier New"/>
@@ -22324,7 +22338,7 @@
           <w:color w:val="00677C"/>
           <w:sz w:val="20"/>
           <w:szCs w:val="20"/>
-          <w:lang w:eastAsia="fr-FR"/>
+          <w:lang w:val="en-GB" w:eastAsia="fr-FR"/>
         </w:rPr>
         <w:t>Display</w:t>
       </w:r>
@@ -22333,9 +22347,19 @@
           <w:rFonts w:ascii="Courier New" w:eastAsia="Times New Roman" w:hAnsi="Courier New" w:cs="Courier New"/>
           <w:sz w:val="20"/>
           <w:szCs w:val="20"/>
-          <w:lang w:eastAsia="fr-FR"/>
-        </w:rPr>
-        <w:t>();</w:t>
+          <w:lang w:val="en-GB" w:eastAsia="fr-FR"/>
+        </w:rPr>
+        <w:t>(</w:t>
+      </w:r>
+      <w:proofErr w:type="gramEnd"/>
+      <w:r>
+        <w:rPr>
+          <w:rFonts w:ascii="Courier New" w:eastAsia="Times New Roman" w:hAnsi="Courier New" w:cs="Courier New"/>
+          <w:sz w:val="20"/>
+          <w:szCs w:val="20"/>
+          <w:lang w:val="en-GB" w:eastAsia="fr-FR"/>
+        </w:rPr>
+        <w:t>);</w:t>
       </w:r>
     </w:p>
     <w:p>
@@ -22363,65 +22387,60 @@
           <w:rFonts w:ascii="Courier New" w:eastAsia="Times New Roman" w:hAnsi="Courier New" w:cs="Courier New"/>
           <w:sz w:val="20"/>
           <w:szCs w:val="20"/>
-          <w:lang w:eastAsia="fr-FR"/>
-        </w:rPr>
-      </w:pPr>
-      <w:r>
-        <w:rPr>
-          <w:rFonts w:ascii="Courier New" w:eastAsia="Times New Roman" w:hAnsi="Courier New" w:cs="Courier New"/>
-          <w:color w:val="C0C0C0"/>
-          <w:sz w:val="20"/>
-          <w:szCs w:val="20"/>
-          <w:lang w:eastAsia="fr-FR"/>
+          <w:lang w:val="en-GB" w:eastAsia="fr-FR"/>
+        </w:rPr>
+      </w:pPr>
+      <w:r>
+        <w:rPr>
+          <w:rFonts w:ascii="Courier New" w:eastAsia="Times New Roman" w:hAnsi="Courier New" w:cs="Courier New"/>
+          <w:color w:val="C0C0C0"/>
+          <w:sz w:val="20"/>
+          <w:szCs w:val="20"/>
+          <w:lang w:val="en-GB" w:eastAsia="fr-FR"/>
         </w:rPr>
         <w:t xml:space="preserve">    </w:t>
       </w:r>
-      <w:proofErr w:type="spellStart"/>
+      <w:r>
+        <w:rPr>
+          <w:rFonts w:ascii="Courier New" w:eastAsia="Times New Roman" w:hAnsi="Courier New" w:cs="Courier New"/>
+          <w:color w:val="808000"/>
+          <w:sz w:val="20"/>
+          <w:szCs w:val="20"/>
+          <w:lang w:val="en-GB" w:eastAsia="fr-FR"/>
+        </w:rPr>
+        <w:t>virtual</w:t>
+      </w:r>
+      <w:r>
+        <w:rPr>
+          <w:rFonts w:ascii="Courier New" w:eastAsia="Times New Roman" w:hAnsi="Courier New" w:cs="Courier New"/>
+          <w:color w:val="C0C0C0"/>
+          <w:sz w:val="20"/>
+          <w:szCs w:val="20"/>
+          <w:lang w:val="en-GB" w:eastAsia="fr-FR"/>
+        </w:rPr>
+        <w:t xml:space="preserve"> </w:t>
+      </w:r>
+      <w:r>
+        <w:rPr>
+          <w:rFonts w:ascii="Courier New" w:eastAsia="Times New Roman" w:hAnsi="Courier New" w:cs="Courier New"/>
+          <w:color w:val="808000"/>
+          <w:sz w:val="20"/>
+          <w:szCs w:val="20"/>
+          <w:lang w:val="en-GB" w:eastAsia="fr-FR"/>
+        </w:rPr>
+        <w:t>bool</w:t>
+      </w:r>
+      <w:r>
+        <w:rPr>
+          <w:rFonts w:ascii="Courier New" w:eastAsia="Times New Roman" w:hAnsi="Courier New" w:cs="Courier New"/>
+          <w:color w:val="C0C0C0"/>
+          <w:sz w:val="20"/>
+          <w:szCs w:val="20"/>
+          <w:lang w:val="en-GB" w:eastAsia="fr-FR"/>
+        </w:rPr>
+        <w:t xml:space="preserve"> </w:t>
+      </w:r>
       <w:proofErr w:type="gramStart"/>
-      <w:r>
-        <w:rPr>
-          <w:rFonts w:ascii="Courier New" w:eastAsia="Times New Roman" w:hAnsi="Courier New" w:cs="Courier New"/>
-          <w:color w:val="808000"/>
-          <w:sz w:val="20"/>
-          <w:szCs w:val="20"/>
-          <w:lang w:eastAsia="fr-FR"/>
-        </w:rPr>
-        <w:t>virtual</w:t>
-      </w:r>
-      <w:proofErr w:type="spellEnd"/>
-      <w:proofErr w:type="gramEnd"/>
-      <w:r>
-        <w:rPr>
-          <w:rFonts w:ascii="Courier New" w:eastAsia="Times New Roman" w:hAnsi="Courier New" w:cs="Courier New"/>
-          <w:color w:val="C0C0C0"/>
-          <w:sz w:val="20"/>
-          <w:szCs w:val="20"/>
-          <w:lang w:eastAsia="fr-FR"/>
-        </w:rPr>
-        <w:t xml:space="preserve"> </w:t>
-      </w:r>
-      <w:proofErr w:type="spellStart"/>
-      <w:r>
-        <w:rPr>
-          <w:rFonts w:ascii="Courier New" w:eastAsia="Times New Roman" w:hAnsi="Courier New" w:cs="Courier New"/>
-          <w:color w:val="808000"/>
-          <w:sz w:val="20"/>
-          <w:szCs w:val="20"/>
-          <w:lang w:eastAsia="fr-FR"/>
-        </w:rPr>
-        <w:t>bool</w:t>
-      </w:r>
-      <w:proofErr w:type="spellEnd"/>
-      <w:r>
-        <w:rPr>
-          <w:rFonts w:ascii="Courier New" w:eastAsia="Times New Roman" w:hAnsi="Courier New" w:cs="Courier New"/>
-          <w:color w:val="C0C0C0"/>
-          <w:sz w:val="20"/>
-          <w:szCs w:val="20"/>
-          <w:lang w:eastAsia="fr-FR"/>
-        </w:rPr>
-        <w:t xml:space="preserve"> </w:t>
-      </w:r>
       <w:r>
         <w:rPr>
           <w:rFonts w:ascii="Courier New" w:eastAsia="Times New Roman" w:hAnsi="Courier New" w:cs="Courier New"/>
@@ -22432,7 +22451,7 @@
           <w:color w:val="00677C"/>
           <w:sz w:val="20"/>
           <w:szCs w:val="20"/>
-          <w:lang w:eastAsia="fr-FR"/>
+          <w:lang w:val="en-GB" w:eastAsia="fr-FR"/>
         </w:rPr>
         <w:t>collision</w:t>
       </w:r>
@@ -22441,26 +22460,29 @@
           <w:rFonts w:ascii="Courier New" w:eastAsia="Times New Roman" w:hAnsi="Courier New" w:cs="Courier New"/>
           <w:sz w:val="20"/>
           <w:szCs w:val="20"/>
-          <w:lang w:eastAsia="fr-FR"/>
+          <w:lang w:val="en-GB" w:eastAsia="fr-FR"/>
         </w:rPr>
         <w:t>(</w:t>
       </w:r>
+      <w:proofErr w:type="spellStart"/>
+      <w:proofErr w:type="gramEnd"/>
       <w:r>
         <w:rPr>
           <w:rFonts w:ascii="Courier New" w:eastAsia="Times New Roman" w:hAnsi="Courier New" w:cs="Courier New"/>
           <w:color w:val="800080"/>
           <w:sz w:val="20"/>
           <w:szCs w:val="20"/>
-          <w:lang w:eastAsia="fr-FR"/>
+          <w:lang w:val="en-GB" w:eastAsia="fr-FR"/>
         </w:rPr>
         <w:t>Balle</w:t>
       </w:r>
-      <w:r>
-        <w:rPr>
-          <w:rFonts w:ascii="Courier New" w:eastAsia="Times New Roman" w:hAnsi="Courier New" w:cs="Courier New"/>
-          <w:sz w:val="20"/>
-          <w:szCs w:val="20"/>
-          <w:lang w:eastAsia="fr-FR"/>
+      <w:proofErr w:type="spellEnd"/>
+      <w:r>
+        <w:rPr>
+          <w:rFonts w:ascii="Courier New" w:eastAsia="Times New Roman" w:hAnsi="Courier New" w:cs="Courier New"/>
+          <w:sz w:val="20"/>
+          <w:szCs w:val="20"/>
+          <w:lang w:val="en-GB" w:eastAsia="fr-FR"/>
         </w:rPr>
         <w:t>*</w:t>
       </w:r>
@@ -22470,18 +22492,38 @@
           <w:color w:val="C0C0C0"/>
           <w:sz w:val="20"/>
           <w:szCs w:val="20"/>
-          <w:lang w:eastAsia="fr-FR"/>
-        </w:rPr>
-        <w:t xml:space="preserve"> </w:t>
-      </w:r>
-      <w:r>
-        <w:rPr>
-          <w:rFonts w:ascii="Courier New" w:eastAsia="Times New Roman" w:hAnsi="Courier New" w:cs="Courier New"/>
-          <w:sz w:val="20"/>
-          <w:szCs w:val="20"/>
-          <w:lang w:eastAsia="fr-FR"/>
-        </w:rPr>
-        <w:t>&amp;balle);</w:t>
+          <w:lang w:val="en-GB" w:eastAsia="fr-FR"/>
+        </w:rPr>
+        <w:t xml:space="preserve"> </w:t>
+      </w:r>
+      <w:r>
+        <w:rPr>
+          <w:rFonts w:ascii="Courier New" w:eastAsia="Times New Roman" w:hAnsi="Courier New" w:cs="Courier New"/>
+          <w:sz w:val="20"/>
+          <w:szCs w:val="20"/>
+          <w:lang w:val="en-GB" w:eastAsia="fr-FR"/>
+        </w:rPr>
+        <w:t>&amp;</w:t>
+      </w:r>
+      <w:proofErr w:type="spellStart"/>
+      <w:r>
+        <w:rPr>
+          <w:rFonts w:ascii="Courier New" w:eastAsia="Times New Roman" w:hAnsi="Courier New" w:cs="Courier New"/>
+          <w:sz w:val="20"/>
+          <w:szCs w:val="20"/>
+          <w:lang w:val="en-GB" w:eastAsia="fr-FR"/>
+        </w:rPr>
+        <w:t>balle</w:t>
+      </w:r>
+      <w:proofErr w:type="spellEnd"/>
+      <w:r>
+        <w:rPr>
+          <w:rFonts w:ascii="Courier New" w:eastAsia="Times New Roman" w:hAnsi="Courier New" w:cs="Courier New"/>
+          <w:sz w:val="20"/>
+          <w:szCs w:val="20"/>
+          <w:lang w:val="en-GB" w:eastAsia="fr-FR"/>
+        </w:rPr>
+        <w:t>);</w:t>
       </w:r>
     </w:p>
     <w:p>
@@ -22518,7 +22560,7 @@
           <w:color w:val="C0C0C0"/>
           <w:sz w:val="20"/>
           <w:szCs w:val="20"/>
-          <w:lang w:eastAsia="fr-FR"/>
+          <w:lang w:val="en-GB" w:eastAsia="fr-FR"/>
         </w:rPr>
         <w:t xml:space="preserve">    </w:t>
       </w:r>
@@ -23378,7 +23420,7 @@
           <w:color w:val="00B050"/>
           <w:sz w:val="20"/>
           <w:szCs w:val="20"/>
-          <w:lang w:eastAsia="fr-FR"/>
+          <w:lang w:val="en-GB" w:eastAsia="fr-FR"/>
         </w:rPr>
       </w:pPr>
       <w:r>
@@ -23391,8 +23433,6 @@
         </w:rPr>
         <w:t xml:space="preserve">    </w:t>
       </w:r>
-      <w:proofErr w:type="spellStart"/>
-      <w:proofErr w:type="gramStart"/>
       <w:r>
         <w:rPr>
           <w:rFonts w:ascii="Courier New" w:eastAsia="Times New Roman" w:hAnsi="Courier New" w:cs="Courier New"/>
@@ -23400,12 +23440,10 @@
           <w:sz w:val="20"/>
           <w:szCs w:val="20"/>
           <w:highlight w:val="yellow"/>
-          <w:lang w:eastAsia="fr-FR"/>
+          <w:lang w:val="en-GB" w:eastAsia="fr-FR"/>
         </w:rPr>
         <w:t>bool</w:t>
       </w:r>
-      <w:proofErr w:type="spellEnd"/>
-      <w:proofErr w:type="gramEnd"/>
       <w:r>
         <w:rPr>
           <w:rFonts w:ascii="Courier New" w:eastAsia="Times New Roman" w:hAnsi="Courier New" w:cs="Courier New"/>
@@ -23413,7 +23451,7 @@
           <w:sz w:val="20"/>
           <w:szCs w:val="20"/>
           <w:highlight w:val="yellow"/>
-          <w:lang w:eastAsia="fr-FR"/>
+          <w:lang w:val="en-GB" w:eastAsia="fr-FR"/>
         </w:rPr>
         <w:t xml:space="preserve"> </w:t>
       </w:r>
@@ -23425,7 +23463,7 @@
           <w:sz w:val="20"/>
           <w:szCs w:val="20"/>
           <w:highlight w:val="yellow"/>
-          <w:lang w:eastAsia="fr-FR"/>
+          <w:lang w:val="en-GB" w:eastAsia="fr-FR"/>
         </w:rPr>
         <w:t>m_visible</w:t>
       </w:r>
@@ -23436,7 +23474,7 @@
           <w:sz w:val="20"/>
           <w:szCs w:val="20"/>
           <w:highlight w:val="yellow"/>
-          <w:lang w:eastAsia="fr-FR"/>
+          <w:lang w:val="en-GB" w:eastAsia="fr-FR"/>
         </w:rPr>
         <w:t>;</w:t>
       </w:r>
@@ -23447,7 +23485,7 @@
           <w:rFonts w:ascii="Times New Roman" w:eastAsia="Times New Roman" w:hAnsi="Times New Roman" w:cs="Times New Roman"/>
           <w:sz w:val="24"/>
           <w:szCs w:val="24"/>
-          <w:lang w:eastAsia="fr-FR"/>
+          <w:lang w:val="en-GB" w:eastAsia="fr-FR"/>
         </w:rPr>
       </w:pPr>
       <w:r>
@@ -23455,7 +23493,7 @@
           <w:rFonts w:ascii="Times New Roman" w:eastAsia="Times New Roman" w:hAnsi="Times New Roman" w:cs="Times New Roman"/>
           <w:sz w:val="24"/>
           <w:szCs w:val="24"/>
-          <w:lang w:eastAsia="fr-FR"/>
+          <w:lang w:val="en-GB" w:eastAsia="fr-FR"/>
         </w:rPr>
         <w:t>};</w:t>
       </w:r>
@@ -23466,7 +23504,7 @@
           <w:rFonts w:ascii="Times New Roman" w:eastAsia="Times New Roman" w:hAnsi="Times New Roman" w:cs="Times New Roman"/>
           <w:sz w:val="24"/>
           <w:szCs w:val="24"/>
-          <w:lang w:eastAsia="fr-FR"/>
+          <w:lang w:val="en-GB" w:eastAsia="fr-FR"/>
         </w:rPr>
       </w:pPr>
     </w:p>
@@ -23495,28 +23533,89 @@
           <w:rFonts w:ascii="Courier New" w:eastAsia="Times New Roman" w:hAnsi="Courier New" w:cs="Courier New"/>
           <w:sz w:val="20"/>
           <w:szCs w:val="20"/>
-          <w:lang w:eastAsia="fr-FR"/>
-        </w:rPr>
-      </w:pPr>
+          <w:lang w:val="en-GB" w:eastAsia="fr-FR"/>
+        </w:rPr>
+      </w:pPr>
+      <w:r>
+        <w:rPr>
+          <w:rFonts w:ascii="Courier New" w:eastAsia="Times New Roman" w:hAnsi="Courier New" w:cs="Courier New"/>
+          <w:color w:val="808000"/>
+          <w:sz w:val="20"/>
+          <w:szCs w:val="20"/>
+          <w:lang w:val="en-GB" w:eastAsia="fr-FR"/>
+        </w:rPr>
+        <w:t>class</w:t>
+      </w:r>
+      <w:r>
+        <w:rPr>
+          <w:rFonts w:ascii="Courier New" w:eastAsia="Times New Roman" w:hAnsi="Courier New" w:cs="Courier New"/>
+          <w:color w:val="C0C0C0"/>
+          <w:sz w:val="20"/>
+          <w:szCs w:val="20"/>
+          <w:lang w:val="en-GB" w:eastAsia="fr-FR"/>
+        </w:rPr>
+        <w:t xml:space="preserve"> </w:t>
+      </w:r>
+      <w:proofErr w:type="spellStart"/>
       <w:proofErr w:type="gramStart"/>
       <w:r>
         <w:rPr>
           <w:rFonts w:ascii="Courier New" w:eastAsia="Times New Roman" w:hAnsi="Courier New" w:cs="Courier New"/>
+          <w:color w:val="800080"/>
+          <w:sz w:val="20"/>
+          <w:szCs w:val="20"/>
+          <w:lang w:val="en-GB" w:eastAsia="fr-FR"/>
+        </w:rPr>
+        <w:t>Palet</w:t>
+      </w:r>
+      <w:proofErr w:type="spellEnd"/>
+      <w:r>
+        <w:rPr>
+          <w:rFonts w:ascii="Courier New" w:eastAsia="Times New Roman" w:hAnsi="Courier New" w:cs="Courier New"/>
+          <w:color w:val="C0C0C0"/>
+          <w:sz w:val="20"/>
+          <w:szCs w:val="20"/>
+          <w:lang w:val="en-GB" w:eastAsia="fr-FR"/>
+        </w:rPr>
+        <w:t xml:space="preserve"> </w:t>
+      </w:r>
+      <w:r>
+        <w:rPr>
+          <w:rFonts w:ascii="Courier New" w:eastAsia="Times New Roman" w:hAnsi="Courier New" w:cs="Courier New"/>
+          <w:sz w:val="20"/>
+          <w:szCs w:val="20"/>
+          <w:lang w:val="en-GB" w:eastAsia="fr-FR"/>
+        </w:rPr>
+        <w:t>:</w:t>
+      </w:r>
+      <w:proofErr w:type="gramEnd"/>
+      <w:r>
+        <w:rPr>
+          <w:rFonts w:ascii="Courier New" w:eastAsia="Times New Roman" w:hAnsi="Courier New" w:cs="Courier New"/>
+          <w:color w:val="C0C0C0"/>
+          <w:sz w:val="20"/>
+          <w:szCs w:val="20"/>
+          <w:lang w:val="en-GB" w:eastAsia="fr-FR"/>
+        </w:rPr>
+        <w:t xml:space="preserve"> </w:t>
+      </w:r>
+      <w:r>
+        <w:rPr>
+          <w:rFonts w:ascii="Courier New" w:eastAsia="Times New Roman" w:hAnsi="Courier New" w:cs="Courier New"/>
           <w:color w:val="808000"/>
           <w:sz w:val="20"/>
           <w:szCs w:val="20"/>
-          <w:lang w:eastAsia="fr-FR"/>
-        </w:rPr>
-        <w:t>class</w:t>
-      </w:r>
-      <w:proofErr w:type="gramEnd"/>
-      <w:r>
-        <w:rPr>
-          <w:rFonts w:ascii="Courier New" w:eastAsia="Times New Roman" w:hAnsi="Courier New" w:cs="Courier New"/>
-          <w:color w:val="C0C0C0"/>
-          <w:sz w:val="20"/>
-          <w:szCs w:val="20"/>
-          <w:lang w:eastAsia="fr-FR"/>
+          <w:lang w:val="en-GB" w:eastAsia="fr-FR"/>
+        </w:rPr>
+        <w:t>public</w:t>
+      </w:r>
+      <w:r>
+        <w:rPr>
+          <w:rFonts w:ascii="Courier New" w:eastAsia="Times New Roman" w:hAnsi="Courier New" w:cs="Courier New"/>
+          <w:color w:val="C0C0C0"/>
+          <w:sz w:val="20"/>
+          <w:szCs w:val="20"/>
+          <w:lang w:val="en-GB" w:eastAsia="fr-FR"/>
         </w:rPr>
         <w:t xml:space="preserve"> </w:t>
       </w:r>
@@ -23526,66 +23625,7 @@
           <w:color w:val="800080"/>
           <w:sz w:val="20"/>
           <w:szCs w:val="20"/>
-          <w:lang w:eastAsia="fr-FR"/>
-        </w:rPr>
-        <w:t>Palet</w:t>
-      </w:r>
-      <w:r>
-        <w:rPr>
-          <w:rFonts w:ascii="Courier New" w:eastAsia="Times New Roman" w:hAnsi="Courier New" w:cs="Courier New"/>
-          <w:color w:val="C0C0C0"/>
-          <w:sz w:val="20"/>
-          <w:szCs w:val="20"/>
-          <w:lang w:eastAsia="fr-FR"/>
-        </w:rPr>
-        <w:t xml:space="preserve"> </w:t>
-      </w:r>
-      <w:r>
-        <w:rPr>
-          <w:rFonts w:ascii="Courier New" w:eastAsia="Times New Roman" w:hAnsi="Courier New" w:cs="Courier New"/>
-          <w:sz w:val="20"/>
-          <w:szCs w:val="20"/>
-          <w:lang w:eastAsia="fr-FR"/>
-        </w:rPr>
-        <w:t>:</w:t>
-      </w:r>
-      <w:r>
-        <w:rPr>
-          <w:rFonts w:ascii="Courier New" w:eastAsia="Times New Roman" w:hAnsi="Courier New" w:cs="Courier New"/>
-          <w:color w:val="C0C0C0"/>
-          <w:sz w:val="20"/>
-          <w:szCs w:val="20"/>
-          <w:lang w:eastAsia="fr-FR"/>
-        </w:rPr>
-        <w:t xml:space="preserve"> </w:t>
-      </w:r>
-      <w:r>
-        <w:rPr>
-          <w:rFonts w:ascii="Courier New" w:eastAsia="Times New Roman" w:hAnsi="Courier New" w:cs="Courier New"/>
-          <w:color w:val="808000"/>
-          <w:sz w:val="20"/>
-          <w:szCs w:val="20"/>
-          <w:lang w:eastAsia="fr-FR"/>
-        </w:rPr>
-        <w:t>public</w:t>
-      </w:r>
-      <w:r>
-        <w:rPr>
-          <w:rFonts w:ascii="Courier New" w:eastAsia="Times New Roman" w:hAnsi="Courier New" w:cs="Courier New"/>
-          <w:color w:val="C0C0C0"/>
-          <w:sz w:val="20"/>
-          <w:szCs w:val="20"/>
-          <w:lang w:eastAsia="fr-FR"/>
-        </w:rPr>
-        <w:t xml:space="preserve"> </w:t>
-      </w:r>
-      <w:r>
-        <w:rPr>
-          <w:rFonts w:ascii="Courier New" w:eastAsia="Times New Roman" w:hAnsi="Courier New" w:cs="Courier New"/>
-          <w:color w:val="800080"/>
-          <w:sz w:val="20"/>
-          <w:szCs w:val="20"/>
-          <w:lang w:eastAsia="fr-FR"/>
+          <w:lang w:val="en-GB" w:eastAsia="fr-FR"/>
         </w:rPr>
         <w:t>Bloc</w:t>
       </w:r>
@@ -23615,15 +23655,15 @@
           <w:rFonts w:ascii="Courier New" w:eastAsia="Times New Roman" w:hAnsi="Courier New" w:cs="Courier New"/>
           <w:sz w:val="20"/>
           <w:szCs w:val="20"/>
-          <w:lang w:eastAsia="fr-FR"/>
-        </w:rPr>
-      </w:pPr>
-      <w:r>
-        <w:rPr>
-          <w:rFonts w:ascii="Courier New" w:eastAsia="Times New Roman" w:hAnsi="Courier New" w:cs="Courier New"/>
-          <w:sz w:val="20"/>
-          <w:szCs w:val="20"/>
-          <w:lang w:eastAsia="fr-FR"/>
+          <w:lang w:val="en-GB" w:eastAsia="fr-FR"/>
+        </w:rPr>
+      </w:pPr>
+      <w:r>
+        <w:rPr>
+          <w:rFonts w:ascii="Courier New" w:eastAsia="Times New Roman" w:hAnsi="Courier New" w:cs="Courier New"/>
+          <w:sz w:val="20"/>
+          <w:szCs w:val="20"/>
+          <w:lang w:val="en-GB" w:eastAsia="fr-FR"/>
         </w:rPr>
         <w:t>{</w:t>
       </w:r>
@@ -24032,7 +24072,7 @@
           <w:rFonts w:ascii="Courier New" w:eastAsia="Times New Roman" w:hAnsi="Courier New" w:cs="Courier New"/>
           <w:sz w:val="20"/>
           <w:szCs w:val="20"/>
-          <w:lang w:eastAsia="fr-FR"/>
+          <w:lang w:val="en-GB" w:eastAsia="fr-FR"/>
         </w:rPr>
       </w:pPr>
       <w:r>
@@ -24045,39 +24085,37 @@
         </w:rPr>
         <w:t xml:space="preserve">    </w:t>
       </w:r>
+      <w:r>
+        <w:rPr>
+          <w:rFonts w:ascii="Courier New" w:eastAsia="Times New Roman" w:hAnsi="Courier New" w:cs="Courier New"/>
+          <w:color w:val="808000"/>
+          <w:sz w:val="20"/>
+          <w:szCs w:val="20"/>
+          <w:lang w:val="en-GB" w:eastAsia="fr-FR"/>
+        </w:rPr>
+        <w:t>virtual</w:t>
+      </w:r>
+      <w:r>
+        <w:rPr>
+          <w:rFonts w:ascii="Courier New" w:eastAsia="Times New Roman" w:hAnsi="Courier New" w:cs="Courier New"/>
+          <w:color w:val="C0C0C0"/>
+          <w:sz w:val="20"/>
+          <w:szCs w:val="20"/>
+          <w:lang w:val="en-GB" w:eastAsia="fr-FR"/>
+        </w:rPr>
+        <w:t xml:space="preserve"> </w:t>
+      </w:r>
+      <w:r>
+        <w:rPr>
+          <w:rFonts w:ascii="Courier New" w:eastAsia="Times New Roman" w:hAnsi="Courier New" w:cs="Courier New"/>
+          <w:sz w:val="20"/>
+          <w:szCs w:val="20"/>
+          <w:lang w:val="en-GB" w:eastAsia="fr-FR"/>
+        </w:rPr>
+        <w:t>~</w:t>
+      </w:r>
       <w:proofErr w:type="spellStart"/>
       <w:proofErr w:type="gramStart"/>
-      <w:r>
-        <w:rPr>
-          <w:rFonts w:ascii="Courier New" w:eastAsia="Times New Roman" w:hAnsi="Courier New" w:cs="Courier New"/>
-          <w:color w:val="808000"/>
-          <w:sz w:val="20"/>
-          <w:szCs w:val="20"/>
-          <w:lang w:eastAsia="fr-FR"/>
-        </w:rPr>
-        <w:t>virtual</w:t>
-      </w:r>
-      <w:proofErr w:type="spellEnd"/>
-      <w:proofErr w:type="gramEnd"/>
-      <w:r>
-        <w:rPr>
-          <w:rFonts w:ascii="Courier New" w:eastAsia="Times New Roman" w:hAnsi="Courier New" w:cs="Courier New"/>
-          <w:color w:val="C0C0C0"/>
-          <w:sz w:val="20"/>
-          <w:szCs w:val="20"/>
-          <w:lang w:eastAsia="fr-FR"/>
-        </w:rPr>
-        <w:t xml:space="preserve"> </w:t>
-      </w:r>
-      <w:r>
-        <w:rPr>
-          <w:rFonts w:ascii="Courier New" w:eastAsia="Times New Roman" w:hAnsi="Courier New" w:cs="Courier New"/>
-          <w:sz w:val="20"/>
-          <w:szCs w:val="20"/>
-          <w:lang w:eastAsia="fr-FR"/>
-        </w:rPr>
-        <w:t>~</w:t>
-      </w:r>
       <w:r>
         <w:rPr>
           <w:rFonts w:ascii="Courier New" w:eastAsia="Times New Roman" w:hAnsi="Courier New" w:cs="Courier New"/>
@@ -24088,18 +24126,29 @@
           <w:color w:val="00677C"/>
           <w:sz w:val="20"/>
           <w:szCs w:val="20"/>
-          <w:lang w:eastAsia="fr-FR"/>
+          <w:lang w:val="en-GB" w:eastAsia="fr-FR"/>
         </w:rPr>
         <w:t>Palet</w:t>
       </w:r>
-      <w:r>
-        <w:rPr>
-          <w:rFonts w:ascii="Courier New" w:eastAsia="Times New Roman" w:hAnsi="Courier New" w:cs="Courier New"/>
-          <w:sz w:val="20"/>
-          <w:szCs w:val="20"/>
-          <w:lang w:eastAsia="fr-FR"/>
-        </w:rPr>
-        <w:t>();</w:t>
+      <w:proofErr w:type="spellEnd"/>
+      <w:r>
+        <w:rPr>
+          <w:rFonts w:ascii="Courier New" w:eastAsia="Times New Roman" w:hAnsi="Courier New" w:cs="Courier New"/>
+          <w:sz w:val="20"/>
+          <w:szCs w:val="20"/>
+          <w:lang w:val="en-GB" w:eastAsia="fr-FR"/>
+        </w:rPr>
+        <w:t>(</w:t>
+      </w:r>
+      <w:proofErr w:type="gramEnd"/>
+      <w:r>
+        <w:rPr>
+          <w:rFonts w:ascii="Courier New" w:eastAsia="Times New Roman" w:hAnsi="Courier New" w:cs="Courier New"/>
+          <w:sz w:val="20"/>
+          <w:szCs w:val="20"/>
+          <w:lang w:val="en-GB" w:eastAsia="fr-FR"/>
+        </w:rPr>
+        <w:t>);</w:t>
       </w:r>
     </w:p>
     <w:p>
@@ -24127,65 +24176,60 @@
           <w:rFonts w:ascii="Courier New" w:eastAsia="Times New Roman" w:hAnsi="Courier New" w:cs="Courier New"/>
           <w:sz w:val="20"/>
           <w:szCs w:val="20"/>
-          <w:lang w:eastAsia="fr-FR"/>
-        </w:rPr>
-      </w:pPr>
-      <w:r>
-        <w:rPr>
-          <w:rFonts w:ascii="Courier New" w:eastAsia="Times New Roman" w:hAnsi="Courier New" w:cs="Courier New"/>
-          <w:color w:val="C0C0C0"/>
-          <w:sz w:val="20"/>
-          <w:szCs w:val="20"/>
-          <w:lang w:eastAsia="fr-FR"/>
+          <w:lang w:val="en-GB" w:eastAsia="fr-FR"/>
+        </w:rPr>
+      </w:pPr>
+      <w:r>
+        <w:rPr>
+          <w:rFonts w:ascii="Courier New" w:eastAsia="Times New Roman" w:hAnsi="Courier New" w:cs="Courier New"/>
+          <w:color w:val="C0C0C0"/>
+          <w:sz w:val="20"/>
+          <w:szCs w:val="20"/>
+          <w:lang w:val="en-GB" w:eastAsia="fr-FR"/>
         </w:rPr>
         <w:t xml:space="preserve">    </w:t>
       </w:r>
-      <w:proofErr w:type="spellStart"/>
+      <w:r>
+        <w:rPr>
+          <w:rFonts w:ascii="Courier New" w:eastAsia="Times New Roman" w:hAnsi="Courier New" w:cs="Courier New"/>
+          <w:color w:val="808000"/>
+          <w:sz w:val="20"/>
+          <w:szCs w:val="20"/>
+          <w:lang w:val="en-GB" w:eastAsia="fr-FR"/>
+        </w:rPr>
+        <w:t>virtual</w:t>
+      </w:r>
+      <w:r>
+        <w:rPr>
+          <w:rFonts w:ascii="Courier New" w:eastAsia="Times New Roman" w:hAnsi="Courier New" w:cs="Courier New"/>
+          <w:color w:val="C0C0C0"/>
+          <w:sz w:val="20"/>
+          <w:szCs w:val="20"/>
+          <w:lang w:val="en-GB" w:eastAsia="fr-FR"/>
+        </w:rPr>
+        <w:t xml:space="preserve"> </w:t>
+      </w:r>
+      <w:r>
+        <w:rPr>
+          <w:rFonts w:ascii="Courier New" w:eastAsia="Times New Roman" w:hAnsi="Courier New" w:cs="Courier New"/>
+          <w:color w:val="808000"/>
+          <w:sz w:val="20"/>
+          <w:szCs w:val="20"/>
+          <w:lang w:val="en-GB" w:eastAsia="fr-FR"/>
+        </w:rPr>
+        <w:t>void</w:t>
+      </w:r>
+      <w:r>
+        <w:rPr>
+          <w:rFonts w:ascii="Courier New" w:eastAsia="Times New Roman" w:hAnsi="Courier New" w:cs="Courier New"/>
+          <w:color w:val="C0C0C0"/>
+          <w:sz w:val="20"/>
+          <w:szCs w:val="20"/>
+          <w:lang w:val="en-GB" w:eastAsia="fr-FR"/>
+        </w:rPr>
+        <w:t xml:space="preserve"> </w:t>
+      </w:r>
       <w:proofErr w:type="gramStart"/>
-      <w:r>
-        <w:rPr>
-          <w:rFonts w:ascii="Courier New" w:eastAsia="Times New Roman" w:hAnsi="Courier New" w:cs="Courier New"/>
-          <w:color w:val="808000"/>
-          <w:sz w:val="20"/>
-          <w:szCs w:val="20"/>
-          <w:lang w:eastAsia="fr-FR"/>
-        </w:rPr>
-        <w:t>virtual</w:t>
-      </w:r>
-      <w:proofErr w:type="spellEnd"/>
-      <w:proofErr w:type="gramEnd"/>
-      <w:r>
-        <w:rPr>
-          <w:rFonts w:ascii="Courier New" w:eastAsia="Times New Roman" w:hAnsi="Courier New" w:cs="Courier New"/>
-          <w:color w:val="C0C0C0"/>
-          <w:sz w:val="20"/>
-          <w:szCs w:val="20"/>
-          <w:lang w:eastAsia="fr-FR"/>
-        </w:rPr>
-        <w:t xml:space="preserve"> </w:t>
-      </w:r>
-      <w:proofErr w:type="spellStart"/>
-      <w:r>
-        <w:rPr>
-          <w:rFonts w:ascii="Courier New" w:eastAsia="Times New Roman" w:hAnsi="Courier New" w:cs="Courier New"/>
-          <w:color w:val="808000"/>
-          <w:sz w:val="20"/>
-          <w:szCs w:val="20"/>
-          <w:lang w:eastAsia="fr-FR"/>
-        </w:rPr>
-        <w:t>void</w:t>
-      </w:r>
-      <w:proofErr w:type="spellEnd"/>
-      <w:r>
-        <w:rPr>
-          <w:rFonts w:ascii="Courier New" w:eastAsia="Times New Roman" w:hAnsi="Courier New" w:cs="Courier New"/>
-          <w:color w:val="C0C0C0"/>
-          <w:sz w:val="20"/>
-          <w:szCs w:val="20"/>
-          <w:lang w:eastAsia="fr-FR"/>
-        </w:rPr>
-        <w:t xml:space="preserve"> </w:t>
-      </w:r>
       <w:r>
         <w:rPr>
           <w:rFonts w:ascii="Courier New" w:eastAsia="Times New Roman" w:hAnsi="Courier New" w:cs="Courier New"/>
@@ -24196,7 +24240,7 @@
           <w:color w:val="00677C"/>
           <w:sz w:val="20"/>
           <w:szCs w:val="20"/>
-          <w:lang w:eastAsia="fr-FR"/>
+          <w:lang w:val="en-GB" w:eastAsia="fr-FR"/>
         </w:rPr>
         <w:t>Display</w:t>
       </w:r>
@@ -24205,9 +24249,19 @@
           <w:rFonts w:ascii="Courier New" w:eastAsia="Times New Roman" w:hAnsi="Courier New" w:cs="Courier New"/>
           <w:sz w:val="20"/>
           <w:szCs w:val="20"/>
-          <w:lang w:eastAsia="fr-FR"/>
-        </w:rPr>
-        <w:t>();</w:t>
+          <w:lang w:val="en-GB" w:eastAsia="fr-FR"/>
+        </w:rPr>
+        <w:t>(</w:t>
+      </w:r>
+      <w:proofErr w:type="gramEnd"/>
+      <w:r>
+        <w:rPr>
+          <w:rFonts w:ascii="Courier New" w:eastAsia="Times New Roman" w:hAnsi="Courier New" w:cs="Courier New"/>
+          <w:sz w:val="20"/>
+          <w:szCs w:val="20"/>
+          <w:lang w:val="en-GB" w:eastAsia="fr-FR"/>
+        </w:rPr>
+        <w:t>);</w:t>
       </w:r>
     </w:p>
     <w:p>
@@ -24235,65 +24289,60 @@
           <w:rFonts w:ascii="Courier New" w:eastAsia="Times New Roman" w:hAnsi="Courier New" w:cs="Courier New"/>
           <w:sz w:val="20"/>
           <w:szCs w:val="20"/>
-          <w:lang w:eastAsia="fr-FR"/>
-        </w:rPr>
-      </w:pPr>
-      <w:r>
-        <w:rPr>
-          <w:rFonts w:ascii="Courier New" w:eastAsia="Times New Roman" w:hAnsi="Courier New" w:cs="Courier New"/>
-          <w:color w:val="C0C0C0"/>
-          <w:sz w:val="20"/>
-          <w:szCs w:val="20"/>
-          <w:lang w:eastAsia="fr-FR"/>
+          <w:lang w:val="en-GB" w:eastAsia="fr-FR"/>
+        </w:rPr>
+      </w:pPr>
+      <w:r>
+        <w:rPr>
+          <w:rFonts w:ascii="Courier New" w:eastAsia="Times New Roman" w:hAnsi="Courier New" w:cs="Courier New"/>
+          <w:color w:val="C0C0C0"/>
+          <w:sz w:val="20"/>
+          <w:szCs w:val="20"/>
+          <w:lang w:val="en-GB" w:eastAsia="fr-FR"/>
         </w:rPr>
         <w:t xml:space="preserve">    </w:t>
       </w:r>
-      <w:proofErr w:type="spellStart"/>
+      <w:r>
+        <w:rPr>
+          <w:rFonts w:ascii="Courier New" w:eastAsia="Times New Roman" w:hAnsi="Courier New" w:cs="Courier New"/>
+          <w:color w:val="808000"/>
+          <w:sz w:val="20"/>
+          <w:szCs w:val="20"/>
+          <w:lang w:val="en-GB" w:eastAsia="fr-FR"/>
+        </w:rPr>
+        <w:t>virtual</w:t>
+      </w:r>
+      <w:r>
+        <w:rPr>
+          <w:rFonts w:ascii="Courier New" w:eastAsia="Times New Roman" w:hAnsi="Courier New" w:cs="Courier New"/>
+          <w:color w:val="C0C0C0"/>
+          <w:sz w:val="20"/>
+          <w:szCs w:val="20"/>
+          <w:lang w:val="en-GB" w:eastAsia="fr-FR"/>
+        </w:rPr>
+        <w:t xml:space="preserve"> </w:t>
+      </w:r>
+      <w:r>
+        <w:rPr>
+          <w:rFonts w:ascii="Courier New" w:eastAsia="Times New Roman" w:hAnsi="Courier New" w:cs="Courier New"/>
+          <w:color w:val="808000"/>
+          <w:sz w:val="20"/>
+          <w:szCs w:val="20"/>
+          <w:lang w:val="en-GB" w:eastAsia="fr-FR"/>
+        </w:rPr>
+        <w:t>bool</w:t>
+      </w:r>
+      <w:r>
+        <w:rPr>
+          <w:rFonts w:ascii="Courier New" w:eastAsia="Times New Roman" w:hAnsi="Courier New" w:cs="Courier New"/>
+          <w:color w:val="C0C0C0"/>
+          <w:sz w:val="20"/>
+          <w:szCs w:val="20"/>
+          <w:lang w:val="en-GB" w:eastAsia="fr-FR"/>
+        </w:rPr>
+        <w:t xml:space="preserve"> </w:t>
+      </w:r>
       <w:proofErr w:type="gramStart"/>
-      <w:r>
-        <w:rPr>
-          <w:rFonts w:ascii="Courier New" w:eastAsia="Times New Roman" w:hAnsi="Courier New" w:cs="Courier New"/>
-          <w:color w:val="808000"/>
-          <w:sz w:val="20"/>
-          <w:szCs w:val="20"/>
-          <w:lang w:eastAsia="fr-FR"/>
-        </w:rPr>
-        <w:t>virtual</w:t>
-      </w:r>
-      <w:proofErr w:type="spellEnd"/>
-      <w:proofErr w:type="gramEnd"/>
-      <w:r>
-        <w:rPr>
-          <w:rFonts w:ascii="Courier New" w:eastAsia="Times New Roman" w:hAnsi="Courier New" w:cs="Courier New"/>
-          <w:color w:val="C0C0C0"/>
-          <w:sz w:val="20"/>
-          <w:szCs w:val="20"/>
-          <w:lang w:eastAsia="fr-FR"/>
-        </w:rPr>
-        <w:t xml:space="preserve"> </w:t>
-      </w:r>
-      <w:proofErr w:type="spellStart"/>
-      <w:r>
-        <w:rPr>
-          <w:rFonts w:ascii="Courier New" w:eastAsia="Times New Roman" w:hAnsi="Courier New" w:cs="Courier New"/>
-          <w:color w:val="808000"/>
-          <w:sz w:val="20"/>
-          <w:szCs w:val="20"/>
-          <w:lang w:eastAsia="fr-FR"/>
-        </w:rPr>
-        <w:t>bool</w:t>
-      </w:r>
-      <w:proofErr w:type="spellEnd"/>
-      <w:r>
-        <w:rPr>
-          <w:rFonts w:ascii="Courier New" w:eastAsia="Times New Roman" w:hAnsi="Courier New" w:cs="Courier New"/>
-          <w:color w:val="C0C0C0"/>
-          <w:sz w:val="20"/>
-          <w:szCs w:val="20"/>
-          <w:lang w:eastAsia="fr-FR"/>
-        </w:rPr>
-        <w:t xml:space="preserve"> </w:t>
-      </w:r>
       <w:r>
         <w:rPr>
           <w:rFonts w:ascii="Courier New" w:eastAsia="Times New Roman" w:hAnsi="Courier New" w:cs="Courier New"/>
@@ -24304,7 +24353,7 @@
           <w:color w:val="00677C"/>
           <w:sz w:val="20"/>
           <w:szCs w:val="20"/>
-          <w:lang w:eastAsia="fr-FR"/>
+          <w:lang w:val="en-GB" w:eastAsia="fr-FR"/>
         </w:rPr>
         <w:t>collision</w:t>
       </w:r>
@@ -24313,26 +24362,29 @@
           <w:rFonts w:ascii="Courier New" w:eastAsia="Times New Roman" w:hAnsi="Courier New" w:cs="Courier New"/>
           <w:sz w:val="20"/>
           <w:szCs w:val="20"/>
-          <w:lang w:eastAsia="fr-FR"/>
+          <w:lang w:val="en-GB" w:eastAsia="fr-FR"/>
         </w:rPr>
         <w:t>(</w:t>
       </w:r>
+      <w:proofErr w:type="spellStart"/>
+      <w:proofErr w:type="gramEnd"/>
       <w:r>
         <w:rPr>
           <w:rFonts w:ascii="Courier New" w:eastAsia="Times New Roman" w:hAnsi="Courier New" w:cs="Courier New"/>
           <w:color w:val="800080"/>
           <w:sz w:val="20"/>
           <w:szCs w:val="20"/>
-          <w:lang w:eastAsia="fr-FR"/>
+          <w:lang w:val="en-GB" w:eastAsia="fr-FR"/>
         </w:rPr>
         <w:t>Balle</w:t>
       </w:r>
-      <w:r>
-        <w:rPr>
-          <w:rFonts w:ascii="Courier New" w:eastAsia="Times New Roman" w:hAnsi="Courier New" w:cs="Courier New"/>
-          <w:sz w:val="20"/>
-          <w:szCs w:val="20"/>
-          <w:lang w:eastAsia="fr-FR"/>
+      <w:proofErr w:type="spellEnd"/>
+      <w:r>
+        <w:rPr>
+          <w:rFonts w:ascii="Courier New" w:eastAsia="Times New Roman" w:hAnsi="Courier New" w:cs="Courier New"/>
+          <w:sz w:val="20"/>
+          <w:szCs w:val="20"/>
+          <w:lang w:val="en-GB" w:eastAsia="fr-FR"/>
         </w:rPr>
         <w:t>*</w:t>
       </w:r>
@@ -24342,18 +24394,38 @@
           <w:color w:val="C0C0C0"/>
           <w:sz w:val="20"/>
           <w:szCs w:val="20"/>
-          <w:lang w:eastAsia="fr-FR"/>
-        </w:rPr>
-        <w:t xml:space="preserve"> </w:t>
-      </w:r>
-      <w:r>
-        <w:rPr>
-          <w:rFonts w:ascii="Courier New" w:eastAsia="Times New Roman" w:hAnsi="Courier New" w:cs="Courier New"/>
-          <w:sz w:val="20"/>
-          <w:szCs w:val="20"/>
-          <w:lang w:eastAsia="fr-FR"/>
-        </w:rPr>
-        <w:t>&amp;balle);</w:t>
+          <w:lang w:val="en-GB" w:eastAsia="fr-FR"/>
+        </w:rPr>
+        <w:t xml:space="preserve"> </w:t>
+      </w:r>
+      <w:r>
+        <w:rPr>
+          <w:rFonts w:ascii="Courier New" w:eastAsia="Times New Roman" w:hAnsi="Courier New" w:cs="Courier New"/>
+          <w:sz w:val="20"/>
+          <w:szCs w:val="20"/>
+          <w:lang w:val="en-GB" w:eastAsia="fr-FR"/>
+        </w:rPr>
+        <w:t>&amp;</w:t>
+      </w:r>
+      <w:proofErr w:type="spellStart"/>
+      <w:r>
+        <w:rPr>
+          <w:rFonts w:ascii="Courier New" w:eastAsia="Times New Roman" w:hAnsi="Courier New" w:cs="Courier New"/>
+          <w:sz w:val="20"/>
+          <w:szCs w:val="20"/>
+          <w:lang w:val="en-GB" w:eastAsia="fr-FR"/>
+        </w:rPr>
+        <w:t>balle</w:t>
+      </w:r>
+      <w:proofErr w:type="spellEnd"/>
+      <w:r>
+        <w:rPr>
+          <w:rFonts w:ascii="Courier New" w:eastAsia="Times New Roman" w:hAnsi="Courier New" w:cs="Courier New"/>
+          <w:sz w:val="20"/>
+          <w:szCs w:val="20"/>
+          <w:lang w:val="en-GB" w:eastAsia="fr-FR"/>
+        </w:rPr>
+        <w:t>);</w:t>
       </w:r>
     </w:p>
     <w:p>
@@ -24390,7 +24462,7 @@
           <w:color w:val="C0C0C0"/>
           <w:sz w:val="20"/>
           <w:szCs w:val="20"/>
-          <w:lang w:eastAsia="fr-FR"/>
+          <w:lang w:val="en-GB" w:eastAsia="fr-FR"/>
         </w:rPr>
         <w:t xml:space="preserve">    </w:t>
       </w:r>
@@ -26424,6 +26496,7 @@
           <w:szCs w:val="20"/>
           <w:lang w:eastAsia="fr-FR"/>
         </w:rPr>
+        <w:lastRenderedPageBreak/>
         <w:t xml:space="preserve">    </w:t>
       </w:r>
       <w:proofErr w:type="spellStart"/>
@@ -26816,7 +26889,6 @@
           <w:szCs w:val="20"/>
           <w:lang w:eastAsia="fr-FR"/>
         </w:rPr>
-        <w:lastRenderedPageBreak/>
         <w:t xml:space="preserve">    </w:t>
       </w:r>
       <w:proofErr w:type="spellStart"/>
@@ -29311,7 +29383,7 @@
 </file>
 
 <file path=customXml/itemProps1.xml><?xml version="1.0" encoding="utf-8"?>
-<ds:datastoreItem xmlns:ds="http://schemas.openxmlformats.org/officeDocument/2006/customXml" ds:itemID="{3F5ABF27-8B03-43BE-90C7-32FD7A70C533}">
+<ds:datastoreItem xmlns:ds="http://schemas.openxmlformats.org/officeDocument/2006/customXml" ds:itemID="{B10E8730-0E75-4E4D-BE78-47AC7E27B1F7}">
   <ds:schemaRefs>
     <ds:schemaRef ds:uri="http://schemas.openxmlformats.org/officeDocument/2006/bibliography"/>
   </ds:schemaRefs>
